--- a/src/main/resources/ftl/adform_docx/adform_zzb(gb_2312).docx
+++ b/src/main/resources/ftl/adform_docx/adform_zzb(gb_2312).docx
@@ -1,6 +1,6 @@
 
 <file path=word/document.xml><?xml version="1.0" encoding="utf-8"?>
-<w:document xmlns:cx="http://schemas.microsoft.com/office/drawing/2014/chartex" xmlns:cx1="http://schemas.microsoft.com/office/drawing/2015/9/8/chartex" xmlns:cx2="http://schemas.microsoft.com/office/drawing/2015/10/21/chartex" xmlns:cx3="http://schemas.microsoft.com/office/drawing/2016/5/9/chartex" xmlns:cx4="http://schemas.microsoft.com/office/drawing/2016/5/10/chartex" xmlns:cx5="http://schemas.microsoft.com/office/drawing/2016/5/11/chartex" xmlns:cx6="http://schemas.microsoft.com/office/drawing/2016/5/12/chartex" xmlns:cx7="http://schemas.microsoft.com/office/drawing/2016/5/13/chartex" xmlns:cx8="http://schemas.microsoft.com/office/drawing/2016/5/14/chartex" xmlns:mc="http://schemas.openxmlformats.org/markup-compatibility/2006" xmlns:aink="http://schemas.microsoft.com/office/drawing/2016/ink" xmlns:am3d="http://schemas.microsoft.com/office/drawing/2017/model3d" xmlns:o="urn:schemas-microsoft-com:office:office" xmlns:r="http://purl.oclc.org/ooxml/officeDocument/relationships" xmlns:m="http://purl.oclc.org/ooxml/officeDocument/math" xmlns:v="urn:schemas-microsoft-com:vml" xmlns:wp14="http://schemas.microsoft.com/office/word/2010/wordprocessingDrawing" xmlns:wp="http://purl.oclc.org/ooxml/drawingml/wordprocessingDrawing" xmlns:w10="urn:schemas-microsoft-com:office:word" xmlns:w="http://purl.oclc.org/ooxml/wordprocessingml/main" xmlns:w14="http://schemas.microsoft.com/office/word/2010/wordml" xmlns:w15="http://schemas.microsoft.com/office/word/2012/wordml" xmlns:w16cex="http://schemas.microsoft.com/office/word/2018/wordml/cex" xmlns:w16cid="http://schemas.microsoft.com/office/word/2016/wordml/cid" xmlns:w16="http://schemas.microsoft.com/office/word/2018/wordml" xmlns:w16se="http://schemas.microsoft.com/office/word/2015/wordml/symex" xmlns:wpi="http://schemas.microsoft.com/office/word/2010/wordprocessingInk" xmlns:wne="http://schemas.microsoft.com/office/word/2006/wordml" mc:Ignorable="w14 w15 w16se w16cid w16 w16cex wne wp14" w:conformance="strict">
+<w:document xmlns:cx="http://schemas.microsoft.com/office/drawing/2014/chartex" xmlns:mc="http://schemas.openxmlformats.org/markup-compatibility/2006" xmlns:o="urn:schemas-microsoft-com:office:office" xmlns:r="http://purl.oclc.org/ooxml/officeDocument/relationships" xmlns:m="http://purl.oclc.org/ooxml/officeDocument/math" xmlns:v="urn:schemas-microsoft-com:vml" xmlns:wp14="http://schemas.microsoft.com/office/word/2010/wordprocessingDrawing" xmlns:wp="http://purl.oclc.org/ooxml/drawingml/wordprocessingDrawing" xmlns:w10="urn:schemas-microsoft-com:office:word" xmlns:w="http://purl.oclc.org/ooxml/wordprocessingml/main" xmlns:w14="http://schemas.microsoft.com/office/word/2010/wordml" xmlns:w15="http://schemas.microsoft.com/office/word/2012/wordml" xmlns:w16se="http://schemas.microsoft.com/office/word/2015/wordml/symex" xmlns:wpi="http://schemas.microsoft.com/office/word/2010/wordprocessingInk" xmlns:wne="http://schemas.microsoft.com/office/word/2006/wordml" mc:Ignorable="w14 w15 w16se wne wp14" w:conformance="strict">
   <w:body>
     <w:p>
       <w:pPr>
@@ -106,14 +106,12 @@
                 <w:rFonts w:ascii="Times New Roman" w:hAnsi="Times New Roman"/>
               </w:rPr>
             </w:pPr>
-            <w:proofErr w:type="gramStart"/>
             <w:r>
               <w:rPr>
                 <w:rFonts w:ascii="Times New Roman" w:hAnsi="Times New Roman" w:hint="eastAsia"/>
               </w:rPr>
               <w:t>朱风晨</w:t>
             </w:r>
-            <w:proofErr w:type="gramEnd"/>
           </w:p>
         </w:tc>
         <w:tc>
@@ -800,14 +798,12 @@
                 <w:rFonts w:ascii="Times New Roman" w:hAnsi="Times New Roman"/>
               </w:rPr>
             </w:pPr>
-            <w:proofErr w:type="gramStart"/>
             <w:r>
               <w:rPr>
                 <w:rFonts w:ascii="Times New Roman" w:hAnsi="Times New Roman"/>
               </w:rPr>
               <w:t>术职务</w:t>
             </w:r>
-            <w:proofErr w:type="gramEnd"/>
           </w:p>
         </w:tc>
         <w:tc>
@@ -1396,14 +1392,12 @@
               </w:rPr>
               <w:t xml:space="preserve">  </w:t>
             </w:r>
-            <w:proofErr w:type="gramStart"/>
             <w:r>
               <w:rPr>
                 <w:rFonts w:ascii="Times New Roman" w:hAnsi="Times New Roman"/>
               </w:rPr>
               <w:t>务</w:t>
             </w:r>
-            <w:proofErr w:type="gramEnd"/>
           </w:p>
         </w:tc>
         <w:tc>
@@ -1498,14 +1492,12 @@
               </w:rPr>
               <w:t xml:space="preserve">  </w:t>
             </w:r>
-            <w:proofErr w:type="gramStart"/>
             <w:r>
               <w:rPr>
                 <w:rFonts w:ascii="Times New Roman" w:hAnsi="Times New Roman"/>
               </w:rPr>
               <w:t>务</w:t>
             </w:r>
-            <w:proofErr w:type="gramEnd"/>
           </w:p>
         </w:tc>
         <w:tc>
@@ -1600,14 +1592,12 @@
               </w:rPr>
               <w:t xml:space="preserve">  </w:t>
             </w:r>
-            <w:proofErr w:type="gramStart"/>
             <w:r>
               <w:rPr>
                 <w:rFonts w:ascii="Times New Roman" w:hAnsi="Times New Roman"/>
               </w:rPr>
               <w:t>务</w:t>
             </w:r>
-            <w:proofErr w:type="gramEnd"/>
           </w:p>
         </w:tc>
         <w:tc>
@@ -2118,14 +2108,12 @@
                 <w:rFonts w:ascii="Times New Roman" w:hAnsi="Times New Roman"/>
               </w:rPr>
             </w:pPr>
-            <w:proofErr w:type="gramStart"/>
             <w:r>
               <w:rPr>
                 <w:rFonts w:ascii="Times New Roman" w:hAnsi="Times New Roman"/>
               </w:rPr>
               <w:t>惩</w:t>
             </w:r>
-            <w:proofErr w:type="gramEnd"/>
           </w:p>
           <w:p>
             <w:pPr>
@@ -2153,14 +2141,12 @@
                 <w:szCs w:val="32"/>
               </w:rPr>
             </w:pPr>
-            <w:proofErr w:type="gramStart"/>
             <w:r>
               <w:rPr>
                 <w:rFonts w:ascii="Times New Roman" w:hAnsi="Times New Roman"/>
               </w:rPr>
               <w:t>况</w:t>
             </w:r>
-            <w:proofErr w:type="gramEnd"/>
           </w:p>
         </w:tc>
         <w:tc>
@@ -2171,9 +2157,6 @@
             <w:vAlign w:val="center"/>
           </w:tcPr>
           <w:p>
-            <w:pPr>
-              <w:spacing w:line="18pt" w:lineRule="exact"/>
-            </w:pPr>
             <w:r>
               <w:t>无</w:t>
             </w:r>
@@ -2229,14 +2212,12 @@
                 <w:rFonts w:ascii="Times New Roman" w:hAnsi="Times New Roman"/>
               </w:rPr>
             </w:pPr>
-            <w:proofErr w:type="gramStart"/>
             <w:r>
               <w:rPr>
                 <w:rFonts w:ascii="Times New Roman" w:hAnsi="Times New Roman"/>
               </w:rPr>
               <w:t>考果</w:t>
             </w:r>
-            <w:proofErr w:type="gramEnd"/>
           </w:p>
         </w:tc>
         <w:tc>
@@ -2373,22 +2354,9 @@
             <w:vAlign w:val="center"/>
           </w:tcPr>
           <w:p>
-            <w:pPr>
-              <w:spacing w:line="20pt" w:lineRule="exact"/>
-              <w:jc w:val="start"/>
-              <w:rPr>
-                <w:rFonts w:ascii="Times New Roman" w:hAnsi="Times New Roman"/>
-                <w:spacing w:val="100"/>
-                <w:sz w:val="32"/>
-                <w:szCs w:val="32"/>
-              </w:rPr>
-            </w:pPr>
-            <w:r>
-              <w:rPr>
-                <w:rFonts w:ascii="Times New Roman" w:hAnsi="Times New Roman" w:hint="eastAsia"/>
-                <w:spacing w:val="100"/>
-                <w:sz w:val="32"/>
-                <w:szCs w:val="32"/>
+            <w:r>
+              <w:rPr>
+                <w:rFonts w:hint="eastAsia"/>
               </w:rPr>
               <w:t>无</w:t>
             </w:r>
@@ -2836,14 +2804,12 @@
               </w:rPr>
               <w:t xml:space="preserve"> </w:t>
             </w:r>
-            <w:proofErr w:type="gramStart"/>
             <w:r>
               <w:rPr>
                 <w:rFonts w:ascii="Times New Roman" w:hAnsi="Times New Roman"/>
               </w:rPr>
               <w:t>务</w:t>
             </w:r>
-            <w:proofErr w:type="gramEnd"/>
           </w:p>
         </w:tc>
       </w:tr>
@@ -3053,14 +3019,12 @@
                 <w:rFonts w:ascii="Times New Roman" w:hAnsi="Times New Roman"/>
               </w:rPr>
             </w:pPr>
-            <w:proofErr w:type="gramStart"/>
             <w:r>
               <w:rPr>
                 <w:rFonts w:ascii="Times New Roman" w:hAnsi="Times New Roman" w:hint="eastAsia"/>
               </w:rPr>
               <w:t>房红毅</w:t>
             </w:r>
-            <w:proofErr w:type="gramEnd"/>
           </w:p>
         </w:tc>
         <w:tc>
@@ -3351,14 +3315,12 @@
                 <w:rFonts w:ascii="Times New Roman" w:hAnsi="Times New Roman"/>
               </w:rPr>
             </w:pPr>
-            <w:proofErr w:type="gramStart"/>
             <w:r>
               <w:rPr>
                 <w:rFonts w:ascii="Times New Roman" w:hAnsi="Times New Roman" w:hint="eastAsia"/>
               </w:rPr>
               <w:t>云跃石</w:t>
             </w:r>
-            <w:proofErr w:type="gramEnd"/>
           </w:p>
         </w:tc>
         <w:tc>
@@ -4509,7 +4471,7 @@
 </file>
 
 <file path=word/endnotes.xml><?xml version="1.0" encoding="utf-8"?>
-<w:endnotes xmlns:cx="http://schemas.microsoft.com/office/drawing/2014/chartex" xmlns:cx1="http://schemas.microsoft.com/office/drawing/2015/9/8/chartex" xmlns:cx2="http://schemas.microsoft.com/office/drawing/2015/10/21/chartex" xmlns:cx3="http://schemas.microsoft.com/office/drawing/2016/5/9/chartex" xmlns:cx4="http://schemas.microsoft.com/office/drawing/2016/5/10/chartex" xmlns:cx5="http://schemas.microsoft.com/office/drawing/2016/5/11/chartex" xmlns:cx6="http://schemas.microsoft.com/office/drawing/2016/5/12/chartex" xmlns:cx7="http://schemas.microsoft.com/office/drawing/2016/5/13/chartex" xmlns:cx8="http://schemas.microsoft.com/office/drawing/2016/5/14/chartex" xmlns:mc="http://schemas.openxmlformats.org/markup-compatibility/2006" xmlns:aink="http://schemas.microsoft.com/office/drawing/2016/ink" xmlns:am3d="http://schemas.microsoft.com/office/drawing/2017/model3d" xmlns:o="urn:schemas-microsoft-com:office:office" xmlns:r="http://purl.oclc.org/ooxml/officeDocument/relationships" xmlns:m="http://purl.oclc.org/ooxml/officeDocument/math" xmlns:v="urn:schemas-microsoft-com:vml" xmlns:wp14="http://schemas.microsoft.com/office/word/2010/wordprocessingDrawing" xmlns:wp="http://purl.oclc.org/ooxml/drawingml/wordprocessingDrawing" xmlns:w10="urn:schemas-microsoft-com:office:word" xmlns:w="http://purl.oclc.org/ooxml/wordprocessingml/main" xmlns:w14="http://schemas.microsoft.com/office/word/2010/wordml" xmlns:w15="http://schemas.microsoft.com/office/word/2012/wordml" xmlns:w16cex="http://schemas.microsoft.com/office/word/2018/wordml/cex" xmlns:w16cid="http://schemas.microsoft.com/office/word/2016/wordml/cid" xmlns:w16="http://schemas.microsoft.com/office/word/2018/wordml" xmlns:w16se="http://schemas.microsoft.com/office/word/2015/wordml/symex" xmlns:wpi="http://schemas.microsoft.com/office/word/2010/wordprocessingInk" xmlns:wne="http://schemas.microsoft.com/office/word/2006/wordml" mc:Ignorable="w14 w15 w16se w16cid w16 w16cex wne wp14">
+<w:endnotes xmlns:cx="http://schemas.microsoft.com/office/drawing/2014/chartex" xmlns:mc="http://schemas.openxmlformats.org/markup-compatibility/2006" xmlns:o="urn:schemas-microsoft-com:office:office" xmlns:r="http://purl.oclc.org/ooxml/officeDocument/relationships" xmlns:m="http://purl.oclc.org/ooxml/officeDocument/math" xmlns:v="urn:schemas-microsoft-com:vml" xmlns:wp14="http://schemas.microsoft.com/office/word/2010/wordprocessingDrawing" xmlns:wp="http://purl.oclc.org/ooxml/drawingml/wordprocessingDrawing" xmlns:w10="urn:schemas-microsoft-com:office:word" xmlns:w="http://purl.oclc.org/ooxml/wordprocessingml/main" xmlns:w14="http://schemas.microsoft.com/office/word/2010/wordml" xmlns:w15="http://schemas.microsoft.com/office/word/2012/wordml" xmlns:w16se="http://schemas.microsoft.com/office/word/2015/wordml/symex" xmlns:wpi="http://schemas.microsoft.com/office/word/2010/wordprocessingInk" xmlns:wne="http://schemas.microsoft.com/office/word/2006/wordml" mc:Ignorable="w14 w15 w16se wne wp14">
   <w:endnote w:type="separator" w:id="-1">
     <w:p>
       <w:r>
@@ -4528,7 +4490,7 @@
 </file>
 
 <file path=word/footnotes.xml><?xml version="1.0" encoding="utf-8"?>
-<w:footnotes xmlns:cx="http://schemas.microsoft.com/office/drawing/2014/chartex" xmlns:cx1="http://schemas.microsoft.com/office/drawing/2015/9/8/chartex" xmlns:cx2="http://schemas.microsoft.com/office/drawing/2015/10/21/chartex" xmlns:cx3="http://schemas.microsoft.com/office/drawing/2016/5/9/chartex" xmlns:cx4="http://schemas.microsoft.com/office/drawing/2016/5/10/chartex" xmlns:cx5="http://schemas.microsoft.com/office/drawing/2016/5/11/chartex" xmlns:cx6="http://schemas.microsoft.com/office/drawing/2016/5/12/chartex" xmlns:cx7="http://schemas.microsoft.com/office/drawing/2016/5/13/chartex" xmlns:cx8="http://schemas.microsoft.com/office/drawing/2016/5/14/chartex" xmlns:mc="http://schemas.openxmlformats.org/markup-compatibility/2006" xmlns:aink="http://schemas.microsoft.com/office/drawing/2016/ink" xmlns:am3d="http://schemas.microsoft.com/office/drawing/2017/model3d" xmlns:o="urn:schemas-microsoft-com:office:office" xmlns:r="http://purl.oclc.org/ooxml/officeDocument/relationships" xmlns:m="http://purl.oclc.org/ooxml/officeDocument/math" xmlns:v="urn:schemas-microsoft-com:vml" xmlns:wp14="http://schemas.microsoft.com/office/word/2010/wordprocessingDrawing" xmlns:wp="http://purl.oclc.org/ooxml/drawingml/wordprocessingDrawing" xmlns:w10="urn:schemas-microsoft-com:office:word" xmlns:w="http://purl.oclc.org/ooxml/wordprocessingml/main" xmlns:w14="http://schemas.microsoft.com/office/word/2010/wordml" xmlns:w15="http://schemas.microsoft.com/office/word/2012/wordml" xmlns:w16cex="http://schemas.microsoft.com/office/word/2018/wordml/cex" xmlns:w16cid="http://schemas.microsoft.com/office/word/2016/wordml/cid" xmlns:w16="http://schemas.microsoft.com/office/word/2018/wordml" xmlns:w16se="http://schemas.microsoft.com/office/word/2015/wordml/symex" xmlns:wpi="http://schemas.microsoft.com/office/word/2010/wordprocessingInk" xmlns:wne="http://schemas.microsoft.com/office/word/2006/wordml" mc:Ignorable="w14 w15 w16se w16cid w16 w16cex wne wp14">
+<w:footnotes xmlns:cx="http://schemas.microsoft.com/office/drawing/2014/chartex" xmlns:mc="http://schemas.openxmlformats.org/markup-compatibility/2006" xmlns:o="urn:schemas-microsoft-com:office:office" xmlns:r="http://purl.oclc.org/ooxml/officeDocument/relationships" xmlns:m="http://purl.oclc.org/ooxml/officeDocument/math" xmlns:v="urn:schemas-microsoft-com:vml" xmlns:wp14="http://schemas.microsoft.com/office/word/2010/wordprocessingDrawing" xmlns:wp="http://purl.oclc.org/ooxml/drawingml/wordprocessingDrawing" xmlns:w10="urn:schemas-microsoft-com:office:word" xmlns:w="http://purl.oclc.org/ooxml/wordprocessingml/main" xmlns:w14="http://schemas.microsoft.com/office/word/2010/wordml" xmlns:w15="http://schemas.microsoft.com/office/word/2012/wordml" xmlns:w16se="http://schemas.microsoft.com/office/word/2015/wordml/symex" xmlns:wpi="http://schemas.microsoft.com/office/word/2010/wordprocessingInk" xmlns:wne="http://schemas.microsoft.com/office/word/2006/wordml" mc:Ignorable="w14 w15 w16se wne wp14">
   <w:footnote w:type="separator" w:id="-1">
     <w:p>
       <w:r>
@@ -4547,7 +4509,7 @@
 </file>
 
 <file path=word/styles.xml><?xml version="1.0" encoding="utf-8"?>
-<w:styles xmlns:mc="http://schemas.openxmlformats.org/markup-compatibility/2006" xmlns:r="http://purl.oclc.org/ooxml/officeDocument/relationships" xmlns:w="http://purl.oclc.org/ooxml/wordprocessingml/main" xmlns:w14="http://schemas.microsoft.com/office/word/2010/wordml" xmlns:w15="http://schemas.microsoft.com/office/word/2012/wordml" xmlns:w16cex="http://schemas.microsoft.com/office/word/2018/wordml/cex" xmlns:w16cid="http://schemas.microsoft.com/office/word/2016/wordml/cid" xmlns:w16="http://schemas.microsoft.com/office/word/2018/wordml" xmlns:w16se="http://schemas.microsoft.com/office/word/2015/wordml/symex" mc:Ignorable="w14 w15 w16se w16cid w16 w16cex">
+<w:styles xmlns:mc="http://schemas.openxmlformats.org/markup-compatibility/2006" xmlns:r="http://purl.oclc.org/ooxml/officeDocument/relationships" xmlns:w="http://purl.oclc.org/ooxml/wordprocessingml/main" xmlns:w14="http://schemas.microsoft.com/office/word/2010/wordml" xmlns:w15="http://schemas.microsoft.com/office/word/2012/wordml" xmlns:w16se="http://schemas.microsoft.com/office/word/2015/wordml/symex" mc:Ignorable="w14 w15 w16se">
   <w:docDefaults>
     <w:rPrDefault>
       <w:rPr>
@@ -4557,7 +4519,7 @@
     </w:rPrDefault>
     <w:pPrDefault/>
   </w:docDefaults>
-  <w:latentStyles w:defLockedState="0" w:defUIPriority="0" w:defSemiHidden="0" w:defUnhideWhenUsed="0" w:defQFormat="0" w:count="376">
+  <w:latentStyles w:defLockedState="0" w:defUIPriority="0" w:defSemiHidden="0" w:defUnhideWhenUsed="0" w:defQFormat="0" w:count="371">
     <w:lsdException w:name="Normal" w:qFormat="1"/>
     <w:lsdException w:name="heading 1" w:qFormat="1"/>
     <w:lsdException w:name="heading 2" w:semiHidden="1" w:unhideWhenUsed="1" w:qFormat="1"/>

--- a/src/main/resources/ftl/adform_docx/adform_zzb(gb_2312).docx
+++ b/src/main/resources/ftl/adform_docx/adform_zzb(gb_2312).docx
@@ -1,6 +1,6 @@
 
 <file path=word/document.xml><?xml version="1.0" encoding="utf-8"?>
-<w:document xmlns:cx="http://schemas.microsoft.com/office/drawing/2014/chartex" xmlns:mc="http://schemas.openxmlformats.org/markup-compatibility/2006" xmlns:o="urn:schemas-microsoft-com:office:office" xmlns:r="http://purl.oclc.org/ooxml/officeDocument/relationships" xmlns:m="http://purl.oclc.org/ooxml/officeDocument/math" xmlns:v="urn:schemas-microsoft-com:vml" xmlns:wp14="http://schemas.microsoft.com/office/word/2010/wordprocessingDrawing" xmlns:wp="http://purl.oclc.org/ooxml/drawingml/wordprocessingDrawing" xmlns:w10="urn:schemas-microsoft-com:office:word" xmlns:w="http://purl.oclc.org/ooxml/wordprocessingml/main" xmlns:w14="http://schemas.microsoft.com/office/word/2010/wordml" xmlns:w15="http://schemas.microsoft.com/office/word/2012/wordml" xmlns:w16se="http://schemas.microsoft.com/office/word/2015/wordml/symex" xmlns:wpi="http://schemas.microsoft.com/office/word/2010/wordprocessingInk" xmlns:wne="http://schemas.microsoft.com/office/word/2006/wordml" mc:Ignorable="w14 w15 w16se wne wp14" w:conformance="strict">
+<w:document xmlns:cx="http://schemas.microsoft.com/office/drawing/2014/chartex" xmlns:cx1="http://schemas.microsoft.com/office/drawing/2015/9/8/chartex" xmlns:cx2="http://schemas.microsoft.com/office/drawing/2015/10/21/chartex" xmlns:cx3="http://schemas.microsoft.com/office/drawing/2016/5/9/chartex" xmlns:cx4="http://schemas.microsoft.com/office/drawing/2016/5/10/chartex" xmlns:cx5="http://schemas.microsoft.com/office/drawing/2016/5/11/chartex" xmlns:cx6="http://schemas.microsoft.com/office/drawing/2016/5/12/chartex" xmlns:cx7="http://schemas.microsoft.com/office/drawing/2016/5/13/chartex" xmlns:cx8="http://schemas.microsoft.com/office/drawing/2016/5/14/chartex" xmlns:mc="http://schemas.openxmlformats.org/markup-compatibility/2006" xmlns:aink="http://schemas.microsoft.com/office/drawing/2016/ink" xmlns:am3d="http://schemas.microsoft.com/office/drawing/2017/model3d" xmlns:o="urn:schemas-microsoft-com:office:office" xmlns:r="http://purl.oclc.org/ooxml/officeDocument/relationships" xmlns:m="http://purl.oclc.org/ooxml/officeDocument/math" xmlns:v="urn:schemas-microsoft-com:vml" xmlns:wp14="http://schemas.microsoft.com/office/word/2010/wordprocessingDrawing" xmlns:wp="http://purl.oclc.org/ooxml/drawingml/wordprocessingDrawing" xmlns:w10="urn:schemas-microsoft-com:office:word" xmlns:w="http://purl.oclc.org/ooxml/wordprocessingml/main" xmlns:w14="http://schemas.microsoft.com/office/word/2010/wordml" xmlns:w15="http://schemas.microsoft.com/office/word/2012/wordml" xmlns:w16cex="http://schemas.microsoft.com/office/word/2018/wordml/cex" xmlns:w16cid="http://schemas.microsoft.com/office/word/2016/wordml/cid" xmlns:w16="http://schemas.microsoft.com/office/word/2018/wordml" xmlns:w16se="http://schemas.microsoft.com/office/word/2015/wordml/symex" xmlns:wpi="http://schemas.microsoft.com/office/word/2010/wordprocessingInk" xmlns:wne="http://schemas.microsoft.com/office/word/2006/wordml" mc:Ignorable="w14 w15 w16se w16cid w16 w16cex wne wp14" w:conformance="strict">
   <w:body>
     <w:p>
       <w:pPr>
@@ -106,12 +106,6 @@
                 <w:rFonts w:ascii="Times New Roman" w:hAnsi="Times New Roman"/>
               </w:rPr>
             </w:pPr>
-            <w:r>
-              <w:rPr>
-                <w:rFonts w:ascii="Times New Roman" w:hAnsi="Times New Roman" w:hint="eastAsia"/>
-              </w:rPr>
-              <w:t>朱风晨</w:t>
-            </w:r>
           </w:p>
         </w:tc>
         <w:tc>
@@ -164,12 +158,6 @@
                 <w:rFonts w:ascii="Times New Roman" w:hAnsi="Times New Roman"/>
               </w:rPr>
             </w:pPr>
-            <w:r>
-              <w:rPr>
-                <w:rFonts w:ascii="Times New Roman" w:hAnsi="Times New Roman" w:hint="eastAsia"/>
-              </w:rPr>
-              <w:t>男</w:t>
-            </w:r>
           </w:p>
         </w:tc>
         <w:tc>
@@ -230,39 +218,6 @@
                 <w:rFonts w:ascii="Times New Roman" w:hAnsi="Times New Roman"/>
               </w:rPr>
             </w:pPr>
-            <w:r>
-              <w:rPr>
-                <w:rFonts w:ascii="Times New Roman" w:hAnsi="Times New Roman"/>
-              </w:rPr>
-              <w:t>1976.12</w:t>
-            </w:r>
-          </w:p>
-          <w:p>
-            <w:pPr>
-              <w:spacing w:line="15pt" w:lineRule="exact"/>
-              <w:jc w:val="center"/>
-              <w:rPr>
-                <w:rFonts w:ascii="Times New Roman" w:hAnsi="Times New Roman"/>
-              </w:rPr>
-            </w:pPr>
-            <w:r>
-              <w:rPr>
-                <w:rFonts w:ascii="Times New Roman" w:hAnsi="Times New Roman"/>
-              </w:rPr>
-              <w:t>（</w:t>
-            </w:r>
-            <w:r>
-              <w:rPr>
-                <w:rFonts w:ascii="Times New Roman" w:hAnsi="Times New Roman"/>
-              </w:rPr>
-              <w:t>43</w:t>
-            </w:r>
-            <w:r>
-              <w:rPr>
-                <w:rFonts w:ascii="Times New Roman" w:hAnsi="Times New Roman"/>
-              </w:rPr>
-              <w:t>岁）</w:t>
-            </w:r>
           </w:p>
         </w:tc>
         <w:tc>
@@ -394,12 +349,6 @@
                 <w:rFonts w:ascii="Times New Roman" w:hAnsi="Times New Roman"/>
               </w:rPr>
             </w:pPr>
-            <w:r>
-              <w:rPr>
-                <w:rFonts w:ascii="Times New Roman" w:hAnsi="Times New Roman" w:hint="eastAsia"/>
-              </w:rPr>
-              <w:t>汉族</w:t>
-            </w:r>
           </w:p>
         </w:tc>
         <w:tc>
@@ -452,12 +401,6 @@
                 <w:rFonts w:ascii="Times New Roman" w:hAnsi="Times New Roman"/>
               </w:rPr>
             </w:pPr>
-            <w:r>
-              <w:rPr>
-                <w:rFonts w:ascii="Times New Roman" w:hAnsi="Times New Roman"/>
-              </w:rPr>
-              <w:t>河南叶县</w:t>
-            </w:r>
           </w:p>
         </w:tc>
         <w:tc>
@@ -521,12 +464,6 @@
                 <w:rFonts w:ascii="Times New Roman" w:hAnsi="Times New Roman"/>
               </w:rPr>
             </w:pPr>
-            <w:r>
-              <w:rPr>
-                <w:rFonts w:ascii="Times New Roman" w:hAnsi="Times New Roman"/>
-              </w:rPr>
-              <w:t>河南叶县</w:t>
-            </w:r>
           </w:p>
         </w:tc>
         <w:tc>
@@ -630,12 +567,6 @@
                 <w:rFonts w:ascii="Times New Roman" w:hAnsi="Times New Roman"/>
               </w:rPr>
             </w:pPr>
-            <w:r>
-              <w:rPr>
-                <w:rFonts w:ascii="Times New Roman" w:hAnsi="Times New Roman"/>
-              </w:rPr>
-              <w:t>1997.01</w:t>
-            </w:r>
           </w:p>
         </w:tc>
         <w:tc>
@@ -691,12 +622,6 @@
                 <w:rFonts w:ascii="Times New Roman" w:hAnsi="Times New Roman"/>
               </w:rPr>
             </w:pPr>
-            <w:r>
-              <w:rPr>
-                <w:rFonts w:ascii="Times New Roman" w:hAnsi="Times New Roman"/>
-              </w:rPr>
-              <w:t>2005.08</w:t>
-            </w:r>
           </w:p>
         </w:tc>
         <w:tc>
@@ -736,12 +661,6 @@
                 <w:rFonts w:ascii="Times New Roman" w:hAnsi="Times New Roman"/>
               </w:rPr>
             </w:pPr>
-            <w:r>
-              <w:rPr>
-                <w:rFonts w:ascii="Times New Roman" w:hAnsi="Times New Roman"/>
-              </w:rPr>
-              <w:t>健康</w:t>
-            </w:r>
           </w:p>
         </w:tc>
         <w:tc>
@@ -798,12 +717,14 @@
                 <w:rFonts w:ascii="Times New Roman" w:hAnsi="Times New Roman"/>
               </w:rPr>
             </w:pPr>
+            <w:proofErr w:type="gramStart"/>
             <w:r>
               <w:rPr>
                 <w:rFonts w:ascii="Times New Roman" w:hAnsi="Times New Roman"/>
               </w:rPr>
               <w:t>术职务</w:t>
             </w:r>
+            <w:proofErr w:type="gramEnd"/>
           </w:p>
         </w:tc>
         <w:tc>
@@ -821,12 +742,6 @@
                 <w:rFonts w:ascii="Times New Roman" w:hAnsi="Times New Roman"/>
               </w:rPr>
             </w:pPr>
-            <w:r>
-              <w:rPr>
-                <w:rFonts w:ascii="Times New Roman" w:hAnsi="Times New Roman"/>
-              </w:rPr>
-              <w:t>教授</w:t>
-            </w:r>
           </w:p>
         </w:tc>
         <w:tc>
@@ -867,24 +782,6 @@
                 <w:rFonts w:ascii="Times New Roman" w:hAnsi="Times New Roman"/>
               </w:rPr>
             </w:pPr>
-            <w:r>
-              <w:rPr>
-                <w:rFonts w:ascii="Times New Roman" w:hAnsi="Times New Roman"/>
-              </w:rPr>
-              <w:t>儿童早期发展与教育、精神</w:t>
-            </w:r>
-            <w:r>
-              <w:rPr>
-                <w:rFonts w:ascii="Times New Roman" w:hAnsi="Times New Roman"/>
-              </w:rPr>
-              <w:t>/</w:t>
-            </w:r>
-            <w:r>
-              <w:rPr>
-                <w:rFonts w:ascii="Times New Roman" w:hAnsi="Times New Roman"/>
-              </w:rPr>
-              <w:t>心理健康</w:t>
-            </w:r>
           </w:p>
         </w:tc>
         <w:tc>
@@ -1041,27 +938,6 @@
                 <w:rFonts w:ascii="Times New Roman" w:hAnsi="Times New Roman"/>
               </w:rPr>
             </w:pPr>
-            <w:r>
-              <w:rPr>
-                <w:rFonts w:ascii="Times New Roman" w:hAnsi="Times New Roman" w:hint="eastAsia"/>
-              </w:rPr>
-              <w:t>研究生</w:t>
-            </w:r>
-          </w:p>
-          <w:p>
-            <w:pPr>
-              <w:spacing w:line="15pt" w:lineRule="exact"/>
-              <w:jc w:val="center"/>
-              <w:rPr>
-                <w:rFonts w:ascii="Times New Roman" w:hAnsi="Times New Roman"/>
-              </w:rPr>
-            </w:pPr>
-            <w:r>
-              <w:rPr>
-                <w:rFonts w:ascii="Times New Roman" w:hAnsi="Times New Roman" w:hint="eastAsia"/>
-              </w:rPr>
-              <w:t>教育学博士</w:t>
-            </w:r>
           </w:p>
         </w:tc>
         <w:tc>
@@ -1102,39 +978,6 @@
                 <w:rFonts w:ascii="Times New Roman" w:hAnsi="Times New Roman"/>
               </w:rPr>
             </w:pPr>
-            <w:r>
-              <w:rPr>
-                <w:rFonts w:ascii="Times New Roman" w:hAnsi="Times New Roman" w:hint="eastAsia"/>
-              </w:rPr>
-              <w:t>北京</w:t>
-            </w:r>
-            <w:r>
-              <w:rPr>
-                <w:rFonts w:ascii="Times New Roman" w:hAnsi="Times New Roman" w:hint="eastAsia"/>
-              </w:rPr>
-              <w:t>**</w:t>
-            </w:r>
-            <w:r>
-              <w:rPr>
-                <w:rFonts w:ascii="Times New Roman" w:hAnsi="Times New Roman" w:hint="eastAsia"/>
-              </w:rPr>
-              <w:t>大学心理学院发</w:t>
-            </w:r>
-          </w:p>
-          <w:p>
-            <w:pPr>
-              <w:spacing w:line="15pt" w:lineRule="exact"/>
-              <w:jc w:val="center"/>
-              <w:rPr>
-                <w:rFonts w:ascii="Times New Roman" w:hAnsi="Times New Roman"/>
-              </w:rPr>
-            </w:pPr>
-            <w:r>
-              <w:rPr>
-                <w:rFonts w:ascii="Times New Roman" w:hAnsi="Times New Roman" w:hint="eastAsia"/>
-              </w:rPr>
-              <w:t>展与教育心理学专业</w:t>
-            </w:r>
           </w:p>
         </w:tc>
       </w:tr>
@@ -1239,27 +1082,6 @@
                 <w:rFonts w:ascii="Times New Roman" w:hAnsi="Times New Roman"/>
               </w:rPr>
             </w:pPr>
-            <w:r>
-              <w:rPr>
-                <w:rFonts w:ascii="Times New Roman" w:hAnsi="Times New Roman" w:hint="eastAsia"/>
-              </w:rPr>
-              <w:t>研究生</w:t>
-            </w:r>
-          </w:p>
-          <w:p>
-            <w:pPr>
-              <w:spacing w:line="15pt" w:lineRule="exact"/>
-              <w:jc w:val="center"/>
-              <w:rPr>
-                <w:rFonts w:ascii="Times New Roman" w:hAnsi="Times New Roman"/>
-              </w:rPr>
-            </w:pPr>
-            <w:r>
-              <w:rPr>
-                <w:rFonts w:ascii="Times New Roman" w:hAnsi="Times New Roman" w:hint="eastAsia"/>
-              </w:rPr>
-              <w:t>教育学博士</w:t>
-            </w:r>
           </w:p>
         </w:tc>
         <w:tc>
@@ -1300,39 +1122,6 @@
                 <w:rFonts w:ascii="Times New Roman" w:hAnsi="Times New Roman"/>
               </w:rPr>
             </w:pPr>
-            <w:r>
-              <w:rPr>
-                <w:rFonts w:ascii="Times New Roman" w:hAnsi="Times New Roman" w:hint="eastAsia"/>
-              </w:rPr>
-              <w:t>北京</w:t>
-            </w:r>
-            <w:r>
-              <w:rPr>
-                <w:rFonts w:ascii="Times New Roman" w:hAnsi="Times New Roman" w:hint="eastAsia"/>
-              </w:rPr>
-              <w:t>**</w:t>
-            </w:r>
-            <w:r>
-              <w:rPr>
-                <w:rFonts w:ascii="Times New Roman" w:hAnsi="Times New Roman" w:hint="eastAsia"/>
-              </w:rPr>
-              <w:t>大学心理学院发</w:t>
-            </w:r>
-          </w:p>
-          <w:p>
-            <w:pPr>
-              <w:spacing w:line="15pt" w:lineRule="exact"/>
-              <w:jc w:val="center"/>
-              <w:rPr>
-                <w:rFonts w:ascii="Times New Roman" w:hAnsi="Times New Roman"/>
-              </w:rPr>
-            </w:pPr>
-            <w:r>
-              <w:rPr>
-                <w:rFonts w:ascii="Times New Roman" w:hAnsi="Times New Roman" w:hint="eastAsia"/>
-              </w:rPr>
-              <w:t>展与教育心理学专业</w:t>
-            </w:r>
           </w:p>
         </w:tc>
       </w:tr>
@@ -1392,12 +1181,14 @@
               </w:rPr>
               <w:t xml:space="preserve">  </w:t>
             </w:r>
+            <w:proofErr w:type="gramStart"/>
             <w:r>
               <w:rPr>
                 <w:rFonts w:ascii="Times New Roman" w:hAnsi="Times New Roman"/>
               </w:rPr>
               <w:t>务</w:t>
             </w:r>
+            <w:proofErr w:type="gramEnd"/>
           </w:p>
         </w:tc>
         <w:tc>
@@ -1415,24 +1206,6 @@
                 <w:rFonts w:ascii="Times New Roman" w:hAnsi="Times New Roman"/>
               </w:rPr>
             </w:pPr>
-            <w:r>
-              <w:rPr>
-                <w:rFonts w:ascii="Times New Roman" w:hAnsi="Times New Roman" w:hint="eastAsia"/>
-              </w:rPr>
-              <w:t>北京师范大学校长办</w:t>
-            </w:r>
-            <w:r>
-              <w:rPr>
-                <w:rFonts w:ascii="Times New Roman" w:hAnsi="Times New Roman" w:hint="eastAsia"/>
-              </w:rPr>
-              <w:t>*</w:t>
-            </w:r>
-            <w:r>
-              <w:rPr>
-                <w:rFonts w:ascii="Times New Roman" w:hAnsi="Times New Roman" w:hint="eastAsia"/>
-              </w:rPr>
-              <w:t>室主任</w:t>
-            </w:r>
           </w:p>
         </w:tc>
       </w:tr>
@@ -1492,12 +1265,14 @@
               </w:rPr>
               <w:t xml:space="preserve">  </w:t>
             </w:r>
+            <w:proofErr w:type="gramStart"/>
             <w:r>
               <w:rPr>
                 <w:rFonts w:ascii="Times New Roman" w:hAnsi="Times New Roman"/>
               </w:rPr>
               <w:t>务</w:t>
             </w:r>
+            <w:proofErr w:type="gramEnd"/>
           </w:p>
         </w:tc>
         <w:tc>
@@ -1515,24 +1290,6 @@
                 <w:rFonts w:ascii="Times New Roman" w:hAnsi="Times New Roman"/>
               </w:rPr>
             </w:pPr>
-            <w:r>
-              <w:rPr>
-                <w:rFonts w:ascii="Times New Roman" w:hAnsi="Times New Roman" w:hint="eastAsia"/>
-              </w:rPr>
-              <w:t>北京师范大学校长办</w:t>
-            </w:r>
-            <w:r>
-              <w:rPr>
-                <w:rFonts w:ascii="Times New Roman" w:hAnsi="Times New Roman" w:hint="eastAsia"/>
-              </w:rPr>
-              <w:t>*</w:t>
-            </w:r>
-            <w:r>
-              <w:rPr>
-                <w:rFonts w:ascii="Times New Roman" w:hAnsi="Times New Roman" w:hint="eastAsia"/>
-              </w:rPr>
-              <w:t>室主任</w:t>
-            </w:r>
           </w:p>
         </w:tc>
       </w:tr>
@@ -1592,12 +1349,14 @@
               </w:rPr>
               <w:t xml:space="preserve">  </w:t>
             </w:r>
+            <w:proofErr w:type="gramStart"/>
             <w:r>
               <w:rPr>
                 <w:rFonts w:ascii="Times New Roman" w:hAnsi="Times New Roman"/>
               </w:rPr>
               <w:t>务</w:t>
             </w:r>
+            <w:proofErr w:type="gramEnd"/>
           </w:p>
         </w:tc>
         <w:tc>
@@ -1615,24 +1374,6 @@
                 <w:rFonts w:ascii="Times New Roman" w:hAnsi="Times New Roman"/>
               </w:rPr>
             </w:pPr>
-            <w:r>
-              <w:rPr>
-                <w:rFonts w:ascii="Times New Roman" w:hAnsi="Times New Roman" w:hint="eastAsia"/>
-              </w:rPr>
-              <w:t>北京师范大学校长办</w:t>
-            </w:r>
-            <w:r>
-              <w:rPr>
-                <w:rFonts w:ascii="Times New Roman" w:hAnsi="Times New Roman" w:hint="eastAsia"/>
-              </w:rPr>
-              <w:t>*</w:t>
-            </w:r>
-            <w:r>
-              <w:rPr>
-                <w:rFonts w:ascii="Times New Roman" w:hAnsi="Times New Roman" w:hint="eastAsia"/>
-              </w:rPr>
-              <w:t>室主任</w:t>
-            </w:r>
           </w:p>
         </w:tc>
       </w:tr>
@@ -1746,330 +1487,6 @@
               <w:spacing w:line="18pt" w:lineRule="exact"/>
               <w:ind w:start="100pt" w:hanging="100pt"/>
             </w:pPr>
-            <w:r>
-              <w:rPr>
-                <w:sz w:val="24"/>
-                <w:szCs w:val="24"/>
-              </w:rPr>
-              <w:t xml:space="preserve">1995.09—1999.07  </w:t>
-            </w:r>
-            <w:r>
-              <w:rPr>
-                <w:sz w:val="24"/>
-                <w:szCs w:val="24"/>
-              </w:rPr>
-              <w:t>河南</w:t>
-            </w:r>
-            <w:r>
-              <w:rPr>
-                <w:sz w:val="24"/>
-                <w:szCs w:val="24"/>
-              </w:rPr>
-              <w:t>**</w:t>
-            </w:r>
-            <w:r>
-              <w:rPr>
-                <w:sz w:val="24"/>
-                <w:szCs w:val="24"/>
-              </w:rPr>
-              <w:t>大学教育系教育管理专业学生</w:t>
-            </w:r>
-          </w:p>
-          <w:p>
-            <w:pPr>
-              <w:spacing w:line="18pt" w:lineRule="exact"/>
-              <w:ind w:start="100pt" w:hanging="100pt"/>
-            </w:pPr>
-            <w:r>
-              <w:rPr>
-                <w:sz w:val="24"/>
-                <w:szCs w:val="24"/>
-              </w:rPr>
-              <w:t xml:space="preserve">1999.09—2002.07  </w:t>
-            </w:r>
-            <w:r>
-              <w:rPr>
-                <w:sz w:val="24"/>
-                <w:szCs w:val="24"/>
-              </w:rPr>
-              <w:t>北京</w:t>
-            </w:r>
-            <w:r>
-              <w:rPr>
-                <w:sz w:val="24"/>
-                <w:szCs w:val="24"/>
-              </w:rPr>
-              <w:t>**</w:t>
-            </w:r>
-            <w:r>
-              <w:rPr>
-                <w:sz w:val="24"/>
-                <w:szCs w:val="24"/>
-              </w:rPr>
-              <w:t>大学心理学院发展与教育心理学专业硕士研究生</w:t>
-            </w:r>
-          </w:p>
-          <w:p>
-            <w:pPr>
-              <w:spacing w:line="18pt" w:lineRule="exact"/>
-              <w:ind w:start="100pt" w:hanging="100pt"/>
-            </w:pPr>
-            <w:r>
-              <w:rPr>
-                <w:sz w:val="24"/>
-                <w:szCs w:val="24"/>
-              </w:rPr>
-              <w:t xml:space="preserve">2002.09—2005.07  </w:t>
-            </w:r>
-            <w:r>
-              <w:rPr>
-                <w:sz w:val="24"/>
-                <w:szCs w:val="24"/>
-              </w:rPr>
-              <w:t>北京</w:t>
-            </w:r>
-            <w:r>
-              <w:rPr>
-                <w:sz w:val="24"/>
-                <w:szCs w:val="24"/>
-              </w:rPr>
-              <w:t>**</w:t>
-            </w:r>
-            <w:r>
-              <w:rPr>
-                <w:sz w:val="24"/>
-                <w:szCs w:val="24"/>
-              </w:rPr>
-              <w:t>大学心理学院发展与教育心理学专业博士研究生</w:t>
-            </w:r>
-          </w:p>
-          <w:p>
-            <w:pPr>
-              <w:spacing w:line="18pt" w:lineRule="exact"/>
-              <w:ind w:start="100pt" w:hanging="100pt"/>
-            </w:pPr>
-            <w:r>
-              <w:rPr>
-                <w:sz w:val="24"/>
-                <w:szCs w:val="24"/>
-              </w:rPr>
-              <w:t xml:space="preserve">2005.08—2008.08  </w:t>
-            </w:r>
-            <w:r>
-              <w:rPr>
-                <w:sz w:val="24"/>
-                <w:szCs w:val="24"/>
-              </w:rPr>
-              <w:t>北京</w:t>
-            </w:r>
-            <w:r>
-              <w:rPr>
-                <w:sz w:val="24"/>
-                <w:szCs w:val="24"/>
-              </w:rPr>
-              <w:t>**</w:t>
-            </w:r>
-            <w:r>
-              <w:rPr>
-                <w:sz w:val="24"/>
-                <w:szCs w:val="24"/>
-              </w:rPr>
-              <w:t>大学社会发展与公共政策学院讲师</w:t>
-            </w:r>
-          </w:p>
-          <w:p>
-            <w:pPr>
-              <w:spacing w:line="18pt" w:lineRule="exact"/>
-              <w:ind w:start="100pt" w:hanging="100pt"/>
-            </w:pPr>
-            <w:r>
-              <w:rPr>
-                <w:sz w:val="24"/>
-                <w:szCs w:val="24"/>
-              </w:rPr>
-              <w:t xml:space="preserve">2008.09—2013.08  </w:t>
-            </w:r>
-            <w:r>
-              <w:rPr>
-                <w:sz w:val="24"/>
-                <w:szCs w:val="24"/>
-              </w:rPr>
-              <w:t>北京</w:t>
-            </w:r>
-            <w:r>
-              <w:rPr>
-                <w:sz w:val="24"/>
-                <w:szCs w:val="24"/>
-              </w:rPr>
-              <w:t>**</w:t>
-            </w:r>
-            <w:r>
-              <w:rPr>
-                <w:sz w:val="24"/>
-                <w:szCs w:val="24"/>
-              </w:rPr>
-              <w:t>大学社会发展与公共政策学院副教授（其间：</w:t>
-            </w:r>
-            <w:r>
-              <w:rPr>
-                <w:sz w:val="24"/>
-                <w:szCs w:val="24"/>
-              </w:rPr>
-              <w:t xml:space="preserve">2008.11—2010.03  </w:t>
-            </w:r>
-            <w:r>
-              <w:rPr>
-                <w:sz w:val="24"/>
-                <w:szCs w:val="24"/>
-              </w:rPr>
-              <w:t>社会发展与公共政策学院直属党支部书记；</w:t>
-            </w:r>
-            <w:r>
-              <w:rPr>
-                <w:sz w:val="24"/>
-                <w:szCs w:val="24"/>
-              </w:rPr>
-              <w:t xml:space="preserve">2010.03—2011.01  </w:t>
-            </w:r>
-            <w:r>
-              <w:rPr>
-                <w:sz w:val="24"/>
-                <w:szCs w:val="24"/>
-              </w:rPr>
-              <w:t>美国明尼苏达大学社会工作学院访问学者；</w:t>
-            </w:r>
-            <w:r>
-              <w:rPr>
-                <w:sz w:val="24"/>
-                <w:szCs w:val="24"/>
-              </w:rPr>
-              <w:t xml:space="preserve">2011.03—2011.06  </w:t>
-            </w:r>
-            <w:r>
-              <w:rPr>
-                <w:sz w:val="24"/>
-                <w:szCs w:val="24"/>
-              </w:rPr>
-              <w:t>社会发展与公共政策学院直属党支部书记；</w:t>
-            </w:r>
-            <w:r>
-              <w:rPr>
-                <w:sz w:val="24"/>
-                <w:szCs w:val="24"/>
-              </w:rPr>
-              <w:t xml:space="preserve">2011.06—2013.03  </w:t>
-            </w:r>
-            <w:r>
-              <w:rPr>
-                <w:sz w:val="24"/>
-                <w:szCs w:val="24"/>
-              </w:rPr>
-              <w:t>社会发展与公共政策学院党总支书记）</w:t>
-            </w:r>
-          </w:p>
-          <w:p>
-            <w:pPr>
-              <w:spacing w:line="18pt" w:lineRule="exact"/>
-              <w:ind w:start="100pt" w:hanging="100pt"/>
-            </w:pPr>
-            <w:r>
-              <w:rPr>
-                <w:sz w:val="24"/>
-                <w:szCs w:val="24"/>
-              </w:rPr>
-              <w:t xml:space="preserve">2013.08—         </w:t>
-            </w:r>
-            <w:r>
-              <w:rPr>
-                <w:sz w:val="24"/>
-                <w:szCs w:val="24"/>
-              </w:rPr>
-              <w:t>北京</w:t>
-            </w:r>
-            <w:r>
-              <w:rPr>
-                <w:sz w:val="24"/>
-                <w:szCs w:val="24"/>
-              </w:rPr>
-              <w:t>**</w:t>
-            </w:r>
-            <w:r>
-              <w:rPr>
-                <w:sz w:val="24"/>
-                <w:szCs w:val="24"/>
-              </w:rPr>
-              <w:t>大学社会发展与公共政策学院教授（其间：</w:t>
-            </w:r>
-            <w:r>
-              <w:rPr>
-                <w:sz w:val="24"/>
-                <w:szCs w:val="24"/>
-              </w:rPr>
-              <w:t xml:space="preserve">2012.11—2015.09  </w:t>
-            </w:r>
-            <w:r>
-              <w:rPr>
-                <w:sz w:val="24"/>
-                <w:szCs w:val="24"/>
-              </w:rPr>
-              <w:t>北京</w:t>
-            </w:r>
-            <w:r>
-              <w:rPr>
-                <w:sz w:val="24"/>
-                <w:szCs w:val="24"/>
-              </w:rPr>
-              <w:t>**</w:t>
-            </w:r>
-            <w:r>
-              <w:rPr>
-                <w:sz w:val="24"/>
-                <w:szCs w:val="24"/>
-              </w:rPr>
-              <w:t>大学党委组织部副部长；</w:t>
-            </w:r>
-            <w:r>
-              <w:rPr>
-                <w:sz w:val="24"/>
-                <w:szCs w:val="24"/>
-              </w:rPr>
-              <w:t xml:space="preserve">2015.08—2016.08  </w:t>
-            </w:r>
-            <w:r>
-              <w:rPr>
-                <w:sz w:val="24"/>
-                <w:szCs w:val="24"/>
-              </w:rPr>
-              <w:t>美国明尼苏达大学公共卫生学院访问学者；</w:t>
-            </w:r>
-            <w:r>
-              <w:rPr>
-                <w:sz w:val="24"/>
-                <w:szCs w:val="24"/>
-              </w:rPr>
-              <w:t xml:space="preserve">2019.09—  </w:t>
-            </w:r>
-            <w:r>
-              <w:rPr>
-                <w:sz w:val="24"/>
-                <w:szCs w:val="24"/>
-              </w:rPr>
-              <w:t>北京</w:t>
-            </w:r>
-            <w:r>
-              <w:rPr>
-                <w:sz w:val="24"/>
-                <w:szCs w:val="24"/>
-              </w:rPr>
-              <w:t>**</w:t>
-            </w:r>
-            <w:r>
-              <w:rPr>
-                <w:sz w:val="24"/>
-                <w:szCs w:val="24"/>
-              </w:rPr>
-              <w:t>大学校长办公室主任）</w:t>
-            </w:r>
           </w:p>
         </w:tc>
       </w:tr>
@@ -2108,12 +1525,14 @@
                 <w:rFonts w:ascii="Times New Roman" w:hAnsi="Times New Roman"/>
               </w:rPr>
             </w:pPr>
+            <w:proofErr w:type="gramStart"/>
             <w:r>
               <w:rPr>
                 <w:rFonts w:ascii="Times New Roman" w:hAnsi="Times New Roman"/>
               </w:rPr>
               <w:t>惩</w:t>
             </w:r>
+            <w:proofErr w:type="gramEnd"/>
           </w:p>
           <w:p>
             <w:pPr>
@@ -2141,12 +1560,14 @@
                 <w:szCs w:val="32"/>
               </w:rPr>
             </w:pPr>
+            <w:proofErr w:type="gramStart"/>
             <w:r>
               <w:rPr>
                 <w:rFonts w:ascii="Times New Roman" w:hAnsi="Times New Roman"/>
               </w:rPr>
               <w:t>况</w:t>
             </w:r>
+            <w:proofErr w:type="gramEnd"/>
           </w:p>
         </w:tc>
         <w:tc>
@@ -2156,11 +1577,7 @@
             <w:shd w:val="clear" w:color="auto" w:fill="auto"/>
             <w:vAlign w:val="center"/>
           </w:tcPr>
-          <w:p>
-            <w:r>
-              <w:t>无</w:t>
-            </w:r>
-          </w:p>
+          <w:p/>
         </w:tc>
       </w:tr>
       <w:tr>
@@ -2212,12 +1629,14 @@
                 <w:rFonts w:ascii="Times New Roman" w:hAnsi="Times New Roman"/>
               </w:rPr>
             </w:pPr>
+            <w:proofErr w:type="gramStart"/>
             <w:r>
               <w:rPr>
                 <w:rFonts w:ascii="Times New Roman" w:hAnsi="Times New Roman"/>
               </w:rPr>
               <w:t>考果</w:t>
             </w:r>
+            <w:proofErr w:type="gramEnd"/>
           </w:p>
         </w:tc>
         <w:tc>
@@ -2235,42 +1654,6 @@
                 <w:rFonts w:ascii="Times New Roman" w:hAnsi="Times New Roman"/>
               </w:rPr>
             </w:pPr>
-            <w:r>
-              <w:rPr>
-                <w:rFonts w:ascii="Times New Roman" w:hAnsi="Times New Roman"/>
-              </w:rPr>
-              <w:t>2017</w:t>
-            </w:r>
-            <w:r>
-              <w:rPr>
-                <w:rFonts w:ascii="Times New Roman" w:hAnsi="Times New Roman"/>
-              </w:rPr>
-              <w:t>、</w:t>
-            </w:r>
-            <w:r>
-              <w:rPr>
-                <w:rFonts w:ascii="Times New Roman" w:hAnsi="Times New Roman"/>
-              </w:rPr>
-              <w:t>2018</w:t>
-            </w:r>
-            <w:r>
-              <w:rPr>
-                <w:rFonts w:ascii="Times New Roman" w:hAnsi="Times New Roman"/>
-              </w:rPr>
-              <w:t>、</w:t>
-            </w:r>
-            <w:r>
-              <w:rPr>
-                <w:rFonts w:ascii="Times New Roman" w:hAnsi="Times New Roman"/>
-              </w:rPr>
-              <w:t>2019</w:t>
-            </w:r>
-            <w:r>
-              <w:rPr>
-                <w:rFonts w:ascii="Times New Roman" w:hAnsi="Times New Roman"/>
-              </w:rPr>
-              <w:t>年均为合格</w:t>
-            </w:r>
           </w:p>
         </w:tc>
       </w:tr>
@@ -2353,14 +1736,7 @@
             <w:shd w:val="clear" w:color="auto" w:fill="auto"/>
             <w:vAlign w:val="center"/>
           </w:tcPr>
-          <w:p>
-            <w:r>
-              <w:rPr>
-                <w:rFonts w:hint="eastAsia"/>
-              </w:rPr>
-              <w:t>无</w:t>
-            </w:r>
-          </w:p>
+          <w:p/>
         </w:tc>
       </w:tr>
       <w:tr>
@@ -2804,12 +2180,14 @@
               </w:rPr>
               <w:t xml:space="preserve"> </w:t>
             </w:r>
+            <w:proofErr w:type="gramStart"/>
             <w:r>
               <w:rPr>
                 <w:rFonts w:ascii="Times New Roman" w:hAnsi="Times New Roman"/>
               </w:rPr>
               <w:t>务</w:t>
             </w:r>
+            <w:proofErr w:type="gramEnd"/>
           </w:p>
         </w:tc>
       </w:tr>
@@ -2848,12 +2226,6 @@
                 <w:rFonts w:ascii="Times New Roman" w:hAnsi="Times New Roman"/>
               </w:rPr>
             </w:pPr>
-            <w:r>
-              <w:rPr>
-                <w:rFonts w:ascii="Times New Roman" w:hAnsi="Times New Roman" w:hint="eastAsia"/>
-              </w:rPr>
-              <w:t>配偶</w:t>
-            </w:r>
           </w:p>
         </w:tc>
         <w:tc>
@@ -2871,12 +2243,6 @@
                 <w:rFonts w:ascii="Times New Roman" w:hAnsi="Times New Roman"/>
               </w:rPr>
             </w:pPr>
-            <w:r>
-              <w:rPr>
-                <w:rFonts w:ascii="Times New Roman" w:hAnsi="Times New Roman" w:hint="eastAsia"/>
-              </w:rPr>
-              <w:t>娄可泉</w:t>
-            </w:r>
           </w:p>
         </w:tc>
         <w:tc>
@@ -2894,12 +2260,6 @@
                 <w:rFonts w:ascii="Times New Roman" w:hAnsi="Times New Roman"/>
               </w:rPr>
             </w:pPr>
-            <w:r>
-              <w:rPr>
-                <w:rFonts w:ascii="Times New Roman" w:hAnsi="Times New Roman" w:hint="eastAsia"/>
-              </w:rPr>
-              <w:t>1981.05</w:t>
-            </w:r>
           </w:p>
         </w:tc>
         <w:tc>
@@ -2917,12 +2277,6 @@
                 <w:rFonts w:ascii="Times New Roman" w:hAnsi="Times New Roman"/>
               </w:rPr>
             </w:pPr>
-            <w:r>
-              <w:rPr>
-                <w:rFonts w:ascii="Times New Roman" w:hAnsi="Times New Roman" w:hint="eastAsia"/>
-              </w:rPr>
-              <w:t>群众</w:t>
-            </w:r>
           </w:p>
         </w:tc>
         <w:tc>
@@ -2940,24 +2294,6 @@
                 <w:rFonts w:ascii="Times New Roman" w:hAnsi="Times New Roman"/>
               </w:rPr>
             </w:pPr>
-            <w:r>
-              <w:rPr>
-                <w:rFonts w:ascii="Times New Roman" w:hAnsi="Times New Roman" w:hint="eastAsia"/>
-              </w:rPr>
-              <w:t>人事</w:t>
-            </w:r>
-            <w:r>
-              <w:rPr>
-                <w:rFonts w:ascii="Times New Roman" w:hAnsi="Times New Roman" w:hint="eastAsia"/>
-              </w:rPr>
-              <w:t>**********</w:t>
-            </w:r>
-            <w:r>
-              <w:rPr>
-                <w:rFonts w:ascii="Times New Roman" w:hAnsi="Times New Roman" w:hint="eastAsia"/>
-              </w:rPr>
-              <w:t>文系</w:t>
-            </w:r>
           </w:p>
         </w:tc>
       </w:tr>
@@ -2996,12 +2332,6 @@
                 <w:rFonts w:ascii="Times New Roman" w:hAnsi="Times New Roman"/>
               </w:rPr>
             </w:pPr>
-            <w:r>
-              <w:rPr>
-                <w:rFonts w:ascii="Times New Roman" w:hAnsi="Times New Roman" w:hint="eastAsia"/>
-              </w:rPr>
-              <w:t>儿子</w:t>
-            </w:r>
           </w:p>
         </w:tc>
         <w:tc>
@@ -3019,12 +2349,6 @@
                 <w:rFonts w:ascii="Times New Roman" w:hAnsi="Times New Roman"/>
               </w:rPr>
             </w:pPr>
-            <w:r>
-              <w:rPr>
-                <w:rFonts w:ascii="Times New Roman" w:hAnsi="Times New Roman" w:hint="eastAsia"/>
-              </w:rPr>
-              <w:t>房红毅</w:t>
-            </w:r>
           </w:p>
         </w:tc>
         <w:tc>
@@ -3042,12 +2366,6 @@
                 <w:rFonts w:ascii="Times New Roman" w:hAnsi="Times New Roman"/>
               </w:rPr>
             </w:pPr>
-            <w:r>
-              <w:rPr>
-                <w:rFonts w:ascii="Times New Roman" w:hAnsi="Times New Roman" w:hint="eastAsia"/>
-              </w:rPr>
-              <w:t>2006.12</w:t>
-            </w:r>
           </w:p>
         </w:tc>
         <w:tc>
@@ -3065,12 +2383,6 @@
                 <w:rFonts w:ascii="Times New Roman" w:hAnsi="Times New Roman"/>
               </w:rPr>
             </w:pPr>
-            <w:r>
-              <w:rPr>
-                <w:rFonts w:ascii="Times New Roman" w:hAnsi="Times New Roman" w:hint="eastAsia"/>
-              </w:rPr>
-              <w:t>群众</w:t>
-            </w:r>
           </w:p>
         </w:tc>
         <w:tc>
@@ -3088,24 +2400,6 @@
                 <w:rFonts w:ascii="Times New Roman" w:hAnsi="Times New Roman"/>
               </w:rPr>
             </w:pPr>
-            <w:r>
-              <w:rPr>
-                <w:rFonts w:ascii="Times New Roman" w:hAnsi="Times New Roman" w:hint="eastAsia"/>
-              </w:rPr>
-              <w:t>北京</w:t>
-            </w:r>
-            <w:r>
-              <w:rPr>
-                <w:rFonts w:ascii="Times New Roman" w:hAnsi="Times New Roman" w:hint="eastAsia"/>
-              </w:rPr>
-              <w:t>***********</w:t>
-            </w:r>
-            <w:r>
-              <w:rPr>
-                <w:rFonts w:ascii="Times New Roman" w:hAnsi="Times New Roman" w:hint="eastAsia"/>
-              </w:rPr>
-              <w:t>学生</w:t>
-            </w:r>
           </w:p>
         </w:tc>
       </w:tr>
@@ -3144,12 +2438,6 @@
                 <w:rFonts w:ascii="Times New Roman" w:hAnsi="Times New Roman"/>
               </w:rPr>
             </w:pPr>
-            <w:r>
-              <w:rPr>
-                <w:rFonts w:ascii="Times New Roman" w:hAnsi="Times New Roman" w:hint="eastAsia"/>
-              </w:rPr>
-              <w:t>父亲</w:t>
-            </w:r>
           </w:p>
         </w:tc>
         <w:tc>
@@ -3167,12 +2455,6 @@
                 <w:rFonts w:ascii="Times New Roman" w:hAnsi="Times New Roman"/>
               </w:rPr>
             </w:pPr>
-            <w:r>
-              <w:rPr>
-                <w:rFonts w:ascii="Times New Roman" w:hAnsi="Times New Roman" w:hint="eastAsia"/>
-              </w:rPr>
-              <w:t>安然蕾</w:t>
-            </w:r>
           </w:p>
         </w:tc>
         <w:tc>
@@ -3190,12 +2472,6 @@
                 <w:rFonts w:ascii="Times New Roman" w:hAnsi="Times New Roman"/>
               </w:rPr>
             </w:pPr>
-            <w:r>
-              <w:rPr>
-                <w:rFonts w:ascii="Times New Roman" w:hAnsi="Times New Roman" w:hint="eastAsia"/>
-              </w:rPr>
-              <w:t>1953.07</w:t>
-            </w:r>
           </w:p>
         </w:tc>
         <w:tc>
@@ -3213,12 +2489,6 @@
                 <w:rFonts w:ascii="Times New Roman" w:hAnsi="Times New Roman"/>
               </w:rPr>
             </w:pPr>
-            <w:r>
-              <w:rPr>
-                <w:rFonts w:ascii="Times New Roman" w:hAnsi="Times New Roman" w:hint="eastAsia"/>
-              </w:rPr>
-              <w:t>群众</w:t>
-            </w:r>
           </w:p>
         </w:tc>
         <w:tc>
@@ -3236,24 +2506,6 @@
                 <w:rFonts w:ascii="Times New Roman" w:hAnsi="Times New Roman"/>
               </w:rPr>
             </w:pPr>
-            <w:r>
-              <w:rPr>
-                <w:rFonts w:ascii="Times New Roman" w:hAnsi="Times New Roman" w:hint="eastAsia"/>
-              </w:rPr>
-              <w:t>河南</w:t>
-            </w:r>
-            <w:r>
-              <w:rPr>
-                <w:rFonts w:ascii="Times New Roman" w:hAnsi="Times New Roman" w:hint="eastAsia"/>
-              </w:rPr>
-              <w:t>*****</w:t>
-            </w:r>
-            <w:r>
-              <w:rPr>
-                <w:rFonts w:ascii="Times New Roman" w:hAnsi="Times New Roman" w:hint="eastAsia"/>
-              </w:rPr>
-              <w:t>农民</w:t>
-            </w:r>
           </w:p>
         </w:tc>
       </w:tr>
@@ -3292,12 +2544,6 @@
                 <w:rFonts w:ascii="Times New Roman" w:hAnsi="Times New Roman"/>
               </w:rPr>
             </w:pPr>
-            <w:r>
-              <w:rPr>
-                <w:rFonts w:ascii="Times New Roman" w:hAnsi="Times New Roman" w:hint="eastAsia"/>
-              </w:rPr>
-              <w:t>母亲</w:t>
-            </w:r>
           </w:p>
         </w:tc>
         <w:tc>
@@ -3315,12 +2561,6 @@
                 <w:rFonts w:ascii="Times New Roman" w:hAnsi="Times New Roman"/>
               </w:rPr>
             </w:pPr>
-            <w:r>
-              <w:rPr>
-                <w:rFonts w:ascii="Times New Roman" w:hAnsi="Times New Roman" w:hint="eastAsia"/>
-              </w:rPr>
-              <w:t>云跃石</w:t>
-            </w:r>
           </w:p>
         </w:tc>
         <w:tc>
@@ -3338,12 +2578,6 @@
                 <w:rFonts w:ascii="Times New Roman" w:hAnsi="Times New Roman"/>
               </w:rPr>
             </w:pPr>
-            <w:r>
-              <w:rPr>
-                <w:rFonts w:ascii="Times New Roman" w:hAnsi="Times New Roman" w:hint="eastAsia"/>
-              </w:rPr>
-              <w:t>1952.01</w:t>
-            </w:r>
           </w:p>
         </w:tc>
         <w:tc>
@@ -3361,12 +2595,6 @@
                 <w:rFonts w:ascii="Times New Roman" w:hAnsi="Times New Roman"/>
               </w:rPr>
             </w:pPr>
-            <w:r>
-              <w:rPr>
-                <w:rFonts w:ascii="Times New Roman" w:hAnsi="Times New Roman" w:hint="eastAsia"/>
-              </w:rPr>
-              <w:t>群众</w:t>
-            </w:r>
           </w:p>
         </w:tc>
         <w:tc>
@@ -3384,24 +2612,6 @@
                 <w:rFonts w:ascii="Times New Roman" w:hAnsi="Times New Roman"/>
               </w:rPr>
             </w:pPr>
-            <w:r>
-              <w:rPr>
-                <w:rFonts w:ascii="Times New Roman" w:hAnsi="Times New Roman" w:hint="eastAsia"/>
-              </w:rPr>
-              <w:t>河南</w:t>
-            </w:r>
-            <w:r>
-              <w:rPr>
-                <w:rFonts w:ascii="Times New Roman" w:hAnsi="Times New Roman" w:hint="eastAsia"/>
-              </w:rPr>
-              <w:t>************</w:t>
-            </w:r>
-            <w:r>
-              <w:rPr>
-                <w:rFonts w:ascii="Times New Roman" w:hAnsi="Times New Roman" w:hint="eastAsia"/>
-              </w:rPr>
-              <w:t>休）</w:t>
-            </w:r>
           </w:p>
         </w:tc>
       </w:tr>
@@ -3858,10 +3068,17 @@
             </w:r>
             <w:r>
               <w:rPr>
+                <w:rFonts w:ascii="Times New Roman" w:hAnsi="Times New Roman"/>
+                <w:bCs/>
+              </w:rPr>
+              <w:t>年</w:t>
+            </w:r>
+            <w:r>
+              <w:rPr>
                 <w:rFonts w:ascii="Times New Roman" w:hAnsi="Times New Roman" w:hint="eastAsia"/>
                 <w:bCs/>
               </w:rPr>
-              <w:t>2020</w:t>
+              <w:t xml:space="preserve"> </w:t>
             </w:r>
             <w:r>
               <w:rPr>
@@ -3875,50 +3092,13 @@
                 <w:rFonts w:ascii="Times New Roman" w:hAnsi="Times New Roman"/>
                 <w:bCs/>
               </w:rPr>
-              <w:t>年</w:t>
-            </w:r>
-            <w:r>
-              <w:rPr>
-                <w:rFonts w:ascii="Times New Roman" w:hAnsi="Times New Roman"/>
-              </w:rPr>
-              <w:t xml:space="preserve"> </w:t>
-            </w:r>
-            <w:r>
-              <w:rPr>
-                <w:rFonts w:ascii="Times New Roman" w:hAnsi="Times New Roman" w:hint="eastAsia"/>
-              </w:rPr>
-              <w:t>07</w:t>
-            </w:r>
-            <w:r>
-              <w:rPr>
-                <w:rFonts w:ascii="Times New Roman" w:hAnsi="Times New Roman"/>
-              </w:rPr>
-              <w:t xml:space="preserve"> </w:t>
-            </w:r>
-            <w:r>
-              <w:rPr>
-                <w:rFonts w:ascii="Times New Roman" w:hAnsi="Times New Roman"/>
-                <w:bCs/>
-              </w:rPr>
               <w:t>月</w:t>
             </w:r>
             <w:r>
               <w:rPr>
                 <w:rFonts w:ascii="Times New Roman" w:hAnsi="Times New Roman"/>
               </w:rPr>
-              <w:t xml:space="preserve"> </w:t>
-            </w:r>
-            <w:r>
-              <w:rPr>
-                <w:rFonts w:ascii="Times New Roman" w:hAnsi="Times New Roman" w:hint="eastAsia"/>
-              </w:rPr>
-              <w:t>02</w:t>
-            </w:r>
-            <w:r>
-              <w:rPr>
-                <w:rFonts w:ascii="Times New Roman" w:hAnsi="Times New Roman"/>
-              </w:rPr>
-              <w:t xml:space="preserve"> </w:t>
+              <w:t xml:space="preserve">  </w:t>
             </w:r>
             <w:r>
               <w:rPr>
@@ -4140,45 +3320,39 @@
             </w:r>
             <w:r>
               <w:rPr>
+                <w:rFonts w:ascii="Times New Roman" w:hAnsi="Times New Roman"/>
+              </w:rPr>
+              <w:t>年</w:t>
+            </w:r>
+            <w:r>
+              <w:rPr>
                 <w:rFonts w:ascii="Times New Roman" w:hAnsi="Times New Roman" w:hint="eastAsia"/>
               </w:rPr>
-              <w:t>2020</w:t>
-            </w:r>
-            <w:r>
-              <w:rPr>
-                <w:rFonts w:ascii="Times New Roman" w:hAnsi="Times New Roman"/>
-              </w:rPr>
-              <w:t>年</w:t>
-            </w:r>
-            <w:r>
-              <w:rPr>
-                <w:rFonts w:ascii="Times New Roman" w:hAnsi="Times New Roman"/>
-              </w:rPr>
               <w:t xml:space="preserve"> </w:t>
             </w:r>
             <w:r>
               <w:rPr>
+                <w:rFonts w:ascii="Times New Roman" w:hAnsi="Times New Roman"/>
+              </w:rPr>
+              <w:t xml:space="preserve"> </w:t>
+            </w:r>
+            <w:r>
+              <w:rPr>
+                <w:rFonts w:ascii="Times New Roman" w:hAnsi="Times New Roman"/>
+              </w:rPr>
+              <w:t>月</w:t>
+            </w:r>
+            <w:r>
+              <w:rPr>
                 <w:rFonts w:ascii="Times New Roman" w:hAnsi="Times New Roman" w:hint="eastAsia"/>
               </w:rPr>
-              <w:t>07</w:t>
-            </w:r>
-            <w:r>
-              <w:rPr>
-                <w:rFonts w:ascii="Times New Roman" w:hAnsi="Times New Roman"/>
-              </w:rPr>
-              <w:t>月</w:t>
-            </w:r>
-            <w:r>
-              <w:rPr>
-                <w:rFonts w:ascii="Times New Roman" w:hAnsi="Times New Roman"/>
-              </w:rPr>
               <w:t xml:space="preserve"> </w:t>
             </w:r>
             <w:r>
               <w:rPr>
-                <w:rFonts w:ascii="Times New Roman" w:hAnsi="Times New Roman" w:hint="eastAsia"/>
-              </w:rPr>
-              <w:t>02</w:t>
+                <w:rFonts w:ascii="Times New Roman" w:hAnsi="Times New Roman"/>
+              </w:rPr>
+              <w:t xml:space="preserve"> </w:t>
             </w:r>
             <w:r>
               <w:rPr>
@@ -4396,45 +3570,45 @@
             </w:r>
             <w:r>
               <w:rPr>
+                <w:rFonts w:ascii="Times New Roman" w:hAnsi="Times New Roman"/>
+              </w:rPr>
+              <w:t xml:space="preserve">  </w:t>
+            </w:r>
+            <w:r>
+              <w:rPr>
+                <w:rFonts w:ascii="Times New Roman" w:hAnsi="Times New Roman"/>
+              </w:rPr>
+              <w:t>年</w:t>
+            </w:r>
+            <w:r>
+              <w:rPr>
                 <w:rFonts w:ascii="Times New Roman" w:hAnsi="Times New Roman" w:hint="eastAsia"/>
               </w:rPr>
-              <w:t>2020</w:t>
-            </w:r>
-            <w:r>
-              <w:rPr>
-                <w:rFonts w:ascii="Times New Roman" w:hAnsi="Times New Roman"/>
-              </w:rPr>
-              <w:t>年</w:t>
-            </w:r>
-            <w:r>
-              <w:rPr>
-                <w:rFonts w:ascii="Times New Roman" w:hAnsi="Times New Roman"/>
-              </w:rPr>
               <w:t xml:space="preserve"> </w:t>
             </w:r>
             <w:r>
               <w:rPr>
+                <w:rFonts w:ascii="Times New Roman" w:hAnsi="Times New Roman"/>
+              </w:rPr>
+              <w:t xml:space="preserve"> </w:t>
+            </w:r>
+            <w:r>
+              <w:rPr>
+                <w:rFonts w:ascii="Times New Roman" w:hAnsi="Times New Roman"/>
+              </w:rPr>
+              <w:t>月</w:t>
+            </w:r>
+            <w:r>
+              <w:rPr>
                 <w:rFonts w:ascii="Times New Roman" w:hAnsi="Times New Roman" w:hint="eastAsia"/>
               </w:rPr>
-              <w:t>07</w:t>
-            </w:r>
-            <w:r>
-              <w:rPr>
-                <w:rFonts w:ascii="Times New Roman" w:hAnsi="Times New Roman"/>
-              </w:rPr>
-              <w:t>月</w:t>
-            </w:r>
-            <w:r>
-              <w:rPr>
-                <w:rFonts w:ascii="Times New Roman" w:hAnsi="Times New Roman"/>
-              </w:rPr>
               <w:t xml:space="preserve"> </w:t>
             </w:r>
             <w:r>
               <w:rPr>
-                <w:rFonts w:ascii="Times New Roman" w:hAnsi="Times New Roman" w:hint="eastAsia"/>
-              </w:rPr>
-              <w:t>02</w:t>
+                <w:rFonts w:ascii="Times New Roman" w:hAnsi="Times New Roman"/>
+              </w:rPr>
+              <w:t xml:space="preserve"> </w:t>
             </w:r>
             <w:r>
               <w:rPr>
@@ -4457,7 +3631,7 @@
         <w:rPr>
           <w:rFonts w:ascii="仿宋_GB2312" w:hAnsi="宋体" w:hint="eastAsia"/>
         </w:rPr>
-        <w:t>填表人：管炳月</w:t>
+        <w:t>填表人：</w:t>
       </w:r>
     </w:p>
     <w:sectPr>
@@ -4471,7 +3645,7 @@
 </file>
 
 <file path=word/endnotes.xml><?xml version="1.0" encoding="utf-8"?>
-<w:endnotes xmlns:cx="http://schemas.microsoft.com/office/drawing/2014/chartex" xmlns:mc="http://schemas.openxmlformats.org/markup-compatibility/2006" xmlns:o="urn:schemas-microsoft-com:office:office" xmlns:r="http://purl.oclc.org/ooxml/officeDocument/relationships" xmlns:m="http://purl.oclc.org/ooxml/officeDocument/math" xmlns:v="urn:schemas-microsoft-com:vml" xmlns:wp14="http://schemas.microsoft.com/office/word/2010/wordprocessingDrawing" xmlns:wp="http://purl.oclc.org/ooxml/drawingml/wordprocessingDrawing" xmlns:w10="urn:schemas-microsoft-com:office:word" xmlns:w="http://purl.oclc.org/ooxml/wordprocessingml/main" xmlns:w14="http://schemas.microsoft.com/office/word/2010/wordml" xmlns:w15="http://schemas.microsoft.com/office/word/2012/wordml" xmlns:w16se="http://schemas.microsoft.com/office/word/2015/wordml/symex" xmlns:wpi="http://schemas.microsoft.com/office/word/2010/wordprocessingInk" xmlns:wne="http://schemas.microsoft.com/office/word/2006/wordml" mc:Ignorable="w14 w15 w16se wne wp14">
+<w:endnotes xmlns:cx="http://schemas.microsoft.com/office/drawing/2014/chartex" xmlns:cx1="http://schemas.microsoft.com/office/drawing/2015/9/8/chartex" xmlns:cx2="http://schemas.microsoft.com/office/drawing/2015/10/21/chartex" xmlns:cx3="http://schemas.microsoft.com/office/drawing/2016/5/9/chartex" xmlns:cx4="http://schemas.microsoft.com/office/drawing/2016/5/10/chartex" xmlns:cx5="http://schemas.microsoft.com/office/drawing/2016/5/11/chartex" xmlns:cx6="http://schemas.microsoft.com/office/drawing/2016/5/12/chartex" xmlns:cx7="http://schemas.microsoft.com/office/drawing/2016/5/13/chartex" xmlns:cx8="http://schemas.microsoft.com/office/drawing/2016/5/14/chartex" xmlns:mc="http://schemas.openxmlformats.org/markup-compatibility/2006" xmlns:aink="http://schemas.microsoft.com/office/drawing/2016/ink" xmlns:am3d="http://schemas.microsoft.com/office/drawing/2017/model3d" xmlns:o="urn:schemas-microsoft-com:office:office" xmlns:r="http://purl.oclc.org/ooxml/officeDocument/relationships" xmlns:m="http://purl.oclc.org/ooxml/officeDocument/math" xmlns:v="urn:schemas-microsoft-com:vml" xmlns:wp14="http://schemas.microsoft.com/office/word/2010/wordprocessingDrawing" xmlns:wp="http://purl.oclc.org/ooxml/drawingml/wordprocessingDrawing" xmlns:w10="urn:schemas-microsoft-com:office:word" xmlns:w="http://purl.oclc.org/ooxml/wordprocessingml/main" xmlns:w14="http://schemas.microsoft.com/office/word/2010/wordml" xmlns:w15="http://schemas.microsoft.com/office/word/2012/wordml" xmlns:w16cex="http://schemas.microsoft.com/office/word/2018/wordml/cex" xmlns:w16cid="http://schemas.microsoft.com/office/word/2016/wordml/cid" xmlns:w16="http://schemas.microsoft.com/office/word/2018/wordml" xmlns:w16se="http://schemas.microsoft.com/office/word/2015/wordml/symex" xmlns:wpi="http://schemas.microsoft.com/office/word/2010/wordprocessingInk" xmlns:wne="http://schemas.microsoft.com/office/word/2006/wordml" mc:Ignorable="w14 w15 w16se w16cid w16 w16cex wne wp14">
   <w:endnote w:type="separator" w:id="-1">
     <w:p>
       <w:r>
@@ -4490,7 +3664,7 @@
 </file>
 
 <file path=word/footnotes.xml><?xml version="1.0" encoding="utf-8"?>
-<w:footnotes xmlns:cx="http://schemas.microsoft.com/office/drawing/2014/chartex" xmlns:mc="http://schemas.openxmlformats.org/markup-compatibility/2006" xmlns:o="urn:schemas-microsoft-com:office:office" xmlns:r="http://purl.oclc.org/ooxml/officeDocument/relationships" xmlns:m="http://purl.oclc.org/ooxml/officeDocument/math" xmlns:v="urn:schemas-microsoft-com:vml" xmlns:wp14="http://schemas.microsoft.com/office/word/2010/wordprocessingDrawing" xmlns:wp="http://purl.oclc.org/ooxml/drawingml/wordprocessingDrawing" xmlns:w10="urn:schemas-microsoft-com:office:word" xmlns:w="http://purl.oclc.org/ooxml/wordprocessingml/main" xmlns:w14="http://schemas.microsoft.com/office/word/2010/wordml" xmlns:w15="http://schemas.microsoft.com/office/word/2012/wordml" xmlns:w16se="http://schemas.microsoft.com/office/word/2015/wordml/symex" xmlns:wpi="http://schemas.microsoft.com/office/word/2010/wordprocessingInk" xmlns:wne="http://schemas.microsoft.com/office/word/2006/wordml" mc:Ignorable="w14 w15 w16se wne wp14">
+<w:footnotes xmlns:cx="http://schemas.microsoft.com/office/drawing/2014/chartex" xmlns:cx1="http://schemas.microsoft.com/office/drawing/2015/9/8/chartex" xmlns:cx2="http://schemas.microsoft.com/office/drawing/2015/10/21/chartex" xmlns:cx3="http://schemas.microsoft.com/office/drawing/2016/5/9/chartex" xmlns:cx4="http://schemas.microsoft.com/office/drawing/2016/5/10/chartex" xmlns:cx5="http://schemas.microsoft.com/office/drawing/2016/5/11/chartex" xmlns:cx6="http://schemas.microsoft.com/office/drawing/2016/5/12/chartex" xmlns:cx7="http://schemas.microsoft.com/office/drawing/2016/5/13/chartex" xmlns:cx8="http://schemas.microsoft.com/office/drawing/2016/5/14/chartex" xmlns:mc="http://schemas.openxmlformats.org/markup-compatibility/2006" xmlns:aink="http://schemas.microsoft.com/office/drawing/2016/ink" xmlns:am3d="http://schemas.microsoft.com/office/drawing/2017/model3d" xmlns:o="urn:schemas-microsoft-com:office:office" xmlns:r="http://purl.oclc.org/ooxml/officeDocument/relationships" xmlns:m="http://purl.oclc.org/ooxml/officeDocument/math" xmlns:v="urn:schemas-microsoft-com:vml" xmlns:wp14="http://schemas.microsoft.com/office/word/2010/wordprocessingDrawing" xmlns:wp="http://purl.oclc.org/ooxml/drawingml/wordprocessingDrawing" xmlns:w10="urn:schemas-microsoft-com:office:word" xmlns:w="http://purl.oclc.org/ooxml/wordprocessingml/main" xmlns:w14="http://schemas.microsoft.com/office/word/2010/wordml" xmlns:w15="http://schemas.microsoft.com/office/word/2012/wordml" xmlns:w16cex="http://schemas.microsoft.com/office/word/2018/wordml/cex" xmlns:w16cid="http://schemas.microsoft.com/office/word/2016/wordml/cid" xmlns:w16="http://schemas.microsoft.com/office/word/2018/wordml" xmlns:w16se="http://schemas.microsoft.com/office/word/2015/wordml/symex" xmlns:wpi="http://schemas.microsoft.com/office/word/2010/wordprocessingInk" xmlns:wne="http://schemas.microsoft.com/office/word/2006/wordml" mc:Ignorable="w14 w15 w16se w16cid w16 w16cex wne wp14">
   <w:footnote w:type="separator" w:id="-1">
     <w:p>
       <w:r>
@@ -4509,7 +3683,7 @@
 </file>
 
 <file path=word/styles.xml><?xml version="1.0" encoding="utf-8"?>
-<w:styles xmlns:mc="http://schemas.openxmlformats.org/markup-compatibility/2006" xmlns:r="http://purl.oclc.org/ooxml/officeDocument/relationships" xmlns:w="http://purl.oclc.org/ooxml/wordprocessingml/main" xmlns:w14="http://schemas.microsoft.com/office/word/2010/wordml" xmlns:w15="http://schemas.microsoft.com/office/word/2012/wordml" xmlns:w16se="http://schemas.microsoft.com/office/word/2015/wordml/symex" mc:Ignorable="w14 w15 w16se">
+<w:styles xmlns:mc="http://schemas.openxmlformats.org/markup-compatibility/2006" xmlns:r="http://purl.oclc.org/ooxml/officeDocument/relationships" xmlns:w="http://purl.oclc.org/ooxml/wordprocessingml/main" xmlns:w14="http://schemas.microsoft.com/office/word/2010/wordml" xmlns:w15="http://schemas.microsoft.com/office/word/2012/wordml" xmlns:w16cex="http://schemas.microsoft.com/office/word/2018/wordml/cex" xmlns:w16cid="http://schemas.microsoft.com/office/word/2016/wordml/cid" xmlns:w16="http://schemas.microsoft.com/office/word/2018/wordml" xmlns:w16se="http://schemas.microsoft.com/office/word/2015/wordml/symex" mc:Ignorable="w14 w15 w16se w16cid w16 w16cex">
   <w:docDefaults>
     <w:rPrDefault>
       <w:rPr>
@@ -4519,7 +3693,7 @@
     </w:rPrDefault>
     <w:pPrDefault/>
   </w:docDefaults>
-  <w:latentStyles w:defLockedState="0" w:defUIPriority="0" w:defSemiHidden="0" w:defUnhideWhenUsed="0" w:defQFormat="0" w:count="371">
+  <w:latentStyles w:defLockedState="0" w:defUIPriority="0" w:defSemiHidden="0" w:defUnhideWhenUsed="0" w:defQFormat="0" w:count="376">
     <w:lsdException w:name="Normal" w:qFormat="1"/>
     <w:lsdException w:name="heading 1" w:qFormat="1"/>
     <w:lsdException w:name="heading 2" w:semiHidden="1" w:unhideWhenUsed="1" w:qFormat="1"/>
@@ -4535,7 +3709,12 @@
     <w:lsdException w:name="Subtitle" w:qFormat="1"/>
     <w:lsdException w:name="Strong" w:qFormat="1"/>
     <w:lsdException w:name="Emphasis" w:qFormat="1"/>
-    <w:lsdException w:name="Normal Table" w:semiHidden="1" w:unhideWhenUsed="1"/>
+    <w:lsdException w:name="HTML Keyboard" w:semiHidden="1" w:unhideWhenUsed="1"/>
+    <w:lsdException w:name="annotation subject" w:semiHidden="1" w:unhideWhenUsed="1"/>
+    <w:lsdException w:name="No List" w:semiHidden="1" w:unhideWhenUsed="1"/>
+    <w:lsdException w:name="Outline List 1" w:semiHidden="1" w:unhideWhenUsed="1"/>
+    <w:lsdException w:name="Outline List 2" w:semiHidden="1" w:unhideWhenUsed="1"/>
+    <w:lsdException w:name="Outline List 3" w:semiHidden="1" w:unhideWhenUsed="1"/>
     <w:lsdException w:name="Table Simple 1" w:semiHidden="1" w:unhideWhenUsed="1"/>
     <w:lsdException w:name="Table Simple 2" w:semiHidden="1" w:unhideWhenUsed="1"/>
     <w:lsdException w:name="Table Simple 3" w:semiHidden="1" w:unhideWhenUsed="1"/>
@@ -4573,12 +3752,11 @@
     <w:lsdException w:name="Table Contemporary" w:semiHidden="1" w:unhideWhenUsed="1"/>
     <w:lsdException w:name="Table Elegant" w:semiHidden="1" w:unhideWhenUsed="1"/>
     <w:lsdException w:name="Table Professional" w:semiHidden="1" w:unhideWhenUsed="1"/>
-    <w:lsdException w:name="Table Subtle 1" w:semiHidden="1" w:unhideWhenUsed="1"/>
     <w:lsdException w:name="Table Subtle 2" w:semiHidden="1" w:unhideWhenUsed="1"/>
     <w:lsdException w:name="Table Web 1" w:semiHidden="1" w:unhideWhenUsed="1"/>
-    <w:lsdException w:name="Table Web 2" w:semiHidden="1" w:unhideWhenUsed="1"/>
-    <w:lsdException w:name="Table Web 3" w:semiHidden="1" w:unhideWhenUsed="1"/>
+    <w:lsdException w:name="Balloon Text" w:semiHidden="1" w:unhideWhenUsed="1"/>
     <w:lsdException w:name="Table Theme" w:semiHidden="1" w:unhideWhenUsed="1"/>
+    <w:lsdException w:name="Placeholder Text" w:semiHidden="1"/>
     <w:lsdException w:name="No Spacing" w:qFormat="1"/>
     <w:lsdException w:name="Light Shading"/>
     <w:lsdException w:name="Light List"/>
@@ -4595,11 +3773,8 @@
     <w:lsdException w:name="Colorful List"/>
     <w:lsdException w:name="Colorful Grid"/>
     <w:lsdException w:name="Light Shading Accent 1"/>
-    <w:lsdException w:name="Light List Accent 1"/>
-    <w:lsdException w:name="Light Grid Accent 1"/>
-    <w:lsdException w:name="Medium Shading 1 Accent 1"/>
-    <w:lsdException w:name="Medium Shading 2 Accent 1"/>
     <w:lsdException w:name="Medium List 1 Accent 1"/>
+    <w:lsdException w:name="Revision" w:semiHidden="1"/>
     <w:lsdException w:name="List Paragraph" w:qFormat="1"/>
     <w:lsdException w:name="Quote" w:qFormat="1"/>
     <w:lsdException w:name="Intense Quote" w:qFormat="1"/>
@@ -4676,17 +3851,18 @@
     <w:lsdException w:name="Medium List 2 Accent 6"/>
     <w:lsdException w:name="Medium Grid 1 Accent 6"/>
     <w:lsdException w:name="Medium Grid 2 Accent 6"/>
-    <w:lsdException w:name="Medium Grid 3 Accent 6"/>
-    <w:lsdException w:name="Dark List Accent 6"/>
-    <w:lsdException w:name="Colorful Shading Accent 6"/>
-    <w:lsdException w:name="Colorful List Accent 6"/>
-    <w:lsdException w:name="Colorful Grid Accent 6"/>
     <w:lsdException w:name="Subtle Emphasis" w:qFormat="1"/>
     <w:lsdException w:name="Intense Emphasis" w:qFormat="1"/>
     <w:lsdException w:name="Subtle Reference" w:qFormat="1"/>
     <w:lsdException w:name="Intense Reference" w:qFormat="1"/>
     <w:lsdException w:name="Book Title" w:qFormat="1"/>
+    <w:lsdException w:name="Bibliography" w:semiHidden="1" w:unhideWhenUsed="1"/>
     <w:lsdException w:name="TOC Heading" w:semiHidden="1" w:unhideWhenUsed="1" w:qFormat="1"/>
+    <w:lsdException w:name="Mention" w:semiHidden="1" w:uiPriority="99" w:unhideWhenUsed="1"/>
+    <w:lsdException w:name="Smart Hyperlink" w:semiHidden="1" w:uiPriority="99" w:unhideWhenUsed="1"/>
+    <w:lsdException w:name="Hashtag" w:semiHidden="1" w:uiPriority="99" w:unhideWhenUsed="1"/>
+    <w:lsdException w:name="Unresolved Mention" w:semiHidden="1" w:uiPriority="99" w:unhideWhenUsed="1"/>
+    <w:lsdException w:name="Smart Link" w:semiHidden="1" w:uiPriority="99" w:unhideWhenUsed="1"/>
   </w:latentStyles>
   <w:style w:type="paragraph" w:default="1" w:styleId="a">
     <w:name w:val="Normal"/>

--- a/src/main/resources/ftl/adform_docx/adform_zzb(gb_2312).docx
+++ b/src/main/resources/ftl/adform_docx/adform_zzb(gb_2312).docx
@@ -1,10 +1,10 @@
 
 <file path=word/document.xml><?xml version="1.0" encoding="utf-8"?>
-<w:document xmlns:cx="http://schemas.microsoft.com/office/drawing/2014/chartex" xmlns:cx1="http://schemas.microsoft.com/office/drawing/2015/9/8/chartex" xmlns:cx2="http://schemas.microsoft.com/office/drawing/2015/10/21/chartex" xmlns:cx3="http://schemas.microsoft.com/office/drawing/2016/5/9/chartex" xmlns:cx4="http://schemas.microsoft.com/office/drawing/2016/5/10/chartex" xmlns:cx5="http://schemas.microsoft.com/office/drawing/2016/5/11/chartex" xmlns:cx6="http://schemas.microsoft.com/office/drawing/2016/5/12/chartex" xmlns:cx7="http://schemas.microsoft.com/office/drawing/2016/5/13/chartex" xmlns:cx8="http://schemas.microsoft.com/office/drawing/2016/5/14/chartex" xmlns:mc="http://schemas.openxmlformats.org/markup-compatibility/2006" xmlns:aink="http://schemas.microsoft.com/office/drawing/2016/ink" xmlns:am3d="http://schemas.microsoft.com/office/drawing/2017/model3d" xmlns:o="urn:schemas-microsoft-com:office:office" xmlns:r="http://purl.oclc.org/ooxml/officeDocument/relationships" xmlns:m="http://purl.oclc.org/ooxml/officeDocument/math" xmlns:v="urn:schemas-microsoft-com:vml" xmlns:wp14="http://schemas.microsoft.com/office/word/2010/wordprocessingDrawing" xmlns:wp="http://purl.oclc.org/ooxml/drawingml/wordprocessingDrawing" xmlns:w10="urn:schemas-microsoft-com:office:word" xmlns:w="http://purl.oclc.org/ooxml/wordprocessingml/main" xmlns:w14="http://schemas.microsoft.com/office/word/2010/wordml" xmlns:w15="http://schemas.microsoft.com/office/word/2012/wordml" xmlns:w16cex="http://schemas.microsoft.com/office/word/2018/wordml/cex" xmlns:w16cid="http://schemas.microsoft.com/office/word/2016/wordml/cid" xmlns:w16="http://schemas.microsoft.com/office/word/2018/wordml" xmlns:w16se="http://schemas.microsoft.com/office/word/2015/wordml/symex" xmlns:wpi="http://schemas.microsoft.com/office/word/2010/wordprocessingInk" xmlns:wne="http://schemas.microsoft.com/office/word/2006/wordml" mc:Ignorable="w14 w15 w16se w16cid w16 w16cex wne wp14" w:conformance="strict">
+<w:document xmlns:wpc="http://schemas.microsoft.com/office/word/2010/wordprocessingCanvas" xmlns:cx="http://schemas.microsoft.com/office/drawing/2014/chartex" xmlns:mc="http://schemas.openxmlformats.org/markup-compatibility/2006" xmlns:o="urn:schemas-microsoft-com:office:office" xmlns:r="http://schemas.openxmlformats.org/officeDocument/2006/relationships" xmlns:m="http://schemas.openxmlformats.org/officeDocument/2006/math" xmlns:v="urn:schemas-microsoft-com:vml" xmlns:wp14="http://schemas.microsoft.com/office/word/2010/wordprocessingDrawing" xmlns:wp="http://schemas.openxmlformats.org/drawingml/2006/wordprocessingDrawing" xmlns:w10="urn:schemas-microsoft-com:office:word" xmlns:w="http://schemas.openxmlformats.org/wordprocessingml/2006/main" xmlns:w14="http://schemas.microsoft.com/office/word/2010/wordml" xmlns:w15="http://schemas.microsoft.com/office/word/2012/wordml" xmlns:w16se="http://schemas.microsoft.com/office/word/2015/wordml/symex" xmlns:wpg="http://schemas.microsoft.com/office/word/2010/wordprocessingGroup" xmlns:wpi="http://schemas.microsoft.com/office/word/2010/wordprocessingInk" xmlns:wne="http://schemas.microsoft.com/office/word/2006/wordml" xmlns:wps="http://schemas.microsoft.com/office/word/2010/wordprocessingShape" mc:Ignorable="w14 w15 w16se wp14">
   <w:body>
     <w:p>
       <w:pPr>
-        <w:spacing w:beforeLines="50" w:before="7.80pt" w:afterLines="50" w:after="7.80pt"/>
+        <w:spacing w:beforeLines="50" w:before="156" w:afterLines="50" w:after="156"/>
         <w:jc w:val="center"/>
         <w:rPr>
           <w:rFonts w:ascii="方正小标宋简体" w:eastAsia="方正小标宋简体" w:hAnsi="宋体"/>
@@ -25,18 +25,18 @@
     </w:p>
     <w:tbl>
       <w:tblPr>
-        <w:tblW w:w="488.30pt" w:type="dxa"/>
+        <w:tblW w:w="9766" w:type="dxa"/>
         <w:jc w:val="center"/>
         <w:tblBorders>
           <w:top w:val="single" w:sz="12" w:space="0" w:color="auto"/>
-          <w:start w:val="single" w:sz="12" w:space="0" w:color="auto"/>
+          <w:left w:val="single" w:sz="12" w:space="0" w:color="auto"/>
           <w:bottom w:val="single" w:sz="12" w:space="0" w:color="auto"/>
-          <w:end w:val="single" w:sz="12" w:space="0" w:color="auto"/>
+          <w:right w:val="single" w:sz="12" w:space="0" w:color="auto"/>
           <w:insideH w:val="single" w:sz="4" w:space="0" w:color="auto"/>
           <w:insideV w:val="single" w:sz="4" w:space="0" w:color="auto"/>
         </w:tblBorders>
         <w:tblLayout w:type="fixed"/>
-        <w:tblLook w:firstRow="1" w:lastRow="0" w:firstColumn="1" w:lastColumn="0" w:noHBand="0" w:noVBand="1"/>
+        <w:tblLook w:val="04A0" w:firstRow="1" w:lastRow="0" w:firstColumn="1" w:lastColumn="0" w:noHBand="0" w:noVBand="1"/>
       </w:tblPr>
       <w:tblGrid>
         <w:gridCol w:w="1182"/>
@@ -59,13 +59,13 @@
         </w:trPr>
         <w:tc>
           <w:tcPr>
-            <w:tcW w:w="59.10pt" w:type="dxa"/>
-            <w:shd w:val="clear" w:color="auto" w:fill="auto"/>
-            <w:vAlign w:val="center"/>
-          </w:tcPr>
-          <w:p>
-            <w:pPr>
-              <w:spacing w:line="15pt" w:lineRule="exact"/>
+            <w:tcW w:w="1182" w:type="dxa"/>
+            <w:shd w:val="clear" w:color="auto" w:fill="auto"/>
+            <w:vAlign w:val="center"/>
+          </w:tcPr>
+          <w:p>
+            <w:pPr>
+              <w:spacing w:line="300" w:lineRule="exact"/>
               <w:jc w:val="center"/>
               <w:rPr>
                 <w:rFonts w:ascii="Times New Roman" w:hAnsi="Times New Roman"/>
@@ -93,31 +93,34 @@
         </w:tc>
         <w:tc>
           <w:tcPr>
-            <w:tcW w:w="68.25pt" w:type="dxa"/>
+            <w:tcW w:w="1365" w:type="dxa"/>
             <w:gridSpan w:val="2"/>
             <w:shd w:val="clear" w:color="auto" w:fill="auto"/>
             <w:vAlign w:val="center"/>
           </w:tcPr>
           <w:p>
             <w:pPr>
-              <w:spacing w:line="15pt" w:lineRule="exact"/>
-              <w:jc w:val="center"/>
-              <w:rPr>
-                <w:rFonts w:ascii="Times New Roman" w:hAnsi="Times New Roman"/>
-              </w:rPr>
-            </w:pPr>
-          </w:p>
-        </w:tc>
-        <w:tc>
-          <w:tcPr>
-            <w:tcW w:w="56.70pt" w:type="dxa"/>
+              <w:spacing w:line="300" w:lineRule="exact"/>
+              <w:jc w:val="center"/>
+            </w:pPr>
+            <w:r>
+              <w:rPr>
+                <w:rFonts w:hint="eastAsia"/>
+              </w:rPr>
+              <w:t>骥</w:t>
+            </w:r>
+          </w:p>
+        </w:tc>
+        <w:tc>
+          <w:tcPr>
+            <w:tcW w:w="1134" w:type="dxa"/>
             <w:gridSpan w:val="2"/>
             <w:shd w:val="clear" w:color="auto" w:fill="auto"/>
             <w:vAlign w:val="center"/>
           </w:tcPr>
           <w:p>
             <w:pPr>
-              <w:spacing w:line="15pt" w:lineRule="exact"/>
+              <w:spacing w:line="300" w:lineRule="exact"/>
               <w:jc w:val="center"/>
               <w:rPr>
                 <w:rFonts w:ascii="Times New Roman" w:hAnsi="Times New Roman"/>
@@ -145,31 +148,37 @@
         </w:tc>
         <w:tc>
           <w:tcPr>
-            <w:tcW w:w="70.85pt" w:type="dxa"/>
+            <w:tcW w:w="1417" w:type="dxa"/>
             <w:gridSpan w:val="2"/>
             <w:shd w:val="clear" w:color="auto" w:fill="auto"/>
             <w:vAlign w:val="center"/>
           </w:tcPr>
           <w:p>
             <w:pPr>
-              <w:spacing w:line="15pt" w:lineRule="exact"/>
-              <w:jc w:val="center"/>
-              <w:rPr>
-                <w:rFonts w:ascii="Times New Roman" w:hAnsi="Times New Roman"/>
-              </w:rPr>
-            </w:pPr>
-          </w:p>
-        </w:tc>
-        <w:tc>
-          <w:tcPr>
-            <w:tcW w:w="70.90pt" w:type="dxa"/>
+              <w:spacing w:line="300" w:lineRule="exact"/>
+              <w:jc w:val="center"/>
+              <w:rPr>
+                <w:rFonts w:ascii="Times New Roman" w:hAnsi="Times New Roman"/>
+              </w:rPr>
+            </w:pPr>
+            <w:r>
+              <w:rPr>
+                <w:rFonts w:hint="eastAsia"/>
+              </w:rPr>
+              <w:t>骥</w:t>
+            </w:r>
+          </w:p>
+        </w:tc>
+        <w:tc>
+          <w:tcPr>
+            <w:tcW w:w="1418" w:type="dxa"/>
             <w:gridSpan w:val="3"/>
             <w:shd w:val="clear" w:color="auto" w:fill="auto"/>
             <w:vAlign w:val="center"/>
           </w:tcPr>
           <w:p>
             <w:pPr>
-              <w:spacing w:line="15pt" w:lineRule="exact"/>
+              <w:spacing w:line="300" w:lineRule="exact"/>
               <w:jc w:val="center"/>
               <w:rPr>
                 <w:rFonts w:ascii="Times New Roman" w:hAnsi="Times New Roman"/>
@@ -206,25 +215,69 @@
         </w:tc>
         <w:tc>
           <w:tcPr>
-            <w:tcW w:w="70.35pt" w:type="dxa"/>
-            <w:shd w:val="clear" w:color="auto" w:fill="auto"/>
-            <w:vAlign w:val="center"/>
-          </w:tcPr>
-          <w:p>
-            <w:pPr>
-              <w:spacing w:line="15pt" w:lineRule="exact"/>
-              <w:jc w:val="center"/>
-              <w:rPr>
-                <w:rFonts w:ascii="Times New Roman" w:hAnsi="Times New Roman"/>
-              </w:rPr>
-            </w:pPr>
-          </w:p>
-        </w:tc>
-        <w:tc>
-          <w:tcPr>
-            <w:tcW w:w="92.15pt" w:type="dxa"/>
+            <w:tcW w:w="1407" w:type="dxa"/>
+            <w:shd w:val="clear" w:color="auto" w:fill="auto"/>
+            <w:vAlign w:val="center"/>
+          </w:tcPr>
+          <w:p>
+            <w:pPr>
+              <w:spacing w:line="300" w:lineRule="exact"/>
+              <w:jc w:val="center"/>
+            </w:pPr>
+            <w:r>
+              <w:rPr>
+                <w:rFonts w:hint="eastAsia"/>
+              </w:rPr>
+              <w:t>骥</w:t>
+            </w:r>
+          </w:p>
+          <w:p>
+            <w:pPr>
+              <w:spacing w:line="300" w:lineRule="exact"/>
+              <w:jc w:val="center"/>
+              <w:rPr>
+                <w:rFonts w:ascii="Times New Roman" w:hAnsi="Times New Roman"/>
+              </w:rPr>
+            </w:pPr>
+            <w:r>
+              <w:rPr>
+                <w:rFonts w:ascii="Times New Roman" w:hAnsi="Times New Roman"/>
+                <w:sz w:val="22"/>
+              </w:rPr>
+              <w:t>(</w:t>
+            </w:r>
+            <w:r>
+              <w:rPr>
+                <w:rFonts w:ascii="Times New Roman" w:hAnsi="Times New Roman" w:hint="eastAsia"/>
+                <w:sz w:val="22"/>
+              </w:rPr>
+              <w:t>骥</w:t>
+            </w:r>
+            <w:r>
+              <w:rPr>
+                <w:rFonts w:ascii="Times New Roman" w:hAnsi="Times New Roman"/>
+                <w:sz w:val="22"/>
+              </w:rPr>
+              <w:t>岁</w:t>
+            </w:r>
+            <w:r>
+              <w:rPr>
+                <w:rFonts w:ascii="Times New Roman" w:hAnsi="Times New Roman"/>
+                <w:sz w:val="22"/>
+              </w:rPr>
+              <w:t>)</w:t>
+            </w:r>
+          </w:p>
+        </w:tc>
+        <w:tc>
+          <w:tcPr>
+            <w:tcW w:w="1843" w:type="dxa"/>
             <w:vMerge w:val="restart"/>
             <w:shd w:val="clear" w:color="auto" w:fill="auto"/>
+            <w:tcMar>
+              <w:left w:w="0" w:type="dxa"/>
+              <w:right w:w="0" w:type="dxa"/>
+            </w:tcMar>
             <w:vAlign w:val="center"/>
           </w:tcPr>
           <w:p>
@@ -245,16 +298,16 @@
                 <w:sz w:val="24"/>
               </w:rPr>
               <w:drawing>
-                <wp:inline distT="0" distB="0" distL="0" distR="0" wp14:anchorId="1B5D7992" wp14:editId="665BD518">
-                  <wp:extent cx="981075" cy="981075"/>
-                  <wp:effectExtent l="0" t="0" r="0" b="0"/>
+                <wp:inline distT="0" distB="0" distL="0" distR="0" wp14:anchorId="1B5D7992" wp14:editId="2EFDE23A">
+                  <wp:extent cx="1162050" cy="1571625"/>
+                  <wp:effectExtent l="0" t="0" r="0" b="9525"/>
                   <wp:docPr id="1" name="图片 1"/>
                   <wp:cNvGraphicFramePr>
-                    <a:graphicFrameLocks xmlns:a="http://purl.oclc.org/ooxml/drawingml/main" noChangeAspect="1"/>
+                    <a:graphicFrameLocks xmlns:a="http://schemas.openxmlformats.org/drawingml/2006/main" noChangeAspect="1"/>
                   </wp:cNvGraphicFramePr>
-                  <a:graphic xmlns:a="http://purl.oclc.org/ooxml/drawingml/main">
-                    <a:graphicData uri="http://purl.oclc.org/ooxml/drawingml/picture">
-                      <pic:pic xmlns:pic="http://purl.oclc.org/ooxml/drawingml/picture">
+                  <a:graphic xmlns:a="http://schemas.openxmlformats.org/drawingml/2006/main">
+                    <a:graphicData uri="http://schemas.openxmlformats.org/drawingml/2006/picture">
+                      <pic:pic xmlns:pic="http://schemas.openxmlformats.org/drawingml/2006/picture">
                         <pic:nvPicPr>
                           <pic:cNvPr id="0" name="Picture 1"/>
                           <pic:cNvPicPr>
@@ -276,7 +329,7 @@
                         <pic:spPr bwMode="auto">
                           <a:xfrm>
                             <a:off x="0" y="0"/>
-                            <a:ext cx="981075" cy="981075"/>
+                            <a:ext cx="1162050" cy="1571625"/>
                           </a:xfrm>
                           <a:prstGeom prst="rect">
                             <a:avLst/>
@@ -302,13 +355,13 @@
         </w:trPr>
         <w:tc>
           <w:tcPr>
-            <w:tcW w:w="59.10pt" w:type="dxa"/>
-            <w:shd w:val="clear" w:color="auto" w:fill="auto"/>
-            <w:vAlign w:val="center"/>
-          </w:tcPr>
-          <w:p>
-            <w:pPr>
-              <w:spacing w:line="15pt" w:lineRule="exact"/>
+            <w:tcW w:w="1182" w:type="dxa"/>
+            <w:shd w:val="clear" w:color="auto" w:fill="auto"/>
+            <w:vAlign w:val="center"/>
+          </w:tcPr>
+          <w:p>
+            <w:pPr>
+              <w:spacing w:line="300" w:lineRule="exact"/>
               <w:jc w:val="center"/>
               <w:rPr>
                 <w:rFonts w:ascii="Times New Roman" w:hAnsi="Times New Roman"/>
@@ -336,31 +389,37 @@
         </w:tc>
         <w:tc>
           <w:tcPr>
-            <w:tcW w:w="68.25pt" w:type="dxa"/>
+            <w:tcW w:w="1365" w:type="dxa"/>
             <w:gridSpan w:val="2"/>
             <w:shd w:val="clear" w:color="auto" w:fill="auto"/>
             <w:vAlign w:val="center"/>
           </w:tcPr>
           <w:p>
             <w:pPr>
-              <w:spacing w:line="15pt" w:lineRule="exact"/>
-              <w:jc w:val="center"/>
-              <w:rPr>
-                <w:rFonts w:ascii="Times New Roman" w:hAnsi="Times New Roman"/>
-              </w:rPr>
-            </w:pPr>
-          </w:p>
-        </w:tc>
-        <w:tc>
-          <w:tcPr>
-            <w:tcW w:w="56.70pt" w:type="dxa"/>
+              <w:spacing w:line="300" w:lineRule="exact"/>
+              <w:jc w:val="center"/>
+              <w:rPr>
+                <w:rFonts w:ascii="Times New Roman" w:hAnsi="Times New Roman"/>
+              </w:rPr>
+            </w:pPr>
+            <w:r>
+              <w:rPr>
+                <w:rFonts w:hint="eastAsia"/>
+              </w:rPr>
+              <w:t>骥</w:t>
+            </w:r>
+          </w:p>
+        </w:tc>
+        <w:tc>
+          <w:tcPr>
+            <w:tcW w:w="1134" w:type="dxa"/>
             <w:gridSpan w:val="2"/>
             <w:shd w:val="clear" w:color="auto" w:fill="auto"/>
             <w:vAlign w:val="center"/>
           </w:tcPr>
           <w:p>
             <w:pPr>
-              <w:spacing w:line="15pt" w:lineRule="exact"/>
+              <w:spacing w:line="300" w:lineRule="exact"/>
               <w:jc w:val="center"/>
               <w:rPr>
                 <w:rFonts w:ascii="Times New Roman" w:hAnsi="Times New Roman"/>
@@ -388,31 +447,37 @@
         </w:tc>
         <w:tc>
           <w:tcPr>
-            <w:tcW w:w="70.85pt" w:type="dxa"/>
+            <w:tcW w:w="1417" w:type="dxa"/>
             <w:gridSpan w:val="2"/>
             <w:shd w:val="clear" w:color="auto" w:fill="auto"/>
             <w:vAlign w:val="center"/>
           </w:tcPr>
           <w:p>
             <w:pPr>
-              <w:spacing w:line="15pt" w:lineRule="exact"/>
-              <w:jc w:val="center"/>
-              <w:rPr>
-                <w:rFonts w:ascii="Times New Roman" w:hAnsi="Times New Roman"/>
-              </w:rPr>
-            </w:pPr>
-          </w:p>
-        </w:tc>
-        <w:tc>
-          <w:tcPr>
-            <w:tcW w:w="70.90pt" w:type="dxa"/>
+              <w:spacing w:line="300" w:lineRule="exact"/>
+              <w:jc w:val="center"/>
+              <w:rPr>
+                <w:rFonts w:ascii="Times New Roman" w:hAnsi="Times New Roman"/>
+              </w:rPr>
+            </w:pPr>
+            <w:r>
+              <w:rPr>
+                <w:rFonts w:hint="eastAsia"/>
+              </w:rPr>
+              <w:t>骥</w:t>
+            </w:r>
+          </w:p>
+        </w:tc>
+        <w:tc>
+          <w:tcPr>
+            <w:tcW w:w="1418" w:type="dxa"/>
             <w:gridSpan w:val="3"/>
             <w:shd w:val="clear" w:color="auto" w:fill="auto"/>
             <w:vAlign w:val="center"/>
           </w:tcPr>
           <w:p>
             <w:pPr>
-              <w:spacing w:line="15pt" w:lineRule="exact"/>
+              <w:spacing w:line="300" w:lineRule="exact"/>
               <w:jc w:val="center"/>
               <w:rPr>
                 <w:rFonts w:ascii="Times New Roman" w:hAnsi="Times New Roman"/>
@@ -452,23 +517,29 @@
         </w:tc>
         <w:tc>
           <w:tcPr>
-            <w:tcW w:w="70.35pt" w:type="dxa"/>
-            <w:shd w:val="clear" w:color="auto" w:fill="auto"/>
-            <w:vAlign w:val="center"/>
-          </w:tcPr>
-          <w:p>
-            <w:pPr>
-              <w:spacing w:line="15pt" w:lineRule="exact"/>
-              <w:jc w:val="center"/>
-              <w:rPr>
-                <w:rFonts w:ascii="Times New Roman" w:hAnsi="Times New Roman"/>
-              </w:rPr>
-            </w:pPr>
-          </w:p>
-        </w:tc>
-        <w:tc>
-          <w:tcPr>
-            <w:tcW w:w="92.15pt" w:type="dxa"/>
+            <w:tcW w:w="1407" w:type="dxa"/>
+            <w:shd w:val="clear" w:color="auto" w:fill="auto"/>
+            <w:vAlign w:val="center"/>
+          </w:tcPr>
+          <w:p>
+            <w:pPr>
+              <w:spacing w:line="300" w:lineRule="exact"/>
+              <w:jc w:val="center"/>
+              <w:rPr>
+                <w:rFonts w:ascii="Times New Roman" w:hAnsi="Times New Roman"/>
+              </w:rPr>
+            </w:pPr>
+            <w:r>
+              <w:rPr>
+                <w:rFonts w:hint="eastAsia"/>
+              </w:rPr>
+              <w:t>骥</w:t>
+            </w:r>
+          </w:p>
+        </w:tc>
+        <w:tc>
+          <w:tcPr>
+            <w:tcW w:w="1843" w:type="dxa"/>
             <w:vMerge/>
             <w:shd w:val="clear" w:color="auto" w:fill="auto"/>
             <w:vAlign w:val="center"/>
@@ -493,13 +564,13 @@
         </w:trPr>
         <w:tc>
           <w:tcPr>
-            <w:tcW w:w="59.10pt" w:type="dxa"/>
-            <w:shd w:val="clear" w:color="auto" w:fill="auto"/>
-            <w:vAlign w:val="center"/>
-          </w:tcPr>
-          <w:p>
-            <w:pPr>
-              <w:spacing w:line="15pt" w:lineRule="exact"/>
+            <w:tcW w:w="1182" w:type="dxa"/>
+            <w:shd w:val="clear" w:color="auto" w:fill="auto"/>
+            <w:vAlign w:val="center"/>
+          </w:tcPr>
+          <w:p>
+            <w:pPr>
+              <w:spacing w:line="300" w:lineRule="exact"/>
               <w:jc w:val="center"/>
               <w:rPr>
                 <w:rFonts w:ascii="Times New Roman" w:hAnsi="Times New Roman"/>
@@ -526,7 +597,7 @@
           </w:p>
           <w:p>
             <w:pPr>
-              <w:spacing w:line="15pt" w:lineRule="exact"/>
+              <w:spacing w:line="300" w:lineRule="exact"/>
               <w:jc w:val="center"/>
               <w:rPr>
                 <w:rFonts w:ascii="Times New Roman" w:hAnsi="Times New Roman"/>
@@ -554,31 +625,37 @@
         </w:tc>
         <w:tc>
           <w:tcPr>
-            <w:tcW w:w="68.25pt" w:type="dxa"/>
+            <w:tcW w:w="1365" w:type="dxa"/>
             <w:gridSpan w:val="2"/>
             <w:shd w:val="clear" w:color="auto" w:fill="auto"/>
             <w:vAlign w:val="center"/>
           </w:tcPr>
           <w:p>
             <w:pPr>
-              <w:spacing w:line="15pt" w:lineRule="exact"/>
-              <w:jc w:val="center"/>
-              <w:rPr>
-                <w:rFonts w:ascii="Times New Roman" w:hAnsi="Times New Roman"/>
-              </w:rPr>
-            </w:pPr>
-          </w:p>
-        </w:tc>
-        <w:tc>
-          <w:tcPr>
-            <w:tcW w:w="56.70pt" w:type="dxa"/>
+              <w:spacing w:line="300" w:lineRule="exact"/>
+              <w:jc w:val="center"/>
+              <w:rPr>
+                <w:rFonts w:ascii="Times New Roman" w:hAnsi="Times New Roman"/>
+              </w:rPr>
+            </w:pPr>
+            <w:r>
+              <w:rPr>
+                <w:rFonts w:hint="eastAsia"/>
+              </w:rPr>
+              <w:t>骥</w:t>
+            </w:r>
+          </w:p>
+        </w:tc>
+        <w:tc>
+          <w:tcPr>
+            <w:tcW w:w="1134" w:type="dxa"/>
             <w:gridSpan w:val="2"/>
             <w:shd w:val="clear" w:color="auto" w:fill="auto"/>
             <w:vAlign w:val="center"/>
           </w:tcPr>
           <w:p>
             <w:pPr>
-              <w:spacing w:line="15pt" w:lineRule="exact"/>
+              <w:spacing w:line="300" w:lineRule="exact"/>
               <w:jc w:val="center"/>
               <w:rPr>
                 <w:rFonts w:ascii="Times New Roman" w:hAnsi="Times New Roman"/>
@@ -593,7 +670,7 @@
           </w:p>
           <w:p>
             <w:pPr>
-              <w:spacing w:line="15pt" w:lineRule="exact"/>
+              <w:spacing w:line="300" w:lineRule="exact"/>
               <w:jc w:val="center"/>
               <w:rPr>
                 <w:rFonts w:ascii="Times New Roman" w:hAnsi="Times New Roman"/>
@@ -609,31 +686,37 @@
         </w:tc>
         <w:tc>
           <w:tcPr>
-            <w:tcW w:w="70.85pt" w:type="dxa"/>
+            <w:tcW w:w="1417" w:type="dxa"/>
             <w:gridSpan w:val="2"/>
             <w:shd w:val="clear" w:color="auto" w:fill="auto"/>
             <w:vAlign w:val="center"/>
           </w:tcPr>
           <w:p>
             <w:pPr>
-              <w:spacing w:line="15pt" w:lineRule="exact"/>
-              <w:jc w:val="center"/>
-              <w:rPr>
-                <w:rFonts w:ascii="Times New Roman" w:hAnsi="Times New Roman"/>
-              </w:rPr>
-            </w:pPr>
-          </w:p>
-        </w:tc>
-        <w:tc>
-          <w:tcPr>
-            <w:tcW w:w="70.90pt" w:type="dxa"/>
+              <w:spacing w:line="300" w:lineRule="exact"/>
+              <w:jc w:val="center"/>
+              <w:rPr>
+                <w:rFonts w:ascii="Times New Roman" w:hAnsi="Times New Roman"/>
+              </w:rPr>
+            </w:pPr>
+            <w:r>
+              <w:rPr>
+                <w:rFonts w:hint="eastAsia"/>
+              </w:rPr>
+              <w:t>骥</w:t>
+            </w:r>
+          </w:p>
+        </w:tc>
+        <w:tc>
+          <w:tcPr>
+            <w:tcW w:w="1418" w:type="dxa"/>
             <w:gridSpan w:val="3"/>
             <w:shd w:val="clear" w:color="auto" w:fill="auto"/>
             <w:vAlign w:val="center"/>
           </w:tcPr>
           <w:p>
             <w:pPr>
-              <w:spacing w:line="15pt" w:lineRule="exact"/>
+              <w:spacing w:line="300" w:lineRule="exact"/>
               <w:jc w:val="center"/>
               <w:rPr>
                 <w:rFonts w:ascii="Times New Roman" w:hAnsi="Times New Roman"/>
@@ -649,23 +732,29 @@
         </w:tc>
         <w:tc>
           <w:tcPr>
-            <w:tcW w:w="70.35pt" w:type="dxa"/>
-            <w:shd w:val="clear" w:color="auto" w:fill="auto"/>
-            <w:vAlign w:val="center"/>
-          </w:tcPr>
-          <w:p>
-            <w:pPr>
-              <w:spacing w:line="15pt" w:lineRule="exact"/>
-              <w:jc w:val="center"/>
-              <w:rPr>
-                <w:rFonts w:ascii="Times New Roman" w:hAnsi="Times New Roman"/>
-              </w:rPr>
-            </w:pPr>
-          </w:p>
-        </w:tc>
-        <w:tc>
-          <w:tcPr>
-            <w:tcW w:w="92.15pt" w:type="dxa"/>
+            <w:tcW w:w="1407" w:type="dxa"/>
+            <w:shd w:val="clear" w:color="auto" w:fill="auto"/>
+            <w:vAlign w:val="center"/>
+          </w:tcPr>
+          <w:p>
+            <w:pPr>
+              <w:spacing w:line="300" w:lineRule="exact"/>
+              <w:jc w:val="center"/>
+              <w:rPr>
+                <w:rFonts w:ascii="Times New Roman" w:hAnsi="Times New Roman"/>
+              </w:rPr>
+            </w:pPr>
+            <w:r>
+              <w:rPr>
+                <w:rFonts w:hint="eastAsia"/>
+              </w:rPr>
+              <w:t>骥</w:t>
+            </w:r>
+          </w:p>
+        </w:tc>
+        <w:tc>
+          <w:tcPr>
+            <w:tcW w:w="1843" w:type="dxa"/>
             <w:vMerge/>
             <w:shd w:val="clear" w:color="auto" w:fill="auto"/>
             <w:vAlign w:val="center"/>
@@ -690,13 +779,13 @@
         </w:trPr>
         <w:tc>
           <w:tcPr>
-            <w:tcW w:w="59.10pt" w:type="dxa"/>
-            <w:shd w:val="clear" w:color="auto" w:fill="auto"/>
-            <w:vAlign w:val="center"/>
-          </w:tcPr>
-          <w:p>
-            <w:pPr>
-              <w:spacing w:line="15pt" w:lineRule="exact"/>
+            <w:tcW w:w="1182" w:type="dxa"/>
+            <w:shd w:val="clear" w:color="auto" w:fill="auto"/>
+            <w:vAlign w:val="center"/>
+          </w:tcPr>
+          <w:p>
+            <w:pPr>
+              <w:spacing w:line="300" w:lineRule="exact"/>
               <w:jc w:val="center"/>
               <w:rPr>
                 <w:rFonts w:ascii="Times New Roman" w:hAnsi="Times New Roman"/>
@@ -711,49 +800,53 @@
           </w:p>
           <w:p>
             <w:pPr>
-              <w:spacing w:line="15pt" w:lineRule="exact"/>
-              <w:jc w:val="center"/>
-              <w:rPr>
-                <w:rFonts w:ascii="Times New Roman" w:hAnsi="Times New Roman"/>
-              </w:rPr>
-            </w:pPr>
-            <w:proofErr w:type="gramStart"/>
+              <w:spacing w:line="300" w:lineRule="exact"/>
+              <w:jc w:val="center"/>
+              <w:rPr>
+                <w:rFonts w:ascii="Times New Roman" w:hAnsi="Times New Roman"/>
+              </w:rPr>
+            </w:pPr>
             <w:r>
               <w:rPr>
                 <w:rFonts w:ascii="Times New Roman" w:hAnsi="Times New Roman"/>
               </w:rPr>
               <w:t>术职务</w:t>
             </w:r>
-            <w:proofErr w:type="gramEnd"/>
-          </w:p>
-        </w:tc>
-        <w:tc>
-          <w:tcPr>
-            <w:tcW w:w="124.95pt" w:type="dxa"/>
+          </w:p>
+        </w:tc>
+        <w:tc>
+          <w:tcPr>
+            <w:tcW w:w="2499" w:type="dxa"/>
             <w:gridSpan w:val="4"/>
             <w:shd w:val="clear" w:color="auto" w:fill="auto"/>
             <w:vAlign w:val="center"/>
           </w:tcPr>
           <w:p>
             <w:pPr>
-              <w:spacing w:line="15pt" w:lineRule="exact"/>
-              <w:jc w:val="center"/>
-              <w:rPr>
-                <w:rFonts w:ascii="Times New Roman" w:hAnsi="Times New Roman"/>
-              </w:rPr>
-            </w:pPr>
-          </w:p>
-        </w:tc>
-        <w:tc>
-          <w:tcPr>
-            <w:tcW w:w="70.85pt" w:type="dxa"/>
+              <w:spacing w:line="300" w:lineRule="exact"/>
+              <w:jc w:val="center"/>
+              <w:rPr>
+                <w:rFonts w:ascii="Times New Roman" w:hAnsi="Times New Roman"/>
+              </w:rPr>
+            </w:pPr>
+            <w:r>
+              <w:rPr>
+                <w:rFonts w:hint="eastAsia"/>
+              </w:rPr>
+              <w:t>骥</w:t>
+            </w:r>
+          </w:p>
+        </w:tc>
+        <w:tc>
+          <w:tcPr>
+            <w:tcW w:w="1417" w:type="dxa"/>
             <w:gridSpan w:val="2"/>
             <w:shd w:val="clear" w:color="auto" w:fill="auto"/>
             <w:vAlign w:val="center"/>
           </w:tcPr>
           <w:p>
             <w:pPr>
-              <w:spacing w:line="15pt" w:lineRule="exact"/>
+              <w:spacing w:line="300" w:lineRule="exact"/>
               <w:jc w:val="center"/>
               <w:rPr>
                 <w:rFonts w:ascii="Times New Roman" w:hAnsi="Times New Roman"/>
@@ -769,24 +862,30 @@
         </w:tc>
         <w:tc>
           <w:tcPr>
-            <w:tcW w:w="141.25pt" w:type="dxa"/>
+            <w:tcW w:w="2825" w:type="dxa"/>
             <w:gridSpan w:val="4"/>
             <w:shd w:val="clear" w:color="auto" w:fill="auto"/>
             <w:vAlign w:val="center"/>
           </w:tcPr>
           <w:p>
             <w:pPr>
-              <w:spacing w:line="15pt" w:lineRule="exact"/>
-              <w:jc w:val="center"/>
-              <w:rPr>
-                <w:rFonts w:ascii="Times New Roman" w:hAnsi="Times New Roman"/>
-              </w:rPr>
-            </w:pPr>
-          </w:p>
-        </w:tc>
-        <w:tc>
-          <w:tcPr>
-            <w:tcW w:w="92.15pt" w:type="dxa"/>
+              <w:spacing w:line="300" w:lineRule="exact"/>
+              <w:jc w:val="center"/>
+              <w:rPr>
+                <w:rFonts w:ascii="Times New Roman" w:hAnsi="Times New Roman"/>
+              </w:rPr>
+            </w:pPr>
+            <w:r>
+              <w:rPr>
+                <w:rFonts w:hint="eastAsia"/>
+              </w:rPr>
+              <w:t>骥</w:t>
+            </w:r>
+          </w:p>
+        </w:tc>
+        <w:tc>
+          <w:tcPr>
+            <w:tcW w:w="1843" w:type="dxa"/>
             <w:vMerge/>
             <w:shd w:val="clear" w:color="auto" w:fill="auto"/>
             <w:vAlign w:val="center"/>
@@ -811,14 +910,14 @@
         </w:trPr>
         <w:tc>
           <w:tcPr>
-            <w:tcW w:w="59.10pt" w:type="dxa"/>
+            <w:tcW w:w="1182" w:type="dxa"/>
             <w:vMerge w:val="restart"/>
             <w:shd w:val="clear" w:color="auto" w:fill="auto"/>
             <w:vAlign w:val="center"/>
           </w:tcPr>
           <w:p>
             <w:pPr>
-              <w:spacing w:line="15pt" w:lineRule="exact"/>
+              <w:spacing w:line="300" w:lineRule="exact"/>
               <w:jc w:val="center"/>
               <w:rPr>
                 <w:rFonts w:ascii="Times New Roman" w:hAnsi="Times New Roman"/>
@@ -845,7 +944,7 @@
           </w:p>
           <w:p>
             <w:pPr>
-              <w:spacing w:line="15pt" w:lineRule="exact"/>
+              <w:spacing w:line="300" w:lineRule="exact"/>
               <w:jc w:val="center"/>
               <w:rPr>
                 <w:rFonts w:ascii="Times New Roman" w:hAnsi="Times New Roman"/>
@@ -873,14 +972,14 @@
         </w:tc>
         <w:tc>
           <w:tcPr>
-            <w:tcW w:w="68.25pt" w:type="dxa"/>
+            <w:tcW w:w="1365" w:type="dxa"/>
             <w:gridSpan w:val="2"/>
             <w:shd w:val="clear" w:color="auto" w:fill="auto"/>
             <w:vAlign w:val="center"/>
           </w:tcPr>
           <w:p>
             <w:pPr>
-              <w:spacing w:line="15pt" w:lineRule="exact"/>
+              <w:spacing w:line="300" w:lineRule="exact"/>
               <w:jc w:val="center"/>
               <w:rPr>
                 <w:rFonts w:ascii="Times New Roman" w:hAnsi="Times New Roman"/>
@@ -895,7 +994,7 @@
           </w:p>
           <w:p>
             <w:pPr>
-              <w:spacing w:line="15pt" w:lineRule="exact"/>
+              <w:spacing w:line="300" w:lineRule="exact"/>
               <w:jc w:val="center"/>
               <w:rPr>
                 <w:rFonts w:ascii="Times New Roman" w:hAnsi="Times New Roman"/>
@@ -925,31 +1024,49 @@
         </w:tc>
         <w:tc>
           <w:tcPr>
-            <w:tcW w:w="127.55pt" w:type="dxa"/>
+            <w:tcW w:w="2551" w:type="dxa"/>
             <w:gridSpan w:val="4"/>
             <w:shd w:val="clear" w:color="auto" w:fill="auto"/>
             <w:vAlign w:val="center"/>
           </w:tcPr>
           <w:p>
             <w:pPr>
-              <w:spacing w:line="15pt" w:lineRule="exact"/>
-              <w:jc w:val="center"/>
-              <w:rPr>
-                <w:rFonts w:ascii="Times New Roman" w:hAnsi="Times New Roman"/>
-              </w:rPr>
-            </w:pPr>
-          </w:p>
-        </w:tc>
-        <w:tc>
-          <w:tcPr>
-            <w:tcW w:w="70.90pt" w:type="dxa"/>
+              <w:spacing w:line="300" w:lineRule="exact"/>
+              <w:jc w:val="center"/>
+            </w:pPr>
+            <w:r>
+              <w:rPr>
+                <w:rFonts w:hint="eastAsia"/>
+              </w:rPr>
+              <w:t>骥</w:t>
+            </w:r>
+          </w:p>
+          <w:p>
+            <w:pPr>
+              <w:spacing w:line="300" w:lineRule="exact"/>
+              <w:jc w:val="center"/>
+              <w:rPr>
+                <w:rFonts w:ascii="Times New Roman" w:hAnsi="Times New Roman"/>
+              </w:rPr>
+            </w:pPr>
+            <w:r>
+              <w:rPr>
+                <w:rFonts w:hint="eastAsia"/>
+              </w:rPr>
+              <w:t>骥</w:t>
+            </w:r>
+          </w:p>
+        </w:tc>
+        <w:tc>
+          <w:tcPr>
+            <w:tcW w:w="1418" w:type="dxa"/>
             <w:gridSpan w:val="3"/>
             <w:shd w:val="clear" w:color="auto" w:fill="auto"/>
             <w:vAlign w:val="center"/>
           </w:tcPr>
           <w:p>
             <w:pPr>
-              <w:spacing w:line="15pt" w:lineRule="exact"/>
+              <w:spacing w:line="300" w:lineRule="exact"/>
               <w:jc w:val="center"/>
               <w:rPr>
                 <w:rFonts w:ascii="Times New Roman" w:hAnsi="Times New Roman"/>
@@ -965,19 +1082,37 @@
         </w:tc>
         <w:tc>
           <w:tcPr>
-            <w:tcW w:w="162.50pt" w:type="dxa"/>
+            <w:tcW w:w="3250" w:type="dxa"/>
             <w:gridSpan w:val="2"/>
             <w:shd w:val="clear" w:color="auto" w:fill="auto"/>
             <w:vAlign w:val="center"/>
           </w:tcPr>
           <w:p>
             <w:pPr>
-              <w:spacing w:line="15pt" w:lineRule="exact"/>
-              <w:jc w:val="center"/>
-              <w:rPr>
-                <w:rFonts w:ascii="Times New Roman" w:hAnsi="Times New Roman"/>
-              </w:rPr>
-            </w:pPr>
+              <w:spacing w:line="300" w:lineRule="exact"/>
+              <w:jc w:val="center"/>
+            </w:pPr>
+            <w:r>
+              <w:rPr>
+                <w:rFonts w:hint="eastAsia"/>
+              </w:rPr>
+              <w:t>骥</w:t>
+            </w:r>
+          </w:p>
+          <w:p>
+            <w:pPr>
+              <w:spacing w:line="300" w:lineRule="exact"/>
+              <w:jc w:val="center"/>
+              <w:rPr>
+                <w:rFonts w:ascii="Times New Roman" w:hAnsi="Times New Roman"/>
+              </w:rPr>
+            </w:pPr>
+            <w:r>
+              <w:rPr>
+                <w:rFonts w:hint="eastAsia"/>
+              </w:rPr>
+              <w:t>骥</w:t>
+            </w:r>
           </w:p>
         </w:tc>
       </w:tr>
@@ -988,14 +1123,14 @@
         </w:trPr>
         <w:tc>
           <w:tcPr>
-            <w:tcW w:w="59.10pt" w:type="dxa"/>
+            <w:tcW w:w="1182" w:type="dxa"/>
             <w:vMerge/>
             <w:shd w:val="clear" w:color="auto" w:fill="auto"/>
             <w:vAlign w:val="center"/>
           </w:tcPr>
           <w:p>
             <w:pPr>
-              <w:spacing w:line="15pt" w:lineRule="exact"/>
+              <w:spacing w:line="300" w:lineRule="exact"/>
               <w:jc w:val="center"/>
               <w:rPr>
                 <w:rFonts w:ascii="Times New Roman" w:hAnsi="Times New Roman"/>
@@ -1007,14 +1142,14 @@
         </w:tc>
         <w:tc>
           <w:tcPr>
-            <w:tcW w:w="68.25pt" w:type="dxa"/>
+            <w:tcW w:w="1365" w:type="dxa"/>
             <w:gridSpan w:val="2"/>
             <w:shd w:val="clear" w:color="auto" w:fill="auto"/>
             <w:vAlign w:val="center"/>
           </w:tcPr>
           <w:p>
             <w:pPr>
-              <w:spacing w:line="15pt" w:lineRule="exact"/>
+              <w:spacing w:line="300" w:lineRule="exact"/>
               <w:jc w:val="center"/>
               <w:rPr>
                 <w:rFonts w:ascii="Times New Roman" w:hAnsi="Times New Roman"/>
@@ -1041,7 +1176,7 @@
           </w:p>
           <w:p>
             <w:pPr>
-              <w:spacing w:line="15pt" w:lineRule="exact"/>
+              <w:spacing w:line="300" w:lineRule="exact"/>
               <w:jc w:val="center"/>
               <w:rPr>
                 <w:rFonts w:ascii="Times New Roman" w:hAnsi="Times New Roman"/>
@@ -1069,31 +1204,49 @@
         </w:tc>
         <w:tc>
           <w:tcPr>
-            <w:tcW w:w="127.55pt" w:type="dxa"/>
+            <w:tcW w:w="2551" w:type="dxa"/>
             <w:gridSpan w:val="4"/>
             <w:shd w:val="clear" w:color="auto" w:fill="auto"/>
             <w:vAlign w:val="center"/>
           </w:tcPr>
           <w:p>
             <w:pPr>
-              <w:spacing w:line="15pt" w:lineRule="exact"/>
-              <w:jc w:val="center"/>
-              <w:rPr>
-                <w:rFonts w:ascii="Times New Roman" w:hAnsi="Times New Roman"/>
-              </w:rPr>
-            </w:pPr>
-          </w:p>
-        </w:tc>
-        <w:tc>
-          <w:tcPr>
-            <w:tcW w:w="70.90pt" w:type="dxa"/>
+              <w:spacing w:line="300" w:lineRule="exact"/>
+              <w:jc w:val="center"/>
+            </w:pPr>
+            <w:r>
+              <w:rPr>
+                <w:rFonts w:hint="eastAsia"/>
+              </w:rPr>
+              <w:t>骥</w:t>
+            </w:r>
+          </w:p>
+          <w:p>
+            <w:pPr>
+              <w:spacing w:line="300" w:lineRule="exact"/>
+              <w:jc w:val="center"/>
+              <w:rPr>
+                <w:rFonts w:ascii="Times New Roman" w:hAnsi="Times New Roman"/>
+              </w:rPr>
+            </w:pPr>
+            <w:r>
+              <w:rPr>
+                <w:rFonts w:hint="eastAsia"/>
+              </w:rPr>
+              <w:t>骥</w:t>
+            </w:r>
+          </w:p>
+        </w:tc>
+        <w:tc>
+          <w:tcPr>
+            <w:tcW w:w="1418" w:type="dxa"/>
             <w:gridSpan w:val="3"/>
             <w:shd w:val="clear" w:color="auto" w:fill="auto"/>
             <w:vAlign w:val="center"/>
           </w:tcPr>
           <w:p>
             <w:pPr>
-              <w:spacing w:line="15pt" w:lineRule="exact"/>
+              <w:spacing w:line="300" w:lineRule="exact"/>
               <w:jc w:val="center"/>
               <w:rPr>
                 <w:rFonts w:ascii="Times New Roman" w:hAnsi="Times New Roman"/>
@@ -1109,19 +1262,39 @@
         </w:tc>
         <w:tc>
           <w:tcPr>
-            <w:tcW w:w="162.50pt" w:type="dxa"/>
+            <w:tcW w:w="3250" w:type="dxa"/>
             <w:gridSpan w:val="2"/>
             <w:shd w:val="clear" w:color="auto" w:fill="auto"/>
             <w:vAlign w:val="center"/>
           </w:tcPr>
           <w:p>
             <w:pPr>
-              <w:spacing w:line="15pt" w:lineRule="exact"/>
-              <w:jc w:val="center"/>
-              <w:rPr>
-                <w:rFonts w:ascii="Times New Roman" w:hAnsi="Times New Roman"/>
-              </w:rPr>
-            </w:pPr>
+              <w:spacing w:line="300" w:lineRule="exact"/>
+              <w:jc w:val="center"/>
+            </w:pPr>
+            <w:r>
+              <w:rPr>
+                <w:rFonts w:hint="eastAsia"/>
+              </w:rPr>
+              <w:t>骥</w:t>
+            </w:r>
+          </w:p>
+          <w:p>
+            <w:pPr>
+              <w:spacing w:line="300" w:lineRule="exact"/>
+              <w:jc w:val="center"/>
+              <w:rPr>
+                <w:rFonts w:ascii="Times New Roman" w:hAnsi="Times New Roman"/>
+              </w:rPr>
+            </w:pPr>
+            <w:r>
+              <w:rPr>
+                <w:rFonts w:hint="eastAsia"/>
+              </w:rPr>
+              <w:t>骥</w:t>
+            </w:r>
+            <w:bookmarkStart w:id="1" w:name="_GoBack"/>
+            <w:bookmarkEnd w:id="1"/>
           </w:p>
         </w:tc>
       </w:tr>
@@ -1132,14 +1305,14 @@
         </w:trPr>
         <w:tc>
           <w:tcPr>
-            <w:tcW w:w="127.35pt" w:type="dxa"/>
+            <w:tcW w:w="2547" w:type="dxa"/>
             <w:gridSpan w:val="3"/>
             <w:shd w:val="clear" w:color="auto" w:fill="auto"/>
             <w:vAlign w:val="center"/>
           </w:tcPr>
           <w:p>
             <w:pPr>
-              <w:spacing w:line="15pt" w:lineRule="exact"/>
+              <w:spacing w:line="300" w:lineRule="exact"/>
               <w:jc w:val="center"/>
               <w:rPr>
                 <w:rFonts w:ascii="Times New Roman" w:hAnsi="Times New Roman"/>
@@ -1181,31 +1354,35 @@
               </w:rPr>
               <w:t xml:space="preserve">  </w:t>
             </w:r>
-            <w:proofErr w:type="gramStart"/>
             <w:r>
               <w:rPr>
                 <w:rFonts w:ascii="Times New Roman" w:hAnsi="Times New Roman"/>
               </w:rPr>
               <w:t>务</w:t>
             </w:r>
-            <w:proofErr w:type="gramEnd"/>
-          </w:p>
-        </w:tc>
-        <w:tc>
-          <w:tcPr>
-            <w:tcW w:w="360.95pt" w:type="dxa"/>
+          </w:p>
+        </w:tc>
+        <w:tc>
+          <w:tcPr>
+            <w:tcW w:w="7219" w:type="dxa"/>
             <w:gridSpan w:val="9"/>
             <w:shd w:val="clear" w:color="auto" w:fill="auto"/>
             <w:vAlign w:val="center"/>
           </w:tcPr>
           <w:p>
             <w:pPr>
-              <w:spacing w:line="15pt" w:lineRule="exact"/>
-              <w:jc w:val="center"/>
-              <w:rPr>
-                <w:rFonts w:ascii="Times New Roman" w:hAnsi="Times New Roman"/>
-              </w:rPr>
-            </w:pPr>
+              <w:spacing w:line="300" w:lineRule="exact"/>
+              <w:jc w:val="center"/>
+              <w:rPr>
+                <w:rFonts w:ascii="Times New Roman" w:hAnsi="Times New Roman"/>
+              </w:rPr>
+            </w:pPr>
+            <w:r>
+              <w:rPr>
+                <w:rFonts w:hint="eastAsia"/>
+              </w:rPr>
+              <w:t>骥</w:t>
+            </w:r>
           </w:p>
         </w:tc>
       </w:tr>
@@ -1216,14 +1393,14 @@
         </w:trPr>
         <w:tc>
           <w:tcPr>
-            <w:tcW w:w="127.35pt" w:type="dxa"/>
+            <w:tcW w:w="2547" w:type="dxa"/>
             <w:gridSpan w:val="3"/>
             <w:shd w:val="clear" w:color="auto" w:fill="auto"/>
             <w:vAlign w:val="center"/>
           </w:tcPr>
           <w:p>
             <w:pPr>
-              <w:spacing w:line="15pt" w:lineRule="exact"/>
+              <w:spacing w:line="300" w:lineRule="exact"/>
               <w:jc w:val="center"/>
               <w:rPr>
                 <w:rFonts w:ascii="Times New Roman" w:hAnsi="Times New Roman"/>
@@ -1265,31 +1442,35 @@
               </w:rPr>
               <w:t xml:space="preserve">  </w:t>
             </w:r>
-            <w:proofErr w:type="gramStart"/>
             <w:r>
               <w:rPr>
                 <w:rFonts w:ascii="Times New Roman" w:hAnsi="Times New Roman"/>
               </w:rPr>
               <w:t>务</w:t>
             </w:r>
-            <w:proofErr w:type="gramEnd"/>
-          </w:p>
-        </w:tc>
-        <w:tc>
-          <w:tcPr>
-            <w:tcW w:w="360.95pt" w:type="dxa"/>
+          </w:p>
+        </w:tc>
+        <w:tc>
+          <w:tcPr>
+            <w:tcW w:w="7219" w:type="dxa"/>
             <w:gridSpan w:val="9"/>
             <w:shd w:val="clear" w:color="auto" w:fill="auto"/>
             <w:vAlign w:val="center"/>
           </w:tcPr>
           <w:p>
             <w:pPr>
-              <w:spacing w:line="15pt" w:lineRule="exact"/>
-              <w:jc w:val="center"/>
-              <w:rPr>
-                <w:rFonts w:ascii="Times New Roman" w:hAnsi="Times New Roman"/>
-              </w:rPr>
-            </w:pPr>
+              <w:spacing w:line="300" w:lineRule="exact"/>
+              <w:jc w:val="center"/>
+              <w:rPr>
+                <w:rFonts w:ascii="Times New Roman" w:hAnsi="Times New Roman"/>
+              </w:rPr>
+            </w:pPr>
+            <w:r>
+              <w:rPr>
+                <w:rFonts w:hint="eastAsia"/>
+              </w:rPr>
+              <w:t>骥</w:t>
+            </w:r>
           </w:p>
         </w:tc>
       </w:tr>
@@ -1300,14 +1481,14 @@
         </w:trPr>
         <w:tc>
           <w:tcPr>
-            <w:tcW w:w="127.35pt" w:type="dxa"/>
+            <w:tcW w:w="2547" w:type="dxa"/>
             <w:gridSpan w:val="3"/>
             <w:shd w:val="clear" w:color="auto" w:fill="auto"/>
             <w:vAlign w:val="center"/>
           </w:tcPr>
           <w:p>
             <w:pPr>
-              <w:spacing w:line="15pt" w:lineRule="exact"/>
+              <w:spacing w:line="300" w:lineRule="exact"/>
               <w:jc w:val="center"/>
               <w:rPr>
                 <w:rFonts w:ascii="Times New Roman" w:hAnsi="Times New Roman"/>
@@ -1349,31 +1530,35 @@
               </w:rPr>
               <w:t xml:space="preserve">  </w:t>
             </w:r>
-            <w:proofErr w:type="gramStart"/>
             <w:r>
               <w:rPr>
                 <w:rFonts w:ascii="Times New Roman" w:hAnsi="Times New Roman"/>
               </w:rPr>
               <w:t>务</w:t>
             </w:r>
-            <w:proofErr w:type="gramEnd"/>
-          </w:p>
-        </w:tc>
-        <w:tc>
-          <w:tcPr>
-            <w:tcW w:w="360.95pt" w:type="dxa"/>
+          </w:p>
+        </w:tc>
+        <w:tc>
+          <w:tcPr>
+            <w:tcW w:w="7219" w:type="dxa"/>
             <w:gridSpan w:val="9"/>
             <w:shd w:val="clear" w:color="auto" w:fill="auto"/>
             <w:vAlign w:val="center"/>
           </w:tcPr>
           <w:p>
             <w:pPr>
-              <w:spacing w:line="15pt" w:lineRule="exact"/>
-              <w:jc w:val="center"/>
-              <w:rPr>
-                <w:rFonts w:ascii="Times New Roman" w:hAnsi="Times New Roman"/>
-              </w:rPr>
-            </w:pPr>
+              <w:spacing w:line="300" w:lineRule="exact"/>
+              <w:jc w:val="center"/>
+              <w:rPr>
+                <w:rFonts w:ascii="Times New Roman" w:hAnsi="Times New Roman"/>
+              </w:rPr>
+            </w:pPr>
+            <w:r>
+              <w:rPr>
+                <w:rFonts w:hint="eastAsia"/>
+              </w:rPr>
+              <w:t>骥</w:t>
+            </w:r>
           </w:p>
         </w:tc>
       </w:tr>
@@ -1384,13 +1569,13 @@
         </w:trPr>
         <w:tc>
           <w:tcPr>
-            <w:tcW w:w="59.10pt" w:type="dxa"/>
-            <w:shd w:val="clear" w:color="auto" w:fill="auto"/>
-            <w:vAlign w:val="center"/>
-          </w:tcPr>
-          <w:p>
-            <w:pPr>
-              <w:spacing w:line="15pt" w:lineRule="exact"/>
+            <w:tcW w:w="1182" w:type="dxa"/>
+            <w:shd w:val="clear" w:color="auto" w:fill="auto"/>
+            <w:vAlign w:val="center"/>
+          </w:tcPr>
+          <w:p>
+            <w:pPr>
+              <w:spacing w:line="300" w:lineRule="exact"/>
               <w:jc w:val="center"/>
               <w:rPr>
                 <w:rFonts w:ascii="Times New Roman" w:hAnsi="Times New Roman"/>
@@ -1405,52 +1590,52 @@
           </w:p>
           <w:p>
             <w:pPr>
-              <w:spacing w:line="15pt" w:lineRule="exact"/>
-              <w:jc w:val="center"/>
-              <w:rPr>
-                <w:rFonts w:ascii="Times New Roman" w:hAnsi="Times New Roman"/>
-              </w:rPr>
-            </w:pPr>
-          </w:p>
-          <w:p>
-            <w:pPr>
-              <w:spacing w:line="15pt" w:lineRule="exact"/>
-              <w:jc w:val="center"/>
-              <w:rPr>
-                <w:rFonts w:ascii="Times New Roman" w:hAnsi="Times New Roman"/>
-              </w:rPr>
-            </w:pPr>
-          </w:p>
-          <w:p>
-            <w:pPr>
-              <w:spacing w:line="15pt" w:lineRule="exact"/>
-              <w:jc w:val="center"/>
-              <w:rPr>
-                <w:rFonts w:ascii="Times New Roman" w:hAnsi="Times New Roman"/>
-              </w:rPr>
-            </w:pPr>
-          </w:p>
-          <w:p>
-            <w:pPr>
-              <w:spacing w:line="15pt" w:lineRule="exact"/>
-              <w:jc w:val="center"/>
-              <w:rPr>
-                <w:rFonts w:ascii="Times New Roman" w:hAnsi="Times New Roman"/>
-              </w:rPr>
-            </w:pPr>
-          </w:p>
-          <w:p>
-            <w:pPr>
-              <w:spacing w:line="15pt" w:lineRule="exact"/>
-              <w:jc w:val="center"/>
-              <w:rPr>
-                <w:rFonts w:ascii="Times New Roman" w:hAnsi="Times New Roman"/>
-              </w:rPr>
-            </w:pPr>
-          </w:p>
-          <w:p>
-            <w:pPr>
-              <w:spacing w:line="15pt" w:lineRule="exact"/>
+              <w:spacing w:line="300" w:lineRule="exact"/>
+              <w:jc w:val="center"/>
+              <w:rPr>
+                <w:rFonts w:ascii="Times New Roman" w:hAnsi="Times New Roman"/>
+              </w:rPr>
+            </w:pPr>
+          </w:p>
+          <w:p>
+            <w:pPr>
+              <w:spacing w:line="300" w:lineRule="exact"/>
+              <w:jc w:val="center"/>
+              <w:rPr>
+                <w:rFonts w:ascii="Times New Roman" w:hAnsi="Times New Roman"/>
+              </w:rPr>
+            </w:pPr>
+          </w:p>
+          <w:p>
+            <w:pPr>
+              <w:spacing w:line="300" w:lineRule="exact"/>
+              <w:jc w:val="center"/>
+              <w:rPr>
+                <w:rFonts w:ascii="Times New Roman" w:hAnsi="Times New Roman"/>
+              </w:rPr>
+            </w:pPr>
+          </w:p>
+          <w:p>
+            <w:pPr>
+              <w:spacing w:line="300" w:lineRule="exact"/>
+              <w:jc w:val="center"/>
+              <w:rPr>
+                <w:rFonts w:ascii="Times New Roman" w:hAnsi="Times New Roman"/>
+              </w:rPr>
+            </w:pPr>
+          </w:p>
+          <w:p>
+            <w:pPr>
+              <w:spacing w:line="300" w:lineRule="exact"/>
+              <w:jc w:val="center"/>
+              <w:rPr>
+                <w:rFonts w:ascii="Times New Roman" w:hAnsi="Times New Roman"/>
+              </w:rPr>
+            </w:pPr>
+          </w:p>
+          <w:p>
+            <w:pPr>
+              <w:spacing w:line="300" w:lineRule="exact"/>
               <w:jc w:val="center"/>
               <w:rPr>
                 <w:rFonts w:ascii="Times New Roman" w:hAnsi="Times New Roman"/>
@@ -1477,16 +1662,22 @@
         </w:tc>
         <w:tc>
           <w:tcPr>
-            <w:tcW w:w="429.20pt" w:type="dxa"/>
+            <w:tcW w:w="8584" w:type="dxa"/>
             <w:gridSpan w:val="11"/>
             <w:shd w:val="clear" w:color="auto" w:fill="auto"/>
             <w:vAlign w:val="center"/>
           </w:tcPr>
           <w:p>
             <w:pPr>
-              <w:spacing w:line="18pt" w:lineRule="exact"/>
-              <w:ind w:start="100pt" w:hanging="100pt"/>
-            </w:pPr>
+              <w:spacing w:line="360" w:lineRule="exact"/>
+              <w:ind w:left="2000" w:hanging="2000"/>
+            </w:pPr>
+            <w:r>
+              <w:rPr>
+                <w:rFonts w:hint="eastAsia"/>
+              </w:rPr>
+              <w:t>骥</w:t>
+            </w:r>
           </w:p>
         </w:tc>
       </w:tr>
@@ -1497,13 +1688,13 @@
         </w:trPr>
         <w:tc>
           <w:tcPr>
-            <w:tcW w:w="59.10pt" w:type="dxa"/>
-            <w:shd w:val="clear" w:color="auto" w:fill="auto"/>
-            <w:vAlign w:val="center"/>
-          </w:tcPr>
-          <w:p>
-            <w:pPr>
-              <w:spacing w:line="15pt" w:lineRule="exact"/>
+            <w:tcW w:w="1182" w:type="dxa"/>
+            <w:shd w:val="clear" w:color="auto" w:fill="auto"/>
+            <w:vAlign w:val="center"/>
+          </w:tcPr>
+          <w:p>
+            <w:pPr>
+              <w:spacing w:line="300" w:lineRule="exact"/>
               <w:jc w:val="center"/>
               <w:rPr>
                 <w:rFonts w:ascii="Times New Roman" w:hAnsi="Times New Roman"/>
@@ -1519,24 +1710,22 @@
           </w:p>
           <w:p>
             <w:pPr>
-              <w:spacing w:line="15pt" w:lineRule="exact"/>
-              <w:jc w:val="center"/>
-              <w:rPr>
-                <w:rFonts w:ascii="Times New Roman" w:hAnsi="Times New Roman"/>
-              </w:rPr>
-            </w:pPr>
-            <w:proofErr w:type="gramStart"/>
+              <w:spacing w:line="300" w:lineRule="exact"/>
+              <w:jc w:val="center"/>
+              <w:rPr>
+                <w:rFonts w:ascii="Times New Roman" w:hAnsi="Times New Roman"/>
+              </w:rPr>
+            </w:pPr>
             <w:r>
               <w:rPr>
                 <w:rFonts w:ascii="Times New Roman" w:hAnsi="Times New Roman"/>
               </w:rPr>
               <w:t>惩</w:t>
             </w:r>
-            <w:proofErr w:type="gramEnd"/>
-          </w:p>
-          <w:p>
-            <w:pPr>
-              <w:spacing w:line="15pt" w:lineRule="exact"/>
+          </w:p>
+          <w:p>
+            <w:pPr>
+              <w:spacing w:line="300" w:lineRule="exact"/>
               <w:jc w:val="center"/>
               <w:rPr>
                 <w:rFonts w:ascii="Times New Roman" w:hAnsi="Times New Roman"/>
@@ -1551,7 +1740,7 @@
           </w:p>
           <w:p>
             <w:pPr>
-              <w:spacing w:line="15pt" w:lineRule="exact"/>
+              <w:spacing w:line="300" w:lineRule="exact"/>
               <w:jc w:val="center"/>
               <w:rPr>
                 <w:rFonts w:ascii="Times New Roman" w:hAnsi="Times New Roman"/>
@@ -1560,24 +1749,29 @@
                 <w:szCs w:val="32"/>
               </w:rPr>
             </w:pPr>
-            <w:proofErr w:type="gramStart"/>
             <w:r>
               <w:rPr>
                 <w:rFonts w:ascii="Times New Roman" w:hAnsi="Times New Roman"/>
               </w:rPr>
               <w:t>况</w:t>
             </w:r>
-            <w:proofErr w:type="gramEnd"/>
-          </w:p>
-        </w:tc>
-        <w:tc>
-          <w:tcPr>
-            <w:tcW w:w="429.20pt" w:type="dxa"/>
+          </w:p>
+        </w:tc>
+        <w:tc>
+          <w:tcPr>
+            <w:tcW w:w="8584" w:type="dxa"/>
             <w:gridSpan w:val="11"/>
             <w:shd w:val="clear" w:color="auto" w:fill="auto"/>
             <w:vAlign w:val="center"/>
           </w:tcPr>
-          <w:p/>
+          <w:p>
+            <w:r>
+              <w:rPr>
+                <w:rFonts w:hint="eastAsia"/>
+              </w:rPr>
+              <w:t>骥</w:t>
+            </w:r>
+          </w:p>
         </w:tc>
       </w:tr>
       <w:tr>
@@ -1587,13 +1781,13 @@
         </w:trPr>
         <w:tc>
           <w:tcPr>
-            <w:tcW w:w="59.10pt" w:type="dxa"/>
-            <w:shd w:val="clear" w:color="auto" w:fill="auto"/>
-            <w:vAlign w:val="center"/>
-          </w:tcPr>
-          <w:p>
-            <w:pPr>
-              <w:spacing w:line="15pt" w:lineRule="exact"/>
+            <w:tcW w:w="1182" w:type="dxa"/>
+            <w:shd w:val="clear" w:color="auto" w:fill="auto"/>
+            <w:vAlign w:val="center"/>
+          </w:tcPr>
+          <w:p>
+            <w:pPr>
+              <w:spacing w:line="300" w:lineRule="exact"/>
               <w:jc w:val="center"/>
               <w:rPr>
                 <w:rFonts w:ascii="Times New Roman" w:hAnsi="Times New Roman"/>
@@ -1608,7 +1802,7 @@
           </w:p>
           <w:p>
             <w:pPr>
-              <w:spacing w:line="15pt" w:lineRule="exact"/>
+              <w:spacing w:line="300" w:lineRule="exact"/>
               <w:jc w:val="center"/>
               <w:rPr>
                 <w:rFonts w:ascii="Times New Roman" w:hAnsi="Times New Roman"/>
@@ -1623,37 +1817,41 @@
           </w:p>
           <w:p>
             <w:pPr>
-              <w:spacing w:line="15pt" w:lineRule="exact"/>
-              <w:jc w:val="center"/>
-              <w:rPr>
-                <w:rFonts w:ascii="Times New Roman" w:hAnsi="Times New Roman"/>
-              </w:rPr>
-            </w:pPr>
-            <w:proofErr w:type="gramStart"/>
+              <w:spacing w:line="300" w:lineRule="exact"/>
+              <w:jc w:val="center"/>
+              <w:rPr>
+                <w:rFonts w:ascii="Times New Roman" w:hAnsi="Times New Roman"/>
+              </w:rPr>
+            </w:pPr>
             <w:r>
               <w:rPr>
                 <w:rFonts w:ascii="Times New Roman" w:hAnsi="Times New Roman"/>
               </w:rPr>
               <w:t>考果</w:t>
             </w:r>
-            <w:proofErr w:type="gramEnd"/>
-          </w:p>
-        </w:tc>
-        <w:tc>
-          <w:tcPr>
-            <w:tcW w:w="429.20pt" w:type="dxa"/>
+          </w:p>
+        </w:tc>
+        <w:tc>
+          <w:tcPr>
+            <w:tcW w:w="8584" w:type="dxa"/>
             <w:gridSpan w:val="11"/>
             <w:shd w:val="clear" w:color="auto" w:fill="auto"/>
             <w:vAlign w:val="center"/>
           </w:tcPr>
           <w:p>
             <w:pPr>
-              <w:spacing w:line="15pt" w:lineRule="exact"/>
-              <w:jc w:val="start"/>
-              <w:rPr>
-                <w:rFonts w:ascii="Times New Roman" w:hAnsi="Times New Roman"/>
-              </w:rPr>
-            </w:pPr>
+              <w:spacing w:line="300" w:lineRule="exact"/>
+              <w:jc w:val="left"/>
+              <w:rPr>
+                <w:rFonts w:ascii="Times New Roman" w:hAnsi="Times New Roman"/>
+              </w:rPr>
+            </w:pPr>
+            <w:r>
+              <w:rPr>
+                <w:rFonts w:hint="eastAsia"/>
+              </w:rPr>
+              <w:t>骥</w:t>
+            </w:r>
           </w:p>
         </w:tc>
       </w:tr>
@@ -1664,13 +1862,13 @@
         </w:trPr>
         <w:tc>
           <w:tcPr>
-            <w:tcW w:w="59.10pt" w:type="dxa"/>
-            <w:shd w:val="clear" w:color="auto" w:fill="auto"/>
-            <w:vAlign w:val="center"/>
-          </w:tcPr>
-          <w:p>
-            <w:pPr>
-              <w:spacing w:line="15pt" w:lineRule="exact"/>
+            <w:tcW w:w="1182" w:type="dxa"/>
+            <w:shd w:val="clear" w:color="auto" w:fill="auto"/>
+            <w:vAlign w:val="center"/>
+          </w:tcPr>
+          <w:p>
+            <w:pPr>
+              <w:spacing w:line="300" w:lineRule="exact"/>
               <w:jc w:val="center"/>
               <w:rPr>
                 <w:rFonts w:ascii="Times New Roman" w:hAnsi="Times New Roman"/>
@@ -1685,7 +1883,7 @@
           </w:p>
           <w:p>
             <w:pPr>
-              <w:spacing w:line="15pt" w:lineRule="exact"/>
+              <w:spacing w:line="300" w:lineRule="exact"/>
               <w:jc w:val="center"/>
               <w:rPr>
                 <w:rFonts w:ascii="Times New Roman" w:hAnsi="Times New Roman"/>
@@ -1700,7 +1898,7 @@
           </w:p>
           <w:p>
             <w:pPr>
-              <w:spacing w:line="15pt" w:lineRule="exact"/>
+              <w:spacing w:line="300" w:lineRule="exact"/>
               <w:jc w:val="center"/>
               <w:rPr>
                 <w:rFonts w:ascii="Times New Roman" w:hAnsi="Times New Roman"/>
@@ -1715,7 +1913,7 @@
           </w:p>
           <w:p>
             <w:pPr>
-              <w:spacing w:line="15pt" w:lineRule="exact"/>
+              <w:spacing w:line="300" w:lineRule="exact"/>
               <w:jc w:val="center"/>
               <w:rPr>
                 <w:rFonts w:ascii="Times New Roman" w:hAnsi="Times New Roman"/>
@@ -1731,12 +1929,19 @@
         </w:tc>
         <w:tc>
           <w:tcPr>
-            <w:tcW w:w="429.20pt" w:type="dxa"/>
+            <w:tcW w:w="8584" w:type="dxa"/>
             <w:gridSpan w:val="11"/>
             <w:shd w:val="clear" w:color="auto" w:fill="auto"/>
             <w:vAlign w:val="center"/>
           </w:tcPr>
-          <w:p/>
+          <w:p>
+            <w:r>
+              <w:rPr>
+                <w:rFonts w:hint="eastAsia"/>
+              </w:rPr>
+              <w:t>骥</w:t>
+            </w:r>
+          </w:p>
         </w:tc>
       </w:tr>
       <w:tr>
@@ -1745,14 +1950,14 @@
         </w:trPr>
         <w:tc>
           <w:tcPr>
-            <w:tcW w:w="59.10pt" w:type="dxa"/>
+            <w:tcW w:w="1182" w:type="dxa"/>
             <w:vMerge w:val="restart"/>
             <w:shd w:val="clear" w:color="auto" w:fill="auto"/>
             <w:vAlign w:val="center"/>
           </w:tcPr>
           <w:p>
             <w:pPr>
-              <w:spacing w:line="15pt" w:lineRule="exact"/>
+              <w:spacing w:line="300" w:lineRule="exact"/>
               <w:jc w:val="center"/>
               <w:rPr>
                 <w:rFonts w:ascii="Times New Roman" w:hAnsi="Times New Roman"/>
@@ -1767,7 +1972,7 @@
           </w:p>
           <w:p>
             <w:pPr>
-              <w:spacing w:line="15pt" w:lineRule="exact"/>
+              <w:spacing w:line="300" w:lineRule="exact"/>
               <w:jc w:val="center"/>
               <w:rPr>
                 <w:rFonts w:ascii="Times New Roman" w:hAnsi="Times New Roman"/>
@@ -1782,7 +1987,7 @@
           </w:p>
           <w:p>
             <w:pPr>
-              <w:spacing w:line="15pt" w:lineRule="exact"/>
+              <w:spacing w:line="300" w:lineRule="exact"/>
               <w:jc w:val="center"/>
               <w:rPr>
                 <w:rFonts w:ascii="Times New Roman" w:hAnsi="Times New Roman"/>
@@ -1797,7 +2002,7 @@
           </w:p>
           <w:p>
             <w:pPr>
-              <w:spacing w:line="15pt" w:lineRule="exact"/>
+              <w:spacing w:line="300" w:lineRule="exact"/>
               <w:jc w:val="center"/>
               <w:rPr>
                 <w:rFonts w:ascii="Times New Roman" w:hAnsi="Times New Roman"/>
@@ -1812,7 +2017,7 @@
           </w:p>
           <w:p>
             <w:pPr>
-              <w:spacing w:line="15pt" w:lineRule="exact"/>
+              <w:spacing w:line="300" w:lineRule="exact"/>
               <w:jc w:val="center"/>
               <w:rPr>
                 <w:rFonts w:ascii="Times New Roman" w:hAnsi="Times New Roman"/>
@@ -1827,7 +2032,7 @@
           </w:p>
           <w:p>
             <w:pPr>
-              <w:spacing w:line="15pt" w:lineRule="exact"/>
+              <w:spacing w:line="300" w:lineRule="exact"/>
               <w:jc w:val="center"/>
               <w:rPr>
                 <w:rFonts w:ascii="Times New Roman" w:hAnsi="Times New Roman"/>
@@ -1842,7 +2047,7 @@
           </w:p>
           <w:p>
             <w:pPr>
-              <w:spacing w:line="15pt" w:lineRule="exact"/>
+              <w:spacing w:line="300" w:lineRule="exact"/>
               <w:jc w:val="center"/>
               <w:rPr>
                 <w:rFonts w:ascii="Times New Roman" w:hAnsi="Times New Roman"/>
@@ -1857,7 +2062,7 @@
           </w:p>
           <w:p>
             <w:pPr>
-              <w:spacing w:line="15pt" w:lineRule="exact"/>
+              <w:spacing w:line="300" w:lineRule="exact"/>
               <w:jc w:val="center"/>
               <w:rPr>
                 <w:rFonts w:ascii="Times New Roman" w:hAnsi="Times New Roman"/>
@@ -1872,7 +2077,7 @@
           </w:p>
           <w:p>
             <w:pPr>
-              <w:spacing w:line="15pt" w:lineRule="exact"/>
+              <w:spacing w:line="300" w:lineRule="exact"/>
               <w:jc w:val="center"/>
               <w:rPr>
                 <w:rFonts w:ascii="Times New Roman" w:hAnsi="Times New Roman"/>
@@ -1887,7 +2092,7 @@
           </w:p>
           <w:p>
             <w:pPr>
-              <w:spacing w:line="15pt" w:lineRule="exact"/>
+              <w:spacing w:line="300" w:lineRule="exact"/>
               <w:jc w:val="center"/>
               <w:rPr>
                 <w:rFonts w:ascii="Times New Roman" w:hAnsi="Times New Roman"/>
@@ -1902,7 +2107,7 @@
           </w:p>
           <w:p>
             <w:pPr>
-              <w:spacing w:line="15pt" w:lineRule="exact"/>
+              <w:spacing w:line="300" w:lineRule="exact"/>
               <w:jc w:val="center"/>
               <w:rPr>
                 <w:rFonts w:ascii="Times New Roman" w:hAnsi="Times New Roman"/>
@@ -1917,7 +2122,7 @@
           </w:p>
           <w:p>
             <w:pPr>
-              <w:spacing w:line="15pt" w:lineRule="exact"/>
+              <w:spacing w:line="300" w:lineRule="exact"/>
               <w:jc w:val="center"/>
               <w:rPr>
                 <w:rFonts w:ascii="Times New Roman" w:hAnsi="Times New Roman"/>
@@ -1932,7 +2137,7 @@
           </w:p>
           <w:p>
             <w:pPr>
-              <w:spacing w:line="15pt" w:lineRule="exact"/>
+              <w:spacing w:line="300" w:lineRule="exact"/>
               <w:jc w:val="center"/>
               <w:rPr>
                 <w:rFonts w:ascii="Times New Roman" w:hAnsi="Times New Roman"/>
@@ -1948,13 +2153,13 @@
         </w:tc>
         <w:tc>
           <w:tcPr>
-            <w:tcW w:w="54.05pt" w:type="dxa"/>
-            <w:shd w:val="clear" w:color="auto" w:fill="auto"/>
-            <w:vAlign w:val="center"/>
-          </w:tcPr>
-          <w:p>
-            <w:pPr>
-              <w:spacing w:line="15pt" w:lineRule="exact"/>
+            <w:tcW w:w="1081" w:type="dxa"/>
+            <w:shd w:val="clear" w:color="auto" w:fill="auto"/>
+            <w:vAlign w:val="center"/>
+          </w:tcPr>
+          <w:p>
+            <w:pPr>
+              <w:spacing w:line="300" w:lineRule="exact"/>
               <w:jc w:val="center"/>
               <w:rPr>
                 <w:rFonts w:ascii="Times New Roman" w:hAnsi="Times New Roman"/>
@@ -1970,14 +2175,14 @@
         </w:tc>
         <w:tc>
           <w:tcPr>
-            <w:tcW w:w="63.80pt" w:type="dxa"/>
+            <w:tcW w:w="1276" w:type="dxa"/>
             <w:gridSpan w:val="2"/>
             <w:shd w:val="clear" w:color="auto" w:fill="auto"/>
             <w:vAlign w:val="center"/>
           </w:tcPr>
           <w:p>
             <w:pPr>
-              <w:spacing w:line="15pt" w:lineRule="exact"/>
+              <w:spacing w:line="300" w:lineRule="exact"/>
               <w:jc w:val="center"/>
               <w:rPr>
                 <w:rFonts w:ascii="Times New Roman" w:hAnsi="Times New Roman"/>
@@ -1993,14 +2198,14 @@
         </w:tc>
         <w:tc>
           <w:tcPr>
-            <w:tcW w:w="56.70pt" w:type="dxa"/>
+            <w:tcW w:w="1134" w:type="dxa"/>
             <w:gridSpan w:val="2"/>
             <w:shd w:val="clear" w:color="auto" w:fill="auto"/>
             <w:vAlign w:val="center"/>
           </w:tcPr>
           <w:p>
             <w:pPr>
-              <w:spacing w:line="15pt" w:lineRule="exact"/>
+              <w:spacing w:line="300" w:lineRule="exact"/>
               <w:jc w:val="center"/>
               <w:rPr>
                 <w:rFonts w:ascii="Times New Roman" w:hAnsi="Times New Roman"/>
@@ -2015,7 +2220,7 @@
           </w:p>
           <w:p>
             <w:pPr>
-              <w:spacing w:line="15pt" w:lineRule="exact"/>
+              <w:spacing w:line="300" w:lineRule="exact"/>
               <w:jc w:val="center"/>
               <w:rPr>
                 <w:rFonts w:ascii="Times New Roman" w:hAnsi="Times New Roman"/>
@@ -2031,14 +2236,14 @@
         </w:tc>
         <w:tc>
           <w:tcPr>
-            <w:tcW w:w="50.95pt" w:type="dxa"/>
+            <w:tcW w:w="1019" w:type="dxa"/>
             <w:gridSpan w:val="2"/>
             <w:shd w:val="clear" w:color="auto" w:fill="auto"/>
             <w:vAlign w:val="center"/>
           </w:tcPr>
           <w:p>
             <w:pPr>
-              <w:spacing w:line="15pt" w:lineRule="exact"/>
+              <w:spacing w:line="300" w:lineRule="exact"/>
               <w:jc w:val="center"/>
               <w:rPr>
                 <w:rFonts w:ascii="Times New Roman" w:hAnsi="Times New Roman"/>
@@ -2065,7 +2270,7 @@
           </w:p>
           <w:p>
             <w:pPr>
-              <w:spacing w:line="15pt" w:lineRule="exact"/>
+              <w:spacing w:line="300" w:lineRule="exact"/>
               <w:jc w:val="center"/>
               <w:rPr>
                 <w:rFonts w:ascii="Times New Roman" w:hAnsi="Times New Roman"/>
@@ -2093,7 +2298,7 @@
         </w:tc>
         <w:tc>
           <w:tcPr>
-            <w:tcW w:w="203.70pt" w:type="dxa"/>
+            <w:tcW w:w="4074" w:type="dxa"/>
             <w:gridSpan w:val="4"/>
             <w:shd w:val="clear" w:color="auto" w:fill="auto"/>
             <w:vAlign w:val="center"/>
@@ -2180,14 +2385,12 @@
               </w:rPr>
               <w:t xml:space="preserve"> </w:t>
             </w:r>
-            <w:proofErr w:type="gramStart"/>
             <w:r>
               <w:rPr>
                 <w:rFonts w:ascii="Times New Roman" w:hAnsi="Times New Roman"/>
               </w:rPr>
               <w:t>务</w:t>
             </w:r>
-            <w:proofErr w:type="gramEnd"/>
           </w:p>
         </w:tc>
       </w:tr>
@@ -2198,98 +2401,104 @@
         </w:trPr>
         <w:tc>
           <w:tcPr>
-            <w:tcW w:w="59.10pt" w:type="dxa"/>
+            <w:tcW w:w="1182" w:type="dxa"/>
             <w:vMerge/>
             <w:shd w:val="clear" w:color="auto" w:fill="auto"/>
           </w:tcPr>
           <w:p>
             <w:pPr>
-              <w:spacing w:line="15pt" w:lineRule="exact"/>
-              <w:jc w:val="center"/>
-              <w:rPr>
-                <w:rFonts w:ascii="Times New Roman" w:hAnsi="Times New Roman"/>
-              </w:rPr>
-            </w:pPr>
-          </w:p>
-        </w:tc>
-        <w:tc>
-          <w:tcPr>
-            <w:tcW w:w="54.05pt" w:type="dxa"/>
-            <w:shd w:val="clear" w:color="auto" w:fill="auto"/>
-            <w:vAlign w:val="center"/>
-          </w:tcPr>
-          <w:p>
-            <w:pPr>
-              <w:spacing w:line="15pt" w:lineRule="exact"/>
-              <w:jc w:val="center"/>
-              <w:rPr>
-                <w:rFonts w:ascii="Times New Roman" w:hAnsi="Times New Roman"/>
-              </w:rPr>
-            </w:pPr>
-          </w:p>
-        </w:tc>
-        <w:tc>
-          <w:tcPr>
-            <w:tcW w:w="63.80pt" w:type="dxa"/>
+              <w:spacing w:line="300" w:lineRule="exact"/>
+              <w:jc w:val="center"/>
+              <w:rPr>
+                <w:rFonts w:ascii="Times New Roman" w:hAnsi="Times New Roman"/>
+              </w:rPr>
+            </w:pPr>
+          </w:p>
+        </w:tc>
+        <w:tc>
+          <w:tcPr>
+            <w:tcW w:w="1081" w:type="dxa"/>
+            <w:shd w:val="clear" w:color="auto" w:fill="auto"/>
+            <w:vAlign w:val="center"/>
+          </w:tcPr>
+          <w:p>
+            <w:pPr>
+              <w:spacing w:line="300" w:lineRule="exact"/>
+              <w:jc w:val="center"/>
+              <w:rPr>
+                <w:rFonts w:ascii="Times New Roman" w:hAnsi="Times New Roman"/>
+              </w:rPr>
+            </w:pPr>
+            <w:r>
+              <w:rPr>
+                <w:rFonts w:hint="eastAsia"/>
+              </w:rPr>
+              <w:t>骥</w:t>
+            </w:r>
+          </w:p>
+        </w:tc>
+        <w:tc>
+          <w:tcPr>
+            <w:tcW w:w="1276" w:type="dxa"/>
             <w:gridSpan w:val="2"/>
             <w:shd w:val="clear" w:color="auto" w:fill="auto"/>
             <w:vAlign w:val="center"/>
           </w:tcPr>
           <w:p>
             <w:pPr>
-              <w:spacing w:line="15pt" w:lineRule="exact"/>
-              <w:jc w:val="center"/>
-              <w:rPr>
-                <w:rFonts w:ascii="Times New Roman" w:hAnsi="Times New Roman"/>
-              </w:rPr>
-            </w:pPr>
-          </w:p>
-        </w:tc>
-        <w:tc>
-          <w:tcPr>
-            <w:tcW w:w="56.70pt" w:type="dxa"/>
+              <w:spacing w:line="300" w:lineRule="exact"/>
+              <w:jc w:val="center"/>
+              <w:rPr>
+                <w:rFonts w:ascii="Times New Roman" w:hAnsi="Times New Roman"/>
+              </w:rPr>
+            </w:pPr>
+          </w:p>
+        </w:tc>
+        <w:tc>
+          <w:tcPr>
+            <w:tcW w:w="1134" w:type="dxa"/>
             <w:gridSpan w:val="2"/>
             <w:shd w:val="clear" w:color="auto" w:fill="auto"/>
             <w:vAlign w:val="center"/>
           </w:tcPr>
           <w:p>
             <w:pPr>
-              <w:spacing w:line="15pt" w:lineRule="exact"/>
-              <w:jc w:val="center"/>
-              <w:rPr>
-                <w:rFonts w:ascii="Times New Roman" w:hAnsi="Times New Roman"/>
-              </w:rPr>
-            </w:pPr>
-          </w:p>
-        </w:tc>
-        <w:tc>
-          <w:tcPr>
-            <w:tcW w:w="50.95pt" w:type="dxa"/>
+              <w:spacing w:line="300" w:lineRule="exact"/>
+              <w:jc w:val="center"/>
+              <w:rPr>
+                <w:rFonts w:ascii="Times New Roman" w:hAnsi="Times New Roman"/>
+              </w:rPr>
+            </w:pPr>
+          </w:p>
+        </w:tc>
+        <w:tc>
+          <w:tcPr>
+            <w:tcW w:w="1019" w:type="dxa"/>
             <w:gridSpan w:val="2"/>
             <w:shd w:val="clear" w:color="auto" w:fill="auto"/>
             <w:vAlign w:val="center"/>
           </w:tcPr>
           <w:p>
             <w:pPr>
-              <w:spacing w:line="15pt" w:lineRule="exact"/>
-              <w:jc w:val="center"/>
-              <w:rPr>
-                <w:rFonts w:ascii="Times New Roman" w:hAnsi="Times New Roman"/>
-              </w:rPr>
-            </w:pPr>
-          </w:p>
-        </w:tc>
-        <w:tc>
-          <w:tcPr>
-            <w:tcW w:w="203.70pt" w:type="dxa"/>
+              <w:spacing w:line="300" w:lineRule="exact"/>
+              <w:jc w:val="center"/>
+              <w:rPr>
+                <w:rFonts w:ascii="Times New Roman" w:hAnsi="Times New Roman"/>
+              </w:rPr>
+            </w:pPr>
+          </w:p>
+        </w:tc>
+        <w:tc>
+          <w:tcPr>
+            <w:tcW w:w="4074" w:type="dxa"/>
             <w:gridSpan w:val="4"/>
             <w:shd w:val="clear" w:color="auto" w:fill="auto"/>
             <w:vAlign w:val="center"/>
           </w:tcPr>
           <w:p>
             <w:pPr>
-              <w:spacing w:line="15pt" w:lineRule="exact"/>
-              <w:jc w:val="start"/>
+              <w:spacing w:line="300" w:lineRule="exact"/>
+              <w:jc w:val="left"/>
               <w:rPr>
                 <w:rFonts w:ascii="Times New Roman" w:hAnsi="Times New Roman"/>
               </w:rPr>
@@ -2304,98 +2513,104 @@
         </w:trPr>
         <w:tc>
           <w:tcPr>
-            <w:tcW w:w="59.10pt" w:type="dxa"/>
+            <w:tcW w:w="1182" w:type="dxa"/>
             <w:vMerge/>
             <w:shd w:val="clear" w:color="auto" w:fill="auto"/>
           </w:tcPr>
           <w:p>
             <w:pPr>
-              <w:spacing w:line="15pt" w:lineRule="exact"/>
-              <w:jc w:val="center"/>
-              <w:rPr>
-                <w:rFonts w:ascii="Times New Roman" w:hAnsi="Times New Roman"/>
-              </w:rPr>
-            </w:pPr>
-          </w:p>
-        </w:tc>
-        <w:tc>
-          <w:tcPr>
-            <w:tcW w:w="54.05pt" w:type="dxa"/>
-            <w:shd w:val="clear" w:color="auto" w:fill="auto"/>
-            <w:vAlign w:val="center"/>
-          </w:tcPr>
-          <w:p>
-            <w:pPr>
-              <w:spacing w:line="15pt" w:lineRule="exact"/>
-              <w:jc w:val="center"/>
-              <w:rPr>
-                <w:rFonts w:ascii="Times New Roman" w:hAnsi="Times New Roman"/>
-              </w:rPr>
-            </w:pPr>
-          </w:p>
-        </w:tc>
-        <w:tc>
-          <w:tcPr>
-            <w:tcW w:w="63.80pt" w:type="dxa"/>
+              <w:spacing w:line="300" w:lineRule="exact"/>
+              <w:jc w:val="center"/>
+              <w:rPr>
+                <w:rFonts w:ascii="Times New Roman" w:hAnsi="Times New Roman"/>
+              </w:rPr>
+            </w:pPr>
+          </w:p>
+        </w:tc>
+        <w:tc>
+          <w:tcPr>
+            <w:tcW w:w="1081" w:type="dxa"/>
+            <w:shd w:val="clear" w:color="auto" w:fill="auto"/>
+            <w:vAlign w:val="center"/>
+          </w:tcPr>
+          <w:p>
+            <w:pPr>
+              <w:spacing w:line="300" w:lineRule="exact"/>
+              <w:jc w:val="center"/>
+              <w:rPr>
+                <w:rFonts w:ascii="Times New Roman" w:hAnsi="Times New Roman"/>
+              </w:rPr>
+            </w:pPr>
+            <w:r>
+              <w:rPr>
+                <w:rFonts w:hint="eastAsia"/>
+              </w:rPr>
+              <w:t>骥</w:t>
+            </w:r>
+          </w:p>
+        </w:tc>
+        <w:tc>
+          <w:tcPr>
+            <w:tcW w:w="1276" w:type="dxa"/>
             <w:gridSpan w:val="2"/>
             <w:shd w:val="clear" w:color="auto" w:fill="auto"/>
             <w:vAlign w:val="center"/>
           </w:tcPr>
           <w:p>
             <w:pPr>
-              <w:spacing w:line="15pt" w:lineRule="exact"/>
-              <w:jc w:val="center"/>
-              <w:rPr>
-                <w:rFonts w:ascii="Times New Roman" w:hAnsi="Times New Roman"/>
-              </w:rPr>
-            </w:pPr>
-          </w:p>
-        </w:tc>
-        <w:tc>
-          <w:tcPr>
-            <w:tcW w:w="56.70pt" w:type="dxa"/>
+              <w:spacing w:line="300" w:lineRule="exact"/>
+              <w:jc w:val="center"/>
+              <w:rPr>
+                <w:rFonts w:ascii="Times New Roman" w:hAnsi="Times New Roman"/>
+              </w:rPr>
+            </w:pPr>
+          </w:p>
+        </w:tc>
+        <w:tc>
+          <w:tcPr>
+            <w:tcW w:w="1134" w:type="dxa"/>
             <w:gridSpan w:val="2"/>
             <w:shd w:val="clear" w:color="auto" w:fill="auto"/>
             <w:vAlign w:val="center"/>
           </w:tcPr>
           <w:p>
             <w:pPr>
-              <w:spacing w:line="15pt" w:lineRule="exact"/>
-              <w:jc w:val="center"/>
-              <w:rPr>
-                <w:rFonts w:ascii="Times New Roman" w:hAnsi="Times New Roman"/>
-              </w:rPr>
-            </w:pPr>
-          </w:p>
-        </w:tc>
-        <w:tc>
-          <w:tcPr>
-            <w:tcW w:w="50.95pt" w:type="dxa"/>
+              <w:spacing w:line="300" w:lineRule="exact"/>
+              <w:jc w:val="center"/>
+              <w:rPr>
+                <w:rFonts w:ascii="Times New Roman" w:hAnsi="Times New Roman"/>
+              </w:rPr>
+            </w:pPr>
+          </w:p>
+        </w:tc>
+        <w:tc>
+          <w:tcPr>
+            <w:tcW w:w="1019" w:type="dxa"/>
             <w:gridSpan w:val="2"/>
             <w:shd w:val="clear" w:color="auto" w:fill="auto"/>
             <w:vAlign w:val="center"/>
           </w:tcPr>
           <w:p>
             <w:pPr>
-              <w:spacing w:line="15pt" w:lineRule="exact"/>
-              <w:jc w:val="center"/>
-              <w:rPr>
-                <w:rFonts w:ascii="Times New Roman" w:hAnsi="Times New Roman"/>
-              </w:rPr>
-            </w:pPr>
-          </w:p>
-        </w:tc>
-        <w:tc>
-          <w:tcPr>
-            <w:tcW w:w="203.70pt" w:type="dxa"/>
+              <w:spacing w:line="300" w:lineRule="exact"/>
+              <w:jc w:val="center"/>
+              <w:rPr>
+                <w:rFonts w:ascii="Times New Roman" w:hAnsi="Times New Roman"/>
+              </w:rPr>
+            </w:pPr>
+          </w:p>
+        </w:tc>
+        <w:tc>
+          <w:tcPr>
+            <w:tcW w:w="4074" w:type="dxa"/>
             <w:gridSpan w:val="4"/>
             <w:shd w:val="clear" w:color="auto" w:fill="auto"/>
             <w:vAlign w:val="center"/>
           </w:tcPr>
           <w:p>
             <w:pPr>
-              <w:spacing w:line="15pt" w:lineRule="exact"/>
-              <w:jc w:val="start"/>
+              <w:spacing w:line="300" w:lineRule="exact"/>
+              <w:jc w:val="left"/>
               <w:rPr>
                 <w:rFonts w:ascii="Times New Roman" w:hAnsi="Times New Roman"/>
               </w:rPr>
@@ -2410,98 +2625,104 @@
         </w:trPr>
         <w:tc>
           <w:tcPr>
-            <w:tcW w:w="59.10pt" w:type="dxa"/>
+            <w:tcW w:w="1182" w:type="dxa"/>
             <w:vMerge/>
             <w:shd w:val="clear" w:color="auto" w:fill="auto"/>
           </w:tcPr>
           <w:p>
             <w:pPr>
-              <w:spacing w:line="15pt" w:lineRule="exact"/>
-              <w:jc w:val="center"/>
-              <w:rPr>
-                <w:rFonts w:ascii="Times New Roman" w:hAnsi="Times New Roman"/>
-              </w:rPr>
-            </w:pPr>
-          </w:p>
-        </w:tc>
-        <w:tc>
-          <w:tcPr>
-            <w:tcW w:w="54.05pt" w:type="dxa"/>
-            <w:shd w:val="clear" w:color="auto" w:fill="auto"/>
-            <w:vAlign w:val="center"/>
-          </w:tcPr>
-          <w:p>
-            <w:pPr>
-              <w:spacing w:line="15pt" w:lineRule="exact"/>
-              <w:jc w:val="center"/>
-              <w:rPr>
-                <w:rFonts w:ascii="Times New Roman" w:hAnsi="Times New Roman"/>
-              </w:rPr>
-            </w:pPr>
-          </w:p>
-        </w:tc>
-        <w:tc>
-          <w:tcPr>
-            <w:tcW w:w="63.80pt" w:type="dxa"/>
+              <w:spacing w:line="300" w:lineRule="exact"/>
+              <w:jc w:val="center"/>
+              <w:rPr>
+                <w:rFonts w:ascii="Times New Roman" w:hAnsi="Times New Roman"/>
+              </w:rPr>
+            </w:pPr>
+          </w:p>
+        </w:tc>
+        <w:tc>
+          <w:tcPr>
+            <w:tcW w:w="1081" w:type="dxa"/>
+            <w:shd w:val="clear" w:color="auto" w:fill="auto"/>
+            <w:vAlign w:val="center"/>
+          </w:tcPr>
+          <w:p>
+            <w:pPr>
+              <w:spacing w:line="300" w:lineRule="exact"/>
+              <w:jc w:val="center"/>
+              <w:rPr>
+                <w:rFonts w:ascii="Times New Roman" w:hAnsi="Times New Roman"/>
+              </w:rPr>
+            </w:pPr>
+            <w:r>
+              <w:rPr>
+                <w:rFonts w:hint="eastAsia"/>
+              </w:rPr>
+              <w:t>骥</w:t>
+            </w:r>
+          </w:p>
+        </w:tc>
+        <w:tc>
+          <w:tcPr>
+            <w:tcW w:w="1276" w:type="dxa"/>
             <w:gridSpan w:val="2"/>
             <w:shd w:val="clear" w:color="auto" w:fill="auto"/>
             <w:vAlign w:val="center"/>
           </w:tcPr>
           <w:p>
             <w:pPr>
-              <w:spacing w:line="15pt" w:lineRule="exact"/>
-              <w:jc w:val="center"/>
-              <w:rPr>
-                <w:rFonts w:ascii="Times New Roman" w:hAnsi="Times New Roman"/>
-              </w:rPr>
-            </w:pPr>
-          </w:p>
-        </w:tc>
-        <w:tc>
-          <w:tcPr>
-            <w:tcW w:w="56.70pt" w:type="dxa"/>
+              <w:spacing w:line="300" w:lineRule="exact"/>
+              <w:jc w:val="center"/>
+              <w:rPr>
+                <w:rFonts w:ascii="Times New Roman" w:hAnsi="Times New Roman"/>
+              </w:rPr>
+            </w:pPr>
+          </w:p>
+        </w:tc>
+        <w:tc>
+          <w:tcPr>
+            <w:tcW w:w="1134" w:type="dxa"/>
             <w:gridSpan w:val="2"/>
             <w:shd w:val="clear" w:color="auto" w:fill="auto"/>
             <w:vAlign w:val="center"/>
           </w:tcPr>
           <w:p>
             <w:pPr>
-              <w:spacing w:line="15pt" w:lineRule="exact"/>
-              <w:jc w:val="center"/>
-              <w:rPr>
-                <w:rFonts w:ascii="Times New Roman" w:hAnsi="Times New Roman"/>
-              </w:rPr>
-            </w:pPr>
-          </w:p>
-        </w:tc>
-        <w:tc>
-          <w:tcPr>
-            <w:tcW w:w="50.95pt" w:type="dxa"/>
+              <w:spacing w:line="300" w:lineRule="exact"/>
+              <w:jc w:val="center"/>
+              <w:rPr>
+                <w:rFonts w:ascii="Times New Roman" w:hAnsi="Times New Roman"/>
+              </w:rPr>
+            </w:pPr>
+          </w:p>
+        </w:tc>
+        <w:tc>
+          <w:tcPr>
+            <w:tcW w:w="1019" w:type="dxa"/>
             <w:gridSpan w:val="2"/>
             <w:shd w:val="clear" w:color="auto" w:fill="auto"/>
             <w:vAlign w:val="center"/>
           </w:tcPr>
           <w:p>
             <w:pPr>
-              <w:spacing w:line="15pt" w:lineRule="exact"/>
-              <w:jc w:val="center"/>
-              <w:rPr>
-                <w:rFonts w:ascii="Times New Roman" w:hAnsi="Times New Roman"/>
-              </w:rPr>
-            </w:pPr>
-          </w:p>
-        </w:tc>
-        <w:tc>
-          <w:tcPr>
-            <w:tcW w:w="203.70pt" w:type="dxa"/>
+              <w:spacing w:line="300" w:lineRule="exact"/>
+              <w:jc w:val="center"/>
+              <w:rPr>
+                <w:rFonts w:ascii="Times New Roman" w:hAnsi="Times New Roman"/>
+              </w:rPr>
+            </w:pPr>
+          </w:p>
+        </w:tc>
+        <w:tc>
+          <w:tcPr>
+            <w:tcW w:w="4074" w:type="dxa"/>
             <w:gridSpan w:val="4"/>
             <w:shd w:val="clear" w:color="auto" w:fill="auto"/>
             <w:vAlign w:val="center"/>
           </w:tcPr>
           <w:p>
             <w:pPr>
-              <w:spacing w:line="15pt" w:lineRule="exact"/>
-              <w:jc w:val="start"/>
+              <w:spacing w:line="300" w:lineRule="exact"/>
+              <w:jc w:val="left"/>
               <w:rPr>
                 <w:rFonts w:ascii="Times New Roman" w:hAnsi="Times New Roman"/>
               </w:rPr>
@@ -2516,98 +2737,104 @@
         </w:trPr>
         <w:tc>
           <w:tcPr>
-            <w:tcW w:w="59.10pt" w:type="dxa"/>
+            <w:tcW w:w="1182" w:type="dxa"/>
             <w:vMerge/>
             <w:shd w:val="clear" w:color="auto" w:fill="auto"/>
           </w:tcPr>
           <w:p>
             <w:pPr>
-              <w:spacing w:line="15pt" w:lineRule="exact"/>
-              <w:jc w:val="center"/>
-              <w:rPr>
-                <w:rFonts w:ascii="Times New Roman" w:hAnsi="Times New Roman"/>
-              </w:rPr>
-            </w:pPr>
-          </w:p>
-        </w:tc>
-        <w:tc>
-          <w:tcPr>
-            <w:tcW w:w="54.05pt" w:type="dxa"/>
-            <w:shd w:val="clear" w:color="auto" w:fill="auto"/>
-            <w:vAlign w:val="center"/>
-          </w:tcPr>
-          <w:p>
-            <w:pPr>
-              <w:spacing w:line="15pt" w:lineRule="exact"/>
-              <w:jc w:val="center"/>
-              <w:rPr>
-                <w:rFonts w:ascii="Times New Roman" w:hAnsi="Times New Roman"/>
-              </w:rPr>
-            </w:pPr>
-          </w:p>
-        </w:tc>
-        <w:tc>
-          <w:tcPr>
-            <w:tcW w:w="63.80pt" w:type="dxa"/>
+              <w:spacing w:line="300" w:lineRule="exact"/>
+              <w:jc w:val="center"/>
+              <w:rPr>
+                <w:rFonts w:ascii="Times New Roman" w:hAnsi="Times New Roman"/>
+              </w:rPr>
+            </w:pPr>
+          </w:p>
+        </w:tc>
+        <w:tc>
+          <w:tcPr>
+            <w:tcW w:w="1081" w:type="dxa"/>
+            <w:shd w:val="clear" w:color="auto" w:fill="auto"/>
+            <w:vAlign w:val="center"/>
+          </w:tcPr>
+          <w:p>
+            <w:pPr>
+              <w:spacing w:line="300" w:lineRule="exact"/>
+              <w:jc w:val="center"/>
+              <w:rPr>
+                <w:rFonts w:ascii="Times New Roman" w:hAnsi="Times New Roman"/>
+              </w:rPr>
+            </w:pPr>
+            <w:r>
+              <w:rPr>
+                <w:rFonts w:hint="eastAsia"/>
+              </w:rPr>
+              <w:t>骥</w:t>
+            </w:r>
+          </w:p>
+        </w:tc>
+        <w:tc>
+          <w:tcPr>
+            <w:tcW w:w="1276" w:type="dxa"/>
             <w:gridSpan w:val="2"/>
             <w:shd w:val="clear" w:color="auto" w:fill="auto"/>
             <w:vAlign w:val="center"/>
           </w:tcPr>
           <w:p>
             <w:pPr>
-              <w:spacing w:line="15pt" w:lineRule="exact"/>
-              <w:jc w:val="center"/>
-              <w:rPr>
-                <w:rFonts w:ascii="Times New Roman" w:hAnsi="Times New Roman"/>
-              </w:rPr>
-            </w:pPr>
-          </w:p>
-        </w:tc>
-        <w:tc>
-          <w:tcPr>
-            <w:tcW w:w="56.70pt" w:type="dxa"/>
+              <w:spacing w:line="300" w:lineRule="exact"/>
+              <w:jc w:val="center"/>
+              <w:rPr>
+                <w:rFonts w:ascii="Times New Roman" w:hAnsi="Times New Roman"/>
+              </w:rPr>
+            </w:pPr>
+          </w:p>
+        </w:tc>
+        <w:tc>
+          <w:tcPr>
+            <w:tcW w:w="1134" w:type="dxa"/>
             <w:gridSpan w:val="2"/>
             <w:shd w:val="clear" w:color="auto" w:fill="auto"/>
             <w:vAlign w:val="center"/>
           </w:tcPr>
           <w:p>
             <w:pPr>
-              <w:spacing w:line="15pt" w:lineRule="exact"/>
-              <w:jc w:val="center"/>
-              <w:rPr>
-                <w:rFonts w:ascii="Times New Roman" w:hAnsi="Times New Roman"/>
-              </w:rPr>
-            </w:pPr>
-          </w:p>
-        </w:tc>
-        <w:tc>
-          <w:tcPr>
-            <w:tcW w:w="50.95pt" w:type="dxa"/>
+              <w:spacing w:line="300" w:lineRule="exact"/>
+              <w:jc w:val="center"/>
+              <w:rPr>
+                <w:rFonts w:ascii="Times New Roman" w:hAnsi="Times New Roman"/>
+              </w:rPr>
+            </w:pPr>
+          </w:p>
+        </w:tc>
+        <w:tc>
+          <w:tcPr>
+            <w:tcW w:w="1019" w:type="dxa"/>
             <w:gridSpan w:val="2"/>
             <w:shd w:val="clear" w:color="auto" w:fill="auto"/>
             <w:vAlign w:val="center"/>
           </w:tcPr>
           <w:p>
             <w:pPr>
-              <w:spacing w:line="15pt" w:lineRule="exact"/>
-              <w:jc w:val="center"/>
-              <w:rPr>
-                <w:rFonts w:ascii="Times New Roman" w:hAnsi="Times New Roman"/>
-              </w:rPr>
-            </w:pPr>
-          </w:p>
-        </w:tc>
-        <w:tc>
-          <w:tcPr>
-            <w:tcW w:w="203.70pt" w:type="dxa"/>
+              <w:spacing w:line="300" w:lineRule="exact"/>
+              <w:jc w:val="center"/>
+              <w:rPr>
+                <w:rFonts w:ascii="Times New Roman" w:hAnsi="Times New Roman"/>
+              </w:rPr>
+            </w:pPr>
+          </w:p>
+        </w:tc>
+        <w:tc>
+          <w:tcPr>
+            <w:tcW w:w="4074" w:type="dxa"/>
             <w:gridSpan w:val="4"/>
             <w:shd w:val="clear" w:color="auto" w:fill="auto"/>
             <w:vAlign w:val="center"/>
           </w:tcPr>
           <w:p>
             <w:pPr>
-              <w:spacing w:line="15pt" w:lineRule="exact"/>
-              <w:jc w:val="start"/>
+              <w:spacing w:line="300" w:lineRule="exact"/>
+              <w:jc w:val="left"/>
               <w:rPr>
                 <w:rFonts w:ascii="Times New Roman" w:hAnsi="Times New Roman"/>
               </w:rPr>
@@ -2622,98 +2849,104 @@
         </w:trPr>
         <w:tc>
           <w:tcPr>
-            <w:tcW w:w="59.10pt" w:type="dxa"/>
+            <w:tcW w:w="1182" w:type="dxa"/>
             <w:vMerge/>
             <w:shd w:val="clear" w:color="auto" w:fill="auto"/>
           </w:tcPr>
           <w:p>
             <w:pPr>
-              <w:spacing w:line="15pt" w:lineRule="exact"/>
-              <w:jc w:val="center"/>
-              <w:rPr>
-                <w:rFonts w:ascii="Times New Roman" w:hAnsi="Times New Roman"/>
-              </w:rPr>
-            </w:pPr>
-          </w:p>
-        </w:tc>
-        <w:tc>
-          <w:tcPr>
-            <w:tcW w:w="54.05pt" w:type="dxa"/>
-            <w:shd w:val="clear" w:color="auto" w:fill="auto"/>
-            <w:vAlign w:val="center"/>
-          </w:tcPr>
-          <w:p>
-            <w:pPr>
-              <w:spacing w:line="15pt" w:lineRule="exact"/>
-              <w:jc w:val="center"/>
-              <w:rPr>
-                <w:rFonts w:ascii="Times New Roman" w:hAnsi="Times New Roman"/>
-              </w:rPr>
-            </w:pPr>
-          </w:p>
-        </w:tc>
-        <w:tc>
-          <w:tcPr>
-            <w:tcW w:w="63.80pt" w:type="dxa"/>
+              <w:spacing w:line="300" w:lineRule="exact"/>
+              <w:jc w:val="center"/>
+              <w:rPr>
+                <w:rFonts w:ascii="Times New Roman" w:hAnsi="Times New Roman"/>
+              </w:rPr>
+            </w:pPr>
+          </w:p>
+        </w:tc>
+        <w:tc>
+          <w:tcPr>
+            <w:tcW w:w="1081" w:type="dxa"/>
+            <w:shd w:val="clear" w:color="auto" w:fill="auto"/>
+            <w:vAlign w:val="center"/>
+          </w:tcPr>
+          <w:p>
+            <w:pPr>
+              <w:spacing w:line="300" w:lineRule="exact"/>
+              <w:jc w:val="center"/>
+              <w:rPr>
+                <w:rFonts w:ascii="Times New Roman" w:hAnsi="Times New Roman"/>
+              </w:rPr>
+            </w:pPr>
+            <w:r>
+              <w:rPr>
+                <w:rFonts w:hint="eastAsia"/>
+              </w:rPr>
+              <w:t>骥</w:t>
+            </w:r>
+          </w:p>
+        </w:tc>
+        <w:tc>
+          <w:tcPr>
+            <w:tcW w:w="1276" w:type="dxa"/>
             <w:gridSpan w:val="2"/>
             <w:shd w:val="clear" w:color="auto" w:fill="auto"/>
             <w:vAlign w:val="center"/>
           </w:tcPr>
           <w:p>
             <w:pPr>
-              <w:spacing w:line="15pt" w:lineRule="exact"/>
-              <w:jc w:val="center"/>
-              <w:rPr>
-                <w:rFonts w:ascii="Times New Roman" w:hAnsi="Times New Roman"/>
-              </w:rPr>
-            </w:pPr>
-          </w:p>
-        </w:tc>
-        <w:tc>
-          <w:tcPr>
-            <w:tcW w:w="56.70pt" w:type="dxa"/>
+              <w:spacing w:line="300" w:lineRule="exact"/>
+              <w:jc w:val="center"/>
+              <w:rPr>
+                <w:rFonts w:ascii="Times New Roman" w:hAnsi="Times New Roman"/>
+              </w:rPr>
+            </w:pPr>
+          </w:p>
+        </w:tc>
+        <w:tc>
+          <w:tcPr>
+            <w:tcW w:w="1134" w:type="dxa"/>
             <w:gridSpan w:val="2"/>
             <w:shd w:val="clear" w:color="auto" w:fill="auto"/>
             <w:vAlign w:val="center"/>
           </w:tcPr>
           <w:p>
             <w:pPr>
-              <w:spacing w:line="15pt" w:lineRule="exact"/>
-              <w:jc w:val="center"/>
-              <w:rPr>
-                <w:rFonts w:ascii="Times New Roman" w:hAnsi="Times New Roman"/>
-              </w:rPr>
-            </w:pPr>
-          </w:p>
-        </w:tc>
-        <w:tc>
-          <w:tcPr>
-            <w:tcW w:w="50.95pt" w:type="dxa"/>
+              <w:spacing w:line="300" w:lineRule="exact"/>
+              <w:jc w:val="center"/>
+              <w:rPr>
+                <w:rFonts w:ascii="Times New Roman" w:hAnsi="Times New Roman"/>
+              </w:rPr>
+            </w:pPr>
+          </w:p>
+        </w:tc>
+        <w:tc>
+          <w:tcPr>
+            <w:tcW w:w="1019" w:type="dxa"/>
             <w:gridSpan w:val="2"/>
             <w:shd w:val="clear" w:color="auto" w:fill="auto"/>
             <w:vAlign w:val="center"/>
           </w:tcPr>
           <w:p>
             <w:pPr>
-              <w:spacing w:line="15pt" w:lineRule="exact"/>
-              <w:jc w:val="center"/>
-              <w:rPr>
-                <w:rFonts w:ascii="Times New Roman" w:hAnsi="Times New Roman"/>
-              </w:rPr>
-            </w:pPr>
-          </w:p>
-        </w:tc>
-        <w:tc>
-          <w:tcPr>
-            <w:tcW w:w="203.70pt" w:type="dxa"/>
+              <w:spacing w:line="300" w:lineRule="exact"/>
+              <w:jc w:val="center"/>
+              <w:rPr>
+                <w:rFonts w:ascii="Times New Roman" w:hAnsi="Times New Roman"/>
+              </w:rPr>
+            </w:pPr>
+          </w:p>
+        </w:tc>
+        <w:tc>
+          <w:tcPr>
+            <w:tcW w:w="4074" w:type="dxa"/>
             <w:gridSpan w:val="4"/>
             <w:shd w:val="clear" w:color="auto" w:fill="auto"/>
             <w:vAlign w:val="center"/>
           </w:tcPr>
           <w:p>
             <w:pPr>
-              <w:spacing w:line="15pt" w:lineRule="exact"/>
-              <w:jc w:val="start"/>
+              <w:spacing w:line="300" w:lineRule="exact"/>
+              <w:jc w:val="left"/>
               <w:rPr>
                 <w:rFonts w:ascii="Times New Roman" w:hAnsi="Times New Roman"/>
               </w:rPr>
@@ -2728,98 +2961,104 @@
         </w:trPr>
         <w:tc>
           <w:tcPr>
-            <w:tcW w:w="59.10pt" w:type="dxa"/>
+            <w:tcW w:w="1182" w:type="dxa"/>
             <w:vMerge/>
             <w:shd w:val="clear" w:color="auto" w:fill="auto"/>
           </w:tcPr>
           <w:p>
             <w:pPr>
-              <w:spacing w:line="15pt" w:lineRule="exact"/>
-              <w:jc w:val="center"/>
-              <w:rPr>
-                <w:rFonts w:ascii="Times New Roman" w:hAnsi="Times New Roman"/>
-              </w:rPr>
-            </w:pPr>
-          </w:p>
-        </w:tc>
-        <w:tc>
-          <w:tcPr>
-            <w:tcW w:w="54.05pt" w:type="dxa"/>
-            <w:shd w:val="clear" w:color="auto" w:fill="auto"/>
-            <w:vAlign w:val="center"/>
-          </w:tcPr>
-          <w:p>
-            <w:pPr>
-              <w:spacing w:line="15pt" w:lineRule="exact"/>
-              <w:jc w:val="center"/>
-              <w:rPr>
-                <w:rFonts w:ascii="Times New Roman" w:hAnsi="Times New Roman"/>
-              </w:rPr>
-            </w:pPr>
-          </w:p>
-        </w:tc>
-        <w:tc>
-          <w:tcPr>
-            <w:tcW w:w="63.80pt" w:type="dxa"/>
+              <w:spacing w:line="300" w:lineRule="exact"/>
+              <w:jc w:val="center"/>
+              <w:rPr>
+                <w:rFonts w:ascii="Times New Roman" w:hAnsi="Times New Roman"/>
+              </w:rPr>
+            </w:pPr>
+          </w:p>
+        </w:tc>
+        <w:tc>
+          <w:tcPr>
+            <w:tcW w:w="1081" w:type="dxa"/>
+            <w:shd w:val="clear" w:color="auto" w:fill="auto"/>
+            <w:vAlign w:val="center"/>
+          </w:tcPr>
+          <w:p>
+            <w:pPr>
+              <w:spacing w:line="300" w:lineRule="exact"/>
+              <w:jc w:val="center"/>
+              <w:rPr>
+                <w:rFonts w:ascii="Times New Roman" w:hAnsi="Times New Roman"/>
+              </w:rPr>
+            </w:pPr>
+            <w:r>
+              <w:rPr>
+                <w:rFonts w:hint="eastAsia"/>
+              </w:rPr>
+              <w:t>骥</w:t>
+            </w:r>
+          </w:p>
+        </w:tc>
+        <w:tc>
+          <w:tcPr>
+            <w:tcW w:w="1276" w:type="dxa"/>
             <w:gridSpan w:val="2"/>
             <w:shd w:val="clear" w:color="auto" w:fill="auto"/>
             <w:vAlign w:val="center"/>
           </w:tcPr>
           <w:p>
             <w:pPr>
-              <w:spacing w:line="15pt" w:lineRule="exact"/>
-              <w:jc w:val="center"/>
-              <w:rPr>
-                <w:rFonts w:ascii="Times New Roman" w:hAnsi="Times New Roman"/>
-              </w:rPr>
-            </w:pPr>
-          </w:p>
-        </w:tc>
-        <w:tc>
-          <w:tcPr>
-            <w:tcW w:w="56.70pt" w:type="dxa"/>
+              <w:spacing w:line="300" w:lineRule="exact"/>
+              <w:jc w:val="center"/>
+              <w:rPr>
+                <w:rFonts w:ascii="Times New Roman" w:hAnsi="Times New Roman"/>
+              </w:rPr>
+            </w:pPr>
+          </w:p>
+        </w:tc>
+        <w:tc>
+          <w:tcPr>
+            <w:tcW w:w="1134" w:type="dxa"/>
             <w:gridSpan w:val="2"/>
             <w:shd w:val="clear" w:color="auto" w:fill="auto"/>
             <w:vAlign w:val="center"/>
           </w:tcPr>
           <w:p>
             <w:pPr>
-              <w:spacing w:line="15pt" w:lineRule="exact"/>
-              <w:jc w:val="center"/>
-              <w:rPr>
-                <w:rFonts w:ascii="Times New Roman" w:hAnsi="Times New Roman"/>
-              </w:rPr>
-            </w:pPr>
-          </w:p>
-        </w:tc>
-        <w:tc>
-          <w:tcPr>
-            <w:tcW w:w="50.95pt" w:type="dxa"/>
+              <w:spacing w:line="300" w:lineRule="exact"/>
+              <w:jc w:val="center"/>
+              <w:rPr>
+                <w:rFonts w:ascii="Times New Roman" w:hAnsi="Times New Roman"/>
+              </w:rPr>
+            </w:pPr>
+          </w:p>
+        </w:tc>
+        <w:tc>
+          <w:tcPr>
+            <w:tcW w:w="1019" w:type="dxa"/>
             <w:gridSpan w:val="2"/>
             <w:shd w:val="clear" w:color="auto" w:fill="auto"/>
             <w:vAlign w:val="center"/>
           </w:tcPr>
           <w:p>
             <w:pPr>
-              <w:spacing w:line="15pt" w:lineRule="exact"/>
-              <w:jc w:val="center"/>
-              <w:rPr>
-                <w:rFonts w:ascii="Times New Roman" w:hAnsi="Times New Roman"/>
-              </w:rPr>
-            </w:pPr>
-          </w:p>
-        </w:tc>
-        <w:tc>
-          <w:tcPr>
-            <w:tcW w:w="203.70pt" w:type="dxa"/>
+              <w:spacing w:line="300" w:lineRule="exact"/>
+              <w:jc w:val="center"/>
+              <w:rPr>
+                <w:rFonts w:ascii="Times New Roman" w:hAnsi="Times New Roman"/>
+              </w:rPr>
+            </w:pPr>
+          </w:p>
+        </w:tc>
+        <w:tc>
+          <w:tcPr>
+            <w:tcW w:w="4074" w:type="dxa"/>
             <w:gridSpan w:val="4"/>
             <w:shd w:val="clear" w:color="auto" w:fill="auto"/>
             <w:vAlign w:val="center"/>
           </w:tcPr>
           <w:p>
             <w:pPr>
-              <w:spacing w:line="15pt" w:lineRule="exact"/>
-              <w:jc w:val="start"/>
+              <w:spacing w:line="300" w:lineRule="exact"/>
+              <w:jc w:val="left"/>
               <w:rPr>
                 <w:rFonts w:ascii="Times New Roman" w:hAnsi="Times New Roman"/>
               </w:rPr>
@@ -2834,98 +3073,104 @@
         </w:trPr>
         <w:tc>
           <w:tcPr>
-            <w:tcW w:w="59.10pt" w:type="dxa"/>
+            <w:tcW w:w="1182" w:type="dxa"/>
             <w:vMerge/>
             <w:shd w:val="clear" w:color="auto" w:fill="auto"/>
           </w:tcPr>
           <w:p>
             <w:pPr>
-              <w:spacing w:line="15pt" w:lineRule="exact"/>
-              <w:jc w:val="center"/>
-              <w:rPr>
-                <w:rFonts w:ascii="Times New Roman" w:hAnsi="Times New Roman"/>
-              </w:rPr>
-            </w:pPr>
-          </w:p>
-        </w:tc>
-        <w:tc>
-          <w:tcPr>
-            <w:tcW w:w="54.05pt" w:type="dxa"/>
-            <w:shd w:val="clear" w:color="auto" w:fill="auto"/>
-            <w:vAlign w:val="center"/>
-          </w:tcPr>
-          <w:p>
-            <w:pPr>
-              <w:spacing w:line="15pt" w:lineRule="exact"/>
-              <w:jc w:val="center"/>
-              <w:rPr>
-                <w:rFonts w:ascii="Times New Roman" w:hAnsi="Times New Roman"/>
-              </w:rPr>
-            </w:pPr>
-          </w:p>
-        </w:tc>
-        <w:tc>
-          <w:tcPr>
-            <w:tcW w:w="63.80pt" w:type="dxa"/>
+              <w:spacing w:line="300" w:lineRule="exact"/>
+              <w:jc w:val="center"/>
+              <w:rPr>
+                <w:rFonts w:ascii="Times New Roman" w:hAnsi="Times New Roman"/>
+              </w:rPr>
+            </w:pPr>
+          </w:p>
+        </w:tc>
+        <w:tc>
+          <w:tcPr>
+            <w:tcW w:w="1081" w:type="dxa"/>
+            <w:shd w:val="clear" w:color="auto" w:fill="auto"/>
+            <w:vAlign w:val="center"/>
+          </w:tcPr>
+          <w:p>
+            <w:pPr>
+              <w:spacing w:line="300" w:lineRule="exact"/>
+              <w:jc w:val="center"/>
+              <w:rPr>
+                <w:rFonts w:ascii="Times New Roman" w:hAnsi="Times New Roman"/>
+              </w:rPr>
+            </w:pPr>
+            <w:r>
+              <w:rPr>
+                <w:rFonts w:hint="eastAsia"/>
+              </w:rPr>
+              <w:t>骥</w:t>
+            </w:r>
+          </w:p>
+        </w:tc>
+        <w:tc>
+          <w:tcPr>
+            <w:tcW w:w="1276" w:type="dxa"/>
             <w:gridSpan w:val="2"/>
             <w:shd w:val="clear" w:color="auto" w:fill="auto"/>
             <w:vAlign w:val="center"/>
           </w:tcPr>
           <w:p>
             <w:pPr>
-              <w:spacing w:line="15pt" w:lineRule="exact"/>
-              <w:jc w:val="center"/>
-              <w:rPr>
-                <w:rFonts w:ascii="Times New Roman" w:hAnsi="Times New Roman"/>
-              </w:rPr>
-            </w:pPr>
-          </w:p>
-        </w:tc>
-        <w:tc>
-          <w:tcPr>
-            <w:tcW w:w="56.70pt" w:type="dxa"/>
+              <w:spacing w:line="300" w:lineRule="exact"/>
+              <w:jc w:val="center"/>
+              <w:rPr>
+                <w:rFonts w:ascii="Times New Roman" w:hAnsi="Times New Roman"/>
+              </w:rPr>
+            </w:pPr>
+          </w:p>
+        </w:tc>
+        <w:tc>
+          <w:tcPr>
+            <w:tcW w:w="1134" w:type="dxa"/>
             <w:gridSpan w:val="2"/>
             <w:shd w:val="clear" w:color="auto" w:fill="auto"/>
             <w:vAlign w:val="center"/>
           </w:tcPr>
           <w:p>
             <w:pPr>
-              <w:spacing w:line="15pt" w:lineRule="exact"/>
-              <w:jc w:val="center"/>
-              <w:rPr>
-                <w:rFonts w:ascii="Times New Roman" w:hAnsi="Times New Roman"/>
-              </w:rPr>
-            </w:pPr>
-          </w:p>
-        </w:tc>
-        <w:tc>
-          <w:tcPr>
-            <w:tcW w:w="50.95pt" w:type="dxa"/>
+              <w:spacing w:line="300" w:lineRule="exact"/>
+              <w:jc w:val="center"/>
+              <w:rPr>
+                <w:rFonts w:ascii="Times New Roman" w:hAnsi="Times New Roman"/>
+              </w:rPr>
+            </w:pPr>
+          </w:p>
+        </w:tc>
+        <w:tc>
+          <w:tcPr>
+            <w:tcW w:w="1019" w:type="dxa"/>
             <w:gridSpan w:val="2"/>
             <w:shd w:val="clear" w:color="auto" w:fill="auto"/>
             <w:vAlign w:val="center"/>
           </w:tcPr>
           <w:p>
             <w:pPr>
-              <w:spacing w:line="15pt" w:lineRule="exact"/>
-              <w:jc w:val="center"/>
-              <w:rPr>
-                <w:rFonts w:ascii="Times New Roman" w:hAnsi="Times New Roman"/>
-              </w:rPr>
-            </w:pPr>
-          </w:p>
-        </w:tc>
-        <w:tc>
-          <w:tcPr>
-            <w:tcW w:w="203.70pt" w:type="dxa"/>
+              <w:spacing w:line="300" w:lineRule="exact"/>
+              <w:jc w:val="center"/>
+              <w:rPr>
+                <w:rFonts w:ascii="Times New Roman" w:hAnsi="Times New Roman"/>
+              </w:rPr>
+            </w:pPr>
+          </w:p>
+        </w:tc>
+        <w:tc>
+          <w:tcPr>
+            <w:tcW w:w="4074" w:type="dxa"/>
             <w:gridSpan w:val="4"/>
             <w:shd w:val="clear" w:color="auto" w:fill="auto"/>
             <w:vAlign w:val="center"/>
           </w:tcPr>
           <w:p>
             <w:pPr>
-              <w:spacing w:line="15pt" w:lineRule="exact"/>
-              <w:jc w:val="start"/>
+              <w:spacing w:line="300" w:lineRule="exact"/>
+              <w:jc w:val="left"/>
               <w:rPr>
                 <w:rFonts w:ascii="Times New Roman" w:hAnsi="Times New Roman"/>
               </w:rPr>
@@ -2940,13 +3185,13 @@
         </w:trPr>
         <w:tc>
           <w:tcPr>
-            <w:tcW w:w="59.10pt" w:type="dxa"/>
-            <w:shd w:val="clear" w:color="auto" w:fill="auto"/>
-            <w:vAlign w:val="center"/>
-          </w:tcPr>
-          <w:p>
-            <w:pPr>
-              <w:spacing w:line="15pt" w:lineRule="exact"/>
+            <w:tcW w:w="1182" w:type="dxa"/>
+            <w:shd w:val="clear" w:color="auto" w:fill="auto"/>
+            <w:vAlign w:val="center"/>
+          </w:tcPr>
+          <w:p>
+            <w:pPr>
+              <w:spacing w:line="300" w:lineRule="exact"/>
               <w:jc w:val="center"/>
               <w:rPr>
                 <w:rFonts w:ascii="Times New Roman" w:hAnsi="Times New Roman"/>
@@ -2961,7 +3206,7 @@
           </w:p>
           <w:p>
             <w:pPr>
-              <w:spacing w:line="15pt" w:lineRule="exact"/>
+              <w:spacing w:line="300" w:lineRule="exact"/>
               <w:jc w:val="center"/>
               <w:rPr>
                 <w:rFonts w:ascii="Times New Roman" w:hAnsi="Times New Roman"/>
@@ -2976,7 +3221,7 @@
           </w:p>
           <w:p>
             <w:pPr>
-              <w:spacing w:line="15pt" w:lineRule="exact"/>
+              <w:spacing w:line="300" w:lineRule="exact"/>
               <w:jc w:val="center"/>
               <w:rPr>
                 <w:rFonts w:ascii="Times New Roman" w:hAnsi="Times New Roman"/>
@@ -2991,7 +3236,7 @@
           </w:p>
           <w:p>
             <w:pPr>
-              <w:spacing w:line="15pt" w:lineRule="exact"/>
+              <w:spacing w:line="300" w:lineRule="exact"/>
               <w:jc w:val="center"/>
               <w:rPr>
                 <w:rFonts w:ascii="Times New Roman" w:hAnsi="Times New Roman"/>
@@ -3007,14 +3252,24 @@
         </w:tc>
         <w:tc>
           <w:tcPr>
-            <w:tcW w:w="429.20pt" w:type="dxa"/>
+            <w:tcW w:w="8584" w:type="dxa"/>
             <w:gridSpan w:val="11"/>
             <w:shd w:val="clear" w:color="auto" w:fill="auto"/>
             <w:vAlign w:val="center"/>
           </w:tcPr>
           <w:p>
             <w:pPr>
-              <w:spacing w:line="15pt" w:lineRule="exact"/>
+              <w:spacing w:line="300" w:lineRule="exact"/>
+              <w:jc w:val="center"/>
+              <w:rPr>
+                <w:rFonts w:ascii="Times New Roman" w:hAnsi="Times New Roman"/>
+                <w:bCs/>
+              </w:rPr>
+            </w:pPr>
+          </w:p>
+          <w:p>
+            <w:pPr>
+              <w:spacing w:line="300" w:lineRule="exact"/>
               <w:jc w:val="center"/>
               <w:rPr>
                 <w:rFonts w:ascii="Times New Roman" w:hAnsi="Times New Roman"/>
@@ -3026,12 +3281,12 @@
                 <w:rFonts w:ascii="Times New Roman" w:hAnsi="Times New Roman" w:hint="eastAsia"/>
                 <w:bCs/>
               </w:rPr>
-              <w:t>呈报单位</w:t>
-            </w:r>
-          </w:p>
-          <w:p>
-            <w:pPr>
-              <w:spacing w:line="15pt" w:lineRule="exact"/>
+              <w:t>骥</w:t>
+            </w:r>
+          </w:p>
+          <w:p>
+            <w:pPr>
+              <w:spacing w:line="300" w:lineRule="exact"/>
               <w:jc w:val="center"/>
               <w:rPr>
                 <w:rFonts w:ascii="Times New Roman" w:hAnsi="Times New Roman"/>
@@ -3041,19 +3296,9 @@
           </w:p>
           <w:p>
             <w:pPr>
-              <w:spacing w:line="15pt" w:lineRule="exact"/>
-              <w:jc w:val="center"/>
-              <w:rPr>
-                <w:rFonts w:ascii="Times New Roman" w:hAnsi="Times New Roman"/>
-                <w:bCs/>
-              </w:rPr>
-            </w:pPr>
-          </w:p>
-          <w:p>
-            <w:pPr>
               <w:wordWrap w:val="0"/>
-              <w:spacing w:line="15pt" w:lineRule="exact"/>
-              <w:jc w:val="end"/>
+              <w:spacing w:line="300" w:lineRule="exact"/>
+              <w:jc w:val="right"/>
               <w:rPr>
                 <w:rFonts w:ascii="Times New Roman" w:hAnsi="Times New Roman"/>
                 <w:bCs/>
@@ -3122,13 +3367,13 @@
         </w:trPr>
         <w:tc>
           <w:tcPr>
-            <w:tcW w:w="59.10pt" w:type="dxa"/>
-            <w:shd w:val="clear" w:color="auto" w:fill="auto"/>
-            <w:vAlign w:val="center"/>
-          </w:tcPr>
-          <w:p>
-            <w:pPr>
-              <w:spacing w:line="15pt" w:lineRule="exact"/>
+            <w:tcW w:w="1182" w:type="dxa"/>
+            <w:shd w:val="clear" w:color="auto" w:fill="auto"/>
+            <w:vAlign w:val="center"/>
+          </w:tcPr>
+          <w:p>
+            <w:pPr>
+              <w:spacing w:line="300" w:lineRule="exact"/>
               <w:jc w:val="center"/>
               <w:rPr>
                 <w:rFonts w:ascii="Times New Roman" w:hAnsi="Times New Roman"/>
@@ -3155,8 +3400,8 @@
           </w:p>
           <w:p>
             <w:pPr>
-              <w:spacing w:line="15pt" w:lineRule="exact"/>
-              <w:ind w:startChars="-200" w:start="-28pt"/>
+              <w:spacing w:line="300" w:lineRule="exact"/>
+              <w:ind w:leftChars="-200" w:left="-560"/>
               <w:jc w:val="center"/>
               <w:rPr>
                 <w:rFonts w:ascii="Times New Roman" w:hAnsi="Times New Roman"/>
@@ -3177,8 +3422,8 @@
           </w:p>
           <w:p>
             <w:pPr>
-              <w:spacing w:line="15pt" w:lineRule="exact"/>
-              <w:ind w:startChars="-200" w:start="-28pt"/>
+              <w:spacing w:line="300" w:lineRule="exact"/>
+              <w:ind w:leftChars="-200" w:left="-560"/>
               <w:jc w:val="center"/>
               <w:rPr>
                 <w:rFonts w:ascii="Times New Roman" w:hAnsi="Times New Roman"/>
@@ -3199,7 +3444,7 @@
           </w:p>
           <w:p>
             <w:pPr>
-              <w:spacing w:line="15pt" w:lineRule="exact"/>
+              <w:spacing w:line="300" w:lineRule="exact"/>
               <w:jc w:val="center"/>
               <w:rPr>
                 <w:rFonts w:ascii="Times New Roman" w:hAnsi="Times New Roman"/>
@@ -3227,56 +3472,49 @@
         </w:tc>
         <w:tc>
           <w:tcPr>
-            <w:tcW w:w="174.55pt" w:type="dxa"/>
+            <w:tcW w:w="3491" w:type="dxa"/>
             <w:gridSpan w:val="5"/>
             <w:shd w:val="clear" w:color="auto" w:fill="auto"/>
             <w:vAlign w:val="center"/>
           </w:tcPr>
           <w:p>
             <w:pPr>
-              <w:spacing w:line="18pt" w:lineRule="exact"/>
-              <w:jc w:val="center"/>
-              <w:rPr>
-                <w:rFonts w:ascii="Times New Roman" w:hAnsi="Times New Roman"/>
+              <w:spacing w:line="360" w:lineRule="exact"/>
+              <w:jc w:val="center"/>
+              <w:rPr>
+                <w:rFonts w:ascii="Times New Roman" w:hAnsi="Times New Roman"/>
+              </w:rPr>
+            </w:pPr>
+          </w:p>
+          <w:p>
+            <w:pPr>
+              <w:spacing w:line="300" w:lineRule="exact"/>
+              <w:jc w:val="center"/>
+              <w:rPr>
+                <w:rFonts w:ascii="Times New Roman" w:hAnsi="Times New Roman"/>
+                <w:bCs/>
               </w:rPr>
             </w:pPr>
             <w:r>
               <w:rPr>
                 <w:rFonts w:ascii="Times New Roman" w:hAnsi="Times New Roman" w:hint="eastAsia"/>
-              </w:rPr>
-              <w:t>审批机关意见</w:t>
-            </w:r>
-          </w:p>
-          <w:p>
-            <w:pPr>
-              <w:spacing w:line="18pt" w:lineRule="exact"/>
-              <w:jc w:val="center"/>
-              <w:rPr>
-                <w:rFonts w:ascii="Times New Roman" w:hAnsi="Times New Roman"/>
-              </w:rPr>
-            </w:pPr>
-          </w:p>
-          <w:p>
-            <w:pPr>
-              <w:spacing w:line="18pt" w:lineRule="exact"/>
-              <w:jc w:val="center"/>
-              <w:rPr>
-                <w:rFonts w:ascii="Times New Roman" w:hAnsi="Times New Roman"/>
-              </w:rPr>
-            </w:pPr>
-          </w:p>
-          <w:p>
-            <w:pPr>
-              <w:spacing w:line="18pt" w:lineRule="exact"/>
-              <w:jc w:val="center"/>
-              <w:rPr>
-                <w:rFonts w:ascii="Times New Roman" w:hAnsi="Times New Roman"/>
-              </w:rPr>
-            </w:pPr>
-          </w:p>
-          <w:p>
-            <w:pPr>
-              <w:spacing w:line="18pt" w:lineRule="exact"/>
+                <w:bCs/>
+              </w:rPr>
+              <w:t>骥</w:t>
+            </w:r>
+          </w:p>
+          <w:p>
+            <w:pPr>
+              <w:spacing w:line="360" w:lineRule="exact"/>
+              <w:jc w:val="center"/>
+              <w:rPr>
+                <w:rFonts w:ascii="Times New Roman" w:hAnsi="Times New Roman"/>
+              </w:rPr>
+            </w:pPr>
+          </w:p>
+          <w:p>
+            <w:pPr>
+              <w:spacing w:line="360" w:lineRule="exact"/>
               <w:jc w:val="center"/>
               <w:rPr>
                 <w:rFonts w:ascii="Times New Roman" w:hAnsi="Times New Roman"/>
@@ -3303,7 +3541,7 @@
           </w:p>
           <w:p>
             <w:pPr>
-              <w:spacing w:line="18pt" w:lineRule="exact"/>
+              <w:spacing w:line="360" w:lineRule="exact"/>
               <w:jc w:val="center"/>
               <w:rPr>
                 <w:rFonts w:ascii="Times New Roman" w:hAnsi="Times New Roman"/>
@@ -3364,14 +3602,14 @@
         </w:tc>
         <w:tc>
           <w:tcPr>
-            <w:tcW w:w="63.80pt" w:type="dxa"/>
+            <w:tcW w:w="1276" w:type="dxa"/>
             <w:gridSpan w:val="3"/>
             <w:shd w:val="clear" w:color="auto" w:fill="auto"/>
             <w:vAlign w:val="center"/>
           </w:tcPr>
           <w:p>
             <w:pPr>
-              <w:spacing w:line="15pt" w:lineRule="exact"/>
+              <w:spacing w:line="300" w:lineRule="exact"/>
               <w:jc w:val="center"/>
               <w:rPr>
                 <w:rFonts w:ascii="Times New Roman" w:hAnsi="Times New Roman"/>
@@ -3398,7 +3636,7 @@
           </w:p>
           <w:p>
             <w:pPr>
-              <w:spacing w:line="15pt" w:lineRule="exact"/>
+              <w:spacing w:line="300" w:lineRule="exact"/>
               <w:jc w:val="center"/>
               <w:rPr>
                 <w:rFonts w:ascii="Times New Roman" w:hAnsi="Times New Roman"/>
@@ -3425,7 +3663,7 @@
           </w:p>
           <w:p>
             <w:pPr>
-              <w:spacing w:line="15pt" w:lineRule="exact"/>
+              <w:spacing w:line="300" w:lineRule="exact"/>
               <w:jc w:val="center"/>
               <w:rPr>
                 <w:rFonts w:ascii="Times New Roman" w:hAnsi="Times New Roman"/>
@@ -3452,7 +3690,7 @@
           </w:p>
           <w:p>
             <w:pPr>
-              <w:spacing w:line="15pt" w:lineRule="exact"/>
+              <w:spacing w:line="300" w:lineRule="exact"/>
               <w:jc w:val="center"/>
               <w:rPr>
                 <w:rFonts w:ascii="Times New Roman" w:hAnsi="Times New Roman"/>
@@ -3480,56 +3718,47 @@
         </w:tc>
         <w:tc>
           <w:tcPr>
-            <w:tcW w:w="190.85pt" w:type="dxa"/>
+            <w:tcW w:w="3817" w:type="dxa"/>
             <w:gridSpan w:val="3"/>
             <w:shd w:val="clear" w:color="auto" w:fill="auto"/>
             <w:vAlign w:val="center"/>
           </w:tcPr>
           <w:p>
             <w:pPr>
-              <w:spacing w:line="18pt" w:lineRule="exact"/>
-              <w:jc w:val="center"/>
-              <w:rPr>
-                <w:rFonts w:ascii="Times New Roman" w:hAnsi="Times New Roman"/>
-              </w:rPr>
-            </w:pPr>
-            <w:r>
-              <w:rPr>
-                <w:rFonts w:ascii="Times New Roman" w:hAnsi="Times New Roman" w:hint="eastAsia"/>
-              </w:rPr>
-              <w:t>行政机关任免意见</w:t>
-            </w:r>
-          </w:p>
-          <w:p>
-            <w:pPr>
-              <w:spacing w:line="18pt" w:lineRule="exact"/>
-              <w:jc w:val="center"/>
-              <w:rPr>
-                <w:rFonts w:ascii="Times New Roman" w:hAnsi="Times New Roman"/>
-              </w:rPr>
-            </w:pPr>
-          </w:p>
-          <w:p>
-            <w:pPr>
-              <w:spacing w:line="18pt" w:lineRule="exact"/>
-              <w:jc w:val="center"/>
-              <w:rPr>
-                <w:rFonts w:ascii="Times New Roman" w:hAnsi="Times New Roman"/>
-              </w:rPr>
-            </w:pPr>
-          </w:p>
-          <w:p>
-            <w:pPr>
-              <w:spacing w:line="18pt" w:lineRule="exact"/>
-              <w:jc w:val="center"/>
-              <w:rPr>
-                <w:rFonts w:ascii="Times New Roman" w:hAnsi="Times New Roman"/>
-              </w:rPr>
-            </w:pPr>
-          </w:p>
-          <w:p>
-            <w:pPr>
-              <w:spacing w:line="18pt" w:lineRule="exact"/>
+              <w:spacing w:line="360" w:lineRule="exact"/>
+              <w:jc w:val="center"/>
+              <w:rPr>
+                <w:rFonts w:ascii="Times New Roman" w:hAnsi="Times New Roman"/>
+              </w:rPr>
+            </w:pPr>
+          </w:p>
+          <w:p>
+            <w:pPr>
+              <w:spacing w:line="360" w:lineRule="exact"/>
+              <w:jc w:val="center"/>
+              <w:rPr>
+                <w:rFonts w:ascii="Times New Roman" w:hAnsi="Times New Roman"/>
+              </w:rPr>
+            </w:pPr>
+            <w:r>
+              <w:rPr>
+                <w:rFonts w:hint="eastAsia"/>
+              </w:rPr>
+              <w:t>骥</w:t>
+            </w:r>
+          </w:p>
+          <w:p>
+            <w:pPr>
+              <w:spacing w:line="360" w:lineRule="exact"/>
+              <w:jc w:val="center"/>
+              <w:rPr>
+                <w:rFonts w:ascii="Times New Roman" w:hAnsi="Times New Roman"/>
+              </w:rPr>
+            </w:pPr>
+          </w:p>
+          <w:p>
+            <w:pPr>
+              <w:spacing w:line="360" w:lineRule="exact"/>
               <w:jc w:val="center"/>
               <w:rPr>
                 <w:rFonts w:ascii="Times New Roman" w:hAnsi="Times New Roman"/>
@@ -3556,7 +3785,7 @@
           </w:p>
           <w:p>
             <w:pPr>
-              <w:spacing w:line="18pt" w:lineRule="exact"/>
+              <w:spacing w:line="360" w:lineRule="exact"/>
               <w:jc w:val="center"/>
               <w:rPr>
                 <w:rFonts w:ascii="Times New Roman" w:hAnsi="Times New Roman"/>
@@ -3633,11 +3862,17 @@
         </w:rPr>
         <w:t>填表人：</w:t>
       </w:r>
+      <w:r>
+        <w:rPr>
+          <w:rFonts w:hint="eastAsia"/>
+        </w:rPr>
+        <w:t>骥</w:t>
+      </w:r>
     </w:p>
     <w:sectPr>
-      <w:pgSz w:w="595.30pt" w:h="841.90pt"/>
-      <w:pgMar w:top="72pt" w:right="90pt" w:bottom="72pt" w:left="90pt" w:header="42.55pt" w:footer="49.60pt" w:gutter="0pt"/>
-      <w:cols w:space="21.25pt"/>
+      <w:pgSz w:w="11906" w:h="16838"/>
+      <w:pgMar w:top="1440" w:right="1800" w:bottom="1440" w:left="1800" w:header="851" w:footer="992" w:gutter="0"/>
+      <w:cols w:space="425"/>
       <w:docGrid w:type="lines" w:linePitch="312"/>
     </w:sectPr>
   </w:body>
@@ -3645,7 +3880,7 @@
 </file>
 
 <file path=word/endnotes.xml><?xml version="1.0" encoding="utf-8"?>
-<w:endnotes xmlns:cx="http://schemas.microsoft.com/office/drawing/2014/chartex" xmlns:cx1="http://schemas.microsoft.com/office/drawing/2015/9/8/chartex" xmlns:cx2="http://schemas.microsoft.com/office/drawing/2015/10/21/chartex" xmlns:cx3="http://schemas.microsoft.com/office/drawing/2016/5/9/chartex" xmlns:cx4="http://schemas.microsoft.com/office/drawing/2016/5/10/chartex" xmlns:cx5="http://schemas.microsoft.com/office/drawing/2016/5/11/chartex" xmlns:cx6="http://schemas.microsoft.com/office/drawing/2016/5/12/chartex" xmlns:cx7="http://schemas.microsoft.com/office/drawing/2016/5/13/chartex" xmlns:cx8="http://schemas.microsoft.com/office/drawing/2016/5/14/chartex" xmlns:mc="http://schemas.openxmlformats.org/markup-compatibility/2006" xmlns:aink="http://schemas.microsoft.com/office/drawing/2016/ink" xmlns:am3d="http://schemas.microsoft.com/office/drawing/2017/model3d" xmlns:o="urn:schemas-microsoft-com:office:office" xmlns:r="http://purl.oclc.org/ooxml/officeDocument/relationships" xmlns:m="http://purl.oclc.org/ooxml/officeDocument/math" xmlns:v="urn:schemas-microsoft-com:vml" xmlns:wp14="http://schemas.microsoft.com/office/word/2010/wordprocessingDrawing" xmlns:wp="http://purl.oclc.org/ooxml/drawingml/wordprocessingDrawing" xmlns:w10="urn:schemas-microsoft-com:office:word" xmlns:w="http://purl.oclc.org/ooxml/wordprocessingml/main" xmlns:w14="http://schemas.microsoft.com/office/word/2010/wordml" xmlns:w15="http://schemas.microsoft.com/office/word/2012/wordml" xmlns:w16cex="http://schemas.microsoft.com/office/word/2018/wordml/cex" xmlns:w16cid="http://schemas.microsoft.com/office/word/2016/wordml/cid" xmlns:w16="http://schemas.microsoft.com/office/word/2018/wordml" xmlns:w16se="http://schemas.microsoft.com/office/word/2015/wordml/symex" xmlns:wpi="http://schemas.microsoft.com/office/word/2010/wordprocessingInk" xmlns:wne="http://schemas.microsoft.com/office/word/2006/wordml" mc:Ignorable="w14 w15 w16se w16cid w16 w16cex wne wp14">
+<w:endnotes xmlns:wpc="http://schemas.microsoft.com/office/word/2010/wordprocessingCanvas" xmlns:cx="http://schemas.microsoft.com/office/drawing/2014/chartex" xmlns:mc="http://schemas.openxmlformats.org/markup-compatibility/2006" xmlns:o="urn:schemas-microsoft-com:office:office" xmlns:r="http://schemas.openxmlformats.org/officeDocument/2006/relationships" xmlns:m="http://schemas.openxmlformats.org/officeDocument/2006/math" xmlns:v="urn:schemas-microsoft-com:vml" xmlns:wp14="http://schemas.microsoft.com/office/word/2010/wordprocessingDrawing" xmlns:wp="http://schemas.openxmlformats.org/drawingml/2006/wordprocessingDrawing" xmlns:w10="urn:schemas-microsoft-com:office:word" xmlns:w="http://schemas.openxmlformats.org/wordprocessingml/2006/main" xmlns:w14="http://schemas.microsoft.com/office/word/2010/wordml" xmlns:w15="http://schemas.microsoft.com/office/word/2012/wordml" xmlns:w16se="http://schemas.microsoft.com/office/word/2015/wordml/symex" xmlns:wpg="http://schemas.microsoft.com/office/word/2010/wordprocessingGroup" xmlns:wpi="http://schemas.microsoft.com/office/word/2010/wordprocessingInk" xmlns:wne="http://schemas.microsoft.com/office/word/2006/wordml" xmlns:wps="http://schemas.microsoft.com/office/word/2010/wordprocessingShape" mc:Ignorable="w14 w15 w16se wp14">
   <w:endnote w:type="separator" w:id="-1">
     <w:p>
       <w:r>
@@ -3664,7 +3899,7 @@
 </file>
 
 <file path=word/footnotes.xml><?xml version="1.0" encoding="utf-8"?>
-<w:footnotes xmlns:cx="http://schemas.microsoft.com/office/drawing/2014/chartex" xmlns:cx1="http://schemas.microsoft.com/office/drawing/2015/9/8/chartex" xmlns:cx2="http://schemas.microsoft.com/office/drawing/2015/10/21/chartex" xmlns:cx3="http://schemas.microsoft.com/office/drawing/2016/5/9/chartex" xmlns:cx4="http://schemas.microsoft.com/office/drawing/2016/5/10/chartex" xmlns:cx5="http://schemas.microsoft.com/office/drawing/2016/5/11/chartex" xmlns:cx6="http://schemas.microsoft.com/office/drawing/2016/5/12/chartex" xmlns:cx7="http://schemas.microsoft.com/office/drawing/2016/5/13/chartex" xmlns:cx8="http://schemas.microsoft.com/office/drawing/2016/5/14/chartex" xmlns:mc="http://schemas.openxmlformats.org/markup-compatibility/2006" xmlns:aink="http://schemas.microsoft.com/office/drawing/2016/ink" xmlns:am3d="http://schemas.microsoft.com/office/drawing/2017/model3d" xmlns:o="urn:schemas-microsoft-com:office:office" xmlns:r="http://purl.oclc.org/ooxml/officeDocument/relationships" xmlns:m="http://purl.oclc.org/ooxml/officeDocument/math" xmlns:v="urn:schemas-microsoft-com:vml" xmlns:wp14="http://schemas.microsoft.com/office/word/2010/wordprocessingDrawing" xmlns:wp="http://purl.oclc.org/ooxml/drawingml/wordprocessingDrawing" xmlns:w10="urn:schemas-microsoft-com:office:word" xmlns:w="http://purl.oclc.org/ooxml/wordprocessingml/main" xmlns:w14="http://schemas.microsoft.com/office/word/2010/wordml" xmlns:w15="http://schemas.microsoft.com/office/word/2012/wordml" xmlns:w16cex="http://schemas.microsoft.com/office/word/2018/wordml/cex" xmlns:w16cid="http://schemas.microsoft.com/office/word/2016/wordml/cid" xmlns:w16="http://schemas.microsoft.com/office/word/2018/wordml" xmlns:w16se="http://schemas.microsoft.com/office/word/2015/wordml/symex" xmlns:wpi="http://schemas.microsoft.com/office/word/2010/wordprocessingInk" xmlns:wne="http://schemas.microsoft.com/office/word/2006/wordml" mc:Ignorable="w14 w15 w16se w16cid w16 w16cex wne wp14">
+<w:footnotes xmlns:wpc="http://schemas.microsoft.com/office/word/2010/wordprocessingCanvas" xmlns:cx="http://schemas.microsoft.com/office/drawing/2014/chartex" xmlns:mc="http://schemas.openxmlformats.org/markup-compatibility/2006" xmlns:o="urn:schemas-microsoft-com:office:office" xmlns:r="http://schemas.openxmlformats.org/officeDocument/2006/relationships" xmlns:m="http://schemas.openxmlformats.org/officeDocument/2006/math" xmlns:v="urn:schemas-microsoft-com:vml" xmlns:wp14="http://schemas.microsoft.com/office/word/2010/wordprocessingDrawing" xmlns:wp="http://schemas.openxmlformats.org/drawingml/2006/wordprocessingDrawing" xmlns:w10="urn:schemas-microsoft-com:office:word" xmlns:w="http://schemas.openxmlformats.org/wordprocessingml/2006/main" xmlns:w14="http://schemas.microsoft.com/office/word/2010/wordml" xmlns:w15="http://schemas.microsoft.com/office/word/2012/wordml" xmlns:w16se="http://schemas.microsoft.com/office/word/2015/wordml/symex" xmlns:wpg="http://schemas.microsoft.com/office/word/2010/wordprocessingGroup" xmlns:wpi="http://schemas.microsoft.com/office/word/2010/wordprocessingInk" xmlns:wne="http://schemas.microsoft.com/office/word/2006/wordml" xmlns:wps="http://schemas.microsoft.com/office/word/2010/wordprocessingShape" mc:Ignorable="w14 w15 w16se wp14">
   <w:footnote w:type="separator" w:id="-1">
     <w:p>
       <w:r>
@@ -3683,7 +3918,7 @@
 </file>
 
 <file path=word/styles.xml><?xml version="1.0" encoding="utf-8"?>
-<w:styles xmlns:mc="http://schemas.openxmlformats.org/markup-compatibility/2006" xmlns:r="http://purl.oclc.org/ooxml/officeDocument/relationships" xmlns:w="http://purl.oclc.org/ooxml/wordprocessingml/main" xmlns:w14="http://schemas.microsoft.com/office/word/2010/wordml" xmlns:w15="http://schemas.microsoft.com/office/word/2012/wordml" xmlns:w16cex="http://schemas.microsoft.com/office/word/2018/wordml/cex" xmlns:w16cid="http://schemas.microsoft.com/office/word/2016/wordml/cid" xmlns:w16="http://schemas.microsoft.com/office/word/2018/wordml" xmlns:w16se="http://schemas.microsoft.com/office/word/2015/wordml/symex" mc:Ignorable="w14 w15 w16se w16cid w16 w16cex">
+<w:styles xmlns:mc="http://schemas.openxmlformats.org/markup-compatibility/2006" xmlns:r="http://schemas.openxmlformats.org/officeDocument/2006/relationships" xmlns:w="http://schemas.openxmlformats.org/wordprocessingml/2006/main" xmlns:w14="http://schemas.microsoft.com/office/word/2010/wordml" xmlns:w15="http://schemas.microsoft.com/office/word/2012/wordml" xmlns:w16se="http://schemas.microsoft.com/office/word/2015/wordml/symex" mc:Ignorable="w14 w15 w16se">
   <w:docDefaults>
     <w:rPrDefault>
       <w:rPr>
@@ -3693,7 +3928,7 @@
     </w:rPrDefault>
     <w:pPrDefault/>
   </w:docDefaults>
-  <w:latentStyles w:defLockedState="0" w:defUIPriority="0" w:defSemiHidden="0" w:defUnhideWhenUsed="0" w:defQFormat="0" w:count="376">
+  <w:latentStyles w:defLockedState="0" w:defUIPriority="0" w:defSemiHidden="0" w:defUnhideWhenUsed="0" w:defQFormat="0" w:count="371">
     <w:lsdException w:name="Normal" w:qFormat="1"/>
     <w:lsdException w:name="heading 1" w:qFormat="1"/>
     <w:lsdException w:name="heading 2" w:semiHidden="1" w:unhideWhenUsed="1" w:qFormat="1"/>
@@ -3710,6 +3945,7 @@
     <w:lsdException w:name="Strong" w:qFormat="1"/>
     <w:lsdException w:name="Emphasis" w:qFormat="1"/>
     <w:lsdException w:name="HTML Keyboard" w:semiHidden="1" w:unhideWhenUsed="1"/>
+    <w:lsdException w:name="Normal Table" w:semiHidden="1" w:unhideWhenUsed="1"/>
     <w:lsdException w:name="annotation subject" w:semiHidden="1" w:unhideWhenUsed="1"/>
     <w:lsdException w:name="No List" w:semiHidden="1" w:unhideWhenUsed="1"/>
     <w:lsdException w:name="Outline List 1" w:semiHidden="1" w:unhideWhenUsed="1"/>
@@ -3752,8 +3988,11 @@
     <w:lsdException w:name="Table Contemporary" w:semiHidden="1" w:unhideWhenUsed="1"/>
     <w:lsdException w:name="Table Elegant" w:semiHidden="1" w:unhideWhenUsed="1"/>
     <w:lsdException w:name="Table Professional" w:semiHidden="1" w:unhideWhenUsed="1"/>
+    <w:lsdException w:name="Table Subtle 1" w:semiHidden="1" w:unhideWhenUsed="1"/>
     <w:lsdException w:name="Table Subtle 2" w:semiHidden="1" w:unhideWhenUsed="1"/>
     <w:lsdException w:name="Table Web 1" w:semiHidden="1" w:unhideWhenUsed="1"/>
+    <w:lsdException w:name="Table Web 2" w:semiHidden="1" w:unhideWhenUsed="1"/>
+    <w:lsdException w:name="Table Web 3" w:semiHidden="1" w:unhideWhenUsed="1"/>
     <w:lsdException w:name="Balloon Text" w:semiHidden="1" w:unhideWhenUsed="1"/>
     <w:lsdException w:name="Table Theme" w:semiHidden="1" w:unhideWhenUsed="1"/>
     <w:lsdException w:name="Placeholder Text" w:semiHidden="1"/>
@@ -3773,6 +4012,10 @@
     <w:lsdException w:name="Colorful List"/>
     <w:lsdException w:name="Colorful Grid"/>
     <w:lsdException w:name="Light Shading Accent 1"/>
+    <w:lsdException w:name="Light List Accent 1"/>
+    <w:lsdException w:name="Light Grid Accent 1"/>
+    <w:lsdException w:name="Medium Shading 1 Accent 1"/>
+    <w:lsdException w:name="Medium Shading 2 Accent 1"/>
     <w:lsdException w:name="Medium List 1 Accent 1"/>
     <w:lsdException w:name="Revision" w:semiHidden="1"/>
     <w:lsdException w:name="List Paragraph" w:qFormat="1"/>
@@ -3851,6 +4094,11 @@
     <w:lsdException w:name="Medium List 2 Accent 6"/>
     <w:lsdException w:name="Medium Grid 1 Accent 6"/>
     <w:lsdException w:name="Medium Grid 2 Accent 6"/>
+    <w:lsdException w:name="Medium Grid 3 Accent 6"/>
+    <w:lsdException w:name="Dark List Accent 6"/>
+    <w:lsdException w:name="Colorful Shading Accent 6"/>
+    <w:lsdException w:name="Colorful List Accent 6"/>
+    <w:lsdException w:name="Colorful Grid Accent 6"/>
     <w:lsdException w:name="Subtle Emphasis" w:qFormat="1"/>
     <w:lsdException w:name="Intense Emphasis" w:qFormat="1"/>
     <w:lsdException w:name="Subtle Reference" w:qFormat="1"/>
@@ -3858,16 +4106,11 @@
     <w:lsdException w:name="Book Title" w:qFormat="1"/>
     <w:lsdException w:name="Bibliography" w:semiHidden="1" w:unhideWhenUsed="1"/>
     <w:lsdException w:name="TOC Heading" w:semiHidden="1" w:unhideWhenUsed="1" w:qFormat="1"/>
-    <w:lsdException w:name="Mention" w:semiHidden="1" w:uiPriority="99" w:unhideWhenUsed="1"/>
-    <w:lsdException w:name="Smart Hyperlink" w:semiHidden="1" w:uiPriority="99" w:unhideWhenUsed="1"/>
-    <w:lsdException w:name="Hashtag" w:semiHidden="1" w:uiPriority="99" w:unhideWhenUsed="1"/>
-    <w:lsdException w:name="Unresolved Mention" w:semiHidden="1" w:uiPriority="99" w:unhideWhenUsed="1"/>
-    <w:lsdException w:name="Smart Link" w:semiHidden="1" w:uiPriority="99" w:unhideWhenUsed="1"/>
   </w:latentStyles>
   <w:style w:type="paragraph" w:default="1" w:styleId="a">
     <w:name w:val="Normal"/>
     <w:qFormat/>
-    <w:rsid w:val="00C5539E"/>
+    <w:rsid w:val="002D2C96"/>
     <w:pPr>
       <w:widowControl w:val="0"/>
       <w:jc w:val="both"/>
@@ -3890,12 +4133,12 @@
     <w:semiHidden/>
     <w:unhideWhenUsed/>
     <w:tblPr>
-      <w:tblInd w:w="0pt" w:type="dxa"/>
+      <w:tblInd w:w="0" w:type="dxa"/>
       <w:tblCellMar>
-        <w:top w:w="0pt" w:type="dxa"/>
-        <w:start w:w="5.40pt" w:type="dxa"/>
-        <w:bottom w:w="0pt" w:type="dxa"/>
-        <w:end w:w="5.40pt" w:type="dxa"/>
+        <w:top w:w="0" w:type="dxa"/>
+        <w:left w:w="108" w:type="dxa"/>
+        <w:bottom w:w="0" w:type="dxa"/>
+        <w:right w:w="108" w:type="dxa"/>
       </w:tblCellMar>
     </w:tblPr>
   </w:style>
@@ -3915,8 +4158,8 @@
         <w:bottom w:val="single" w:sz="6" w:space="1" w:color="auto"/>
       </w:pBdr>
       <w:tabs>
-        <w:tab w:val="center" w:pos="207.65pt"/>
-        <w:tab w:val="end" w:pos="415.30pt"/>
+        <w:tab w:val="center" w:pos="4153"/>
+        <w:tab w:val="right" w:pos="8306"/>
       </w:tabs>
       <w:snapToGrid w:val="0"/>
       <w:jc w:val="center"/>
@@ -3942,11 +4185,11 @@
     <w:rsid w:val="00563A30"/>
     <w:pPr>
       <w:tabs>
-        <w:tab w:val="center" w:pos="207.65pt"/>
-        <w:tab w:val="end" w:pos="415.30pt"/>
+        <w:tab w:val="center" w:pos="4153"/>
+        <w:tab w:val="right" w:pos="8306"/>
       </w:tabs>
       <w:snapToGrid w:val="0"/>
-      <w:jc w:val="start"/>
+      <w:jc w:val="left"/>
     </w:pPr>
     <w:rPr>
       <w:sz w:val="18"/>
@@ -3969,9 +4212,9 @@
     <w:tblPr>
       <w:tblBorders>
         <w:top w:val="single" w:sz="4" w:space="0" w:color="auto"/>
-        <w:start w:val="single" w:sz="4" w:space="0" w:color="auto"/>
+        <w:left w:val="single" w:sz="4" w:space="0" w:color="auto"/>
         <w:bottom w:val="single" w:sz="4" w:space="0" w:color="auto"/>
-        <w:end w:val="single" w:sz="4" w:space="0" w:color="auto"/>
+        <w:right w:val="single" w:sz="4" w:space="0" w:color="auto"/>
         <w:insideH w:val="single" w:sz="4" w:space="0" w:color="auto"/>
         <w:insideV w:val="single" w:sz="4" w:space="0" w:color="auto"/>
       </w:tblBorders>
@@ -3981,7 +4224,7 @@
 </file>
 
 <file path=word/theme/theme1.xml><?xml version="1.0" encoding="utf-8"?>
-<a:theme xmlns:a="http://purl.oclc.org/ooxml/drawingml/main" name="Office 主题​​">
+<a:theme xmlns:a="http://schemas.openxmlformats.org/drawingml/2006/main" name="Office 主题​​">
   <a:themeElements>
     <a:clrScheme name="Office">
       <a:dk1>
@@ -4134,25 +4377,25 @@
         </a:solidFill>
         <a:gradFill rotWithShape="1">
           <a:gsLst>
-            <a:gs pos="0%">
+            <a:gs pos="0">
               <a:schemeClr val="phClr">
-                <a:lumMod val="110%"/>
-                <a:satMod val="105%"/>
-                <a:tint val="67%"/>
+                <a:lumMod val="110000"/>
+                <a:satMod val="105000"/>
+                <a:tint val="67000"/>
               </a:schemeClr>
             </a:gs>
-            <a:gs pos="50%">
+            <a:gs pos="50000">
               <a:schemeClr val="phClr">
-                <a:lumMod val="105%"/>
-                <a:satMod val="103%"/>
-                <a:tint val="73%"/>
+                <a:lumMod val="105000"/>
+                <a:satMod val="103000"/>
+                <a:tint val="73000"/>
               </a:schemeClr>
             </a:gs>
-            <a:gs pos="100%">
+            <a:gs pos="100000">
               <a:schemeClr val="phClr">
-                <a:lumMod val="105%"/>
-                <a:satMod val="109%"/>
-                <a:tint val="81%"/>
+                <a:lumMod val="105000"/>
+                <a:satMod val="109000"/>
+                <a:tint val="81000"/>
               </a:schemeClr>
             </a:gs>
           </a:gsLst>
@@ -4160,25 +4403,25 @@
         </a:gradFill>
         <a:gradFill rotWithShape="1">
           <a:gsLst>
-            <a:gs pos="0%">
+            <a:gs pos="0">
               <a:schemeClr val="phClr">
-                <a:satMod val="103%"/>
-                <a:lumMod val="102%"/>
-                <a:tint val="94%"/>
+                <a:satMod val="103000"/>
+                <a:lumMod val="102000"/>
+                <a:tint val="94000"/>
               </a:schemeClr>
             </a:gs>
-            <a:gs pos="50%">
+            <a:gs pos="50000">
               <a:schemeClr val="phClr">
-                <a:satMod val="110%"/>
-                <a:lumMod val="100%"/>
-                <a:shade val="100%"/>
+                <a:satMod val="110000"/>
+                <a:lumMod val="100000"/>
+                <a:shade val="100000"/>
               </a:schemeClr>
             </a:gs>
-            <a:gs pos="100%">
+            <a:gs pos="100000">
               <a:schemeClr val="phClr">
-                <a:lumMod val="99%"/>
-                <a:satMod val="120%"/>
-                <a:shade val="78%"/>
+                <a:lumMod val="99000"/>
+                <a:satMod val="120000"/>
+                <a:shade val="78000"/>
               </a:schemeClr>
             </a:gs>
           </a:gsLst>
@@ -4191,21 +4434,21 @@
             <a:schemeClr val="phClr"/>
           </a:solidFill>
           <a:prstDash val="solid"/>
-          <a:miter lim="800%"/>
+          <a:miter lim="800000"/>
         </a:ln>
         <a:ln w="12700" cap="flat" cmpd="sng" algn="ctr">
           <a:solidFill>
             <a:schemeClr val="phClr"/>
           </a:solidFill>
           <a:prstDash val="solid"/>
-          <a:miter lim="800%"/>
+          <a:miter lim="800000"/>
         </a:ln>
         <a:ln w="19050" cap="flat" cmpd="sng" algn="ctr">
           <a:solidFill>
             <a:schemeClr val="phClr"/>
           </a:solidFill>
           <a:prstDash val="solid"/>
-          <a:miter lim="800%"/>
+          <a:miter lim="800000"/>
         </a:ln>
       </a:lnStyleLst>
       <a:effectStyleLst>
@@ -4219,7 +4462,7 @@
           <a:effectLst>
             <a:outerShdw blurRad="57150" dist="19050" dir="5400000" algn="ctr" rotWithShape="0">
               <a:srgbClr val="000000">
-                <a:alpha val="63%"/>
+                <a:alpha val="63000"/>
               </a:srgbClr>
             </a:outerShdw>
           </a:effectLst>
@@ -4231,32 +4474,32 @@
         </a:solidFill>
         <a:solidFill>
           <a:schemeClr val="phClr">
-            <a:tint val="95%"/>
-            <a:satMod val="170%"/>
+            <a:tint val="95000"/>
+            <a:satMod val="170000"/>
           </a:schemeClr>
         </a:solidFill>
         <a:gradFill rotWithShape="1">
           <a:gsLst>
-            <a:gs pos="0%">
+            <a:gs pos="0">
               <a:schemeClr val="phClr">
-                <a:tint val="93%"/>
-                <a:satMod val="150%"/>
-                <a:shade val="98%"/>
-                <a:lumMod val="102%"/>
+                <a:tint val="93000"/>
+                <a:satMod val="150000"/>
+                <a:shade val="98000"/>
+                <a:lumMod val="102000"/>
               </a:schemeClr>
             </a:gs>
-            <a:gs pos="50%">
+            <a:gs pos="50000">
               <a:schemeClr val="phClr">
-                <a:tint val="98%"/>
-                <a:satMod val="130%"/>
-                <a:shade val="90%"/>
-                <a:lumMod val="103%"/>
+                <a:tint val="98000"/>
+                <a:satMod val="130000"/>
+                <a:shade val="90000"/>
+                <a:lumMod val="103000"/>
               </a:schemeClr>
             </a:gs>
-            <a:gs pos="100%">
+            <a:gs pos="100000">
               <a:schemeClr val="phClr">
-                <a:shade val="63%"/>
-                <a:satMod val="120%"/>
+                <a:shade val="63000"/>
+                <a:satMod val="120000"/>
               </a:schemeClr>
             </a:gs>
           </a:gsLst>
